--- a/DAY-4-Java_Comments_Operators.docx
+++ b/DAY-4-Java_Comments_Operators.docx
@@ -592,25 +592,7 @@
           <w:szCs w:val="28"/>
         </w:rPr>
         <w:tab/>
-        <w:t xml:space="preserve">public static void main(String[] </w:t>
-      </w:r>
-      <w:proofErr w:type="spellStart"/>
-      <w:r>
-        <w:rPr>
-          <w:rFonts w:ascii="Bookman Old Style" w:hAnsi="Bookman Old Style" w:cs="Times New Roman"/>
-          <w:sz w:val="28"/>
-          <w:szCs w:val="28"/>
-        </w:rPr>
-        <w:t>args</w:t>
-      </w:r>
-      <w:proofErr w:type="spellEnd"/>
-      <w:r>
-        <w:rPr>
-          <w:rFonts w:ascii="Bookman Old Style" w:hAnsi="Bookman Old Style" w:cs="Times New Roman"/>
-          <w:sz w:val="28"/>
-          <w:szCs w:val="28"/>
-        </w:rPr>
-        <w:t>){</w:t>
+        <w:t>public static void main(String[] args){</w:t>
       </w:r>
     </w:p>
     <w:p>
@@ -1047,25 +1029,7 @@
           <w:szCs w:val="28"/>
         </w:rPr>
         <w:tab/>
-        <w:t xml:space="preserve">public static void main(String[] </w:t>
-      </w:r>
-      <w:proofErr w:type="spellStart"/>
-      <w:r>
-        <w:rPr>
-          <w:rFonts w:ascii="Bookman Old Style" w:hAnsi="Bookman Old Style" w:cs="Times New Roman"/>
-          <w:sz w:val="28"/>
-          <w:szCs w:val="28"/>
-        </w:rPr>
-        <w:t>args</w:t>
-      </w:r>
-      <w:proofErr w:type="spellEnd"/>
-      <w:r>
-        <w:rPr>
-          <w:rFonts w:ascii="Bookman Old Style" w:hAnsi="Bookman Old Style" w:cs="Times New Roman"/>
-          <w:sz w:val="28"/>
-          <w:szCs w:val="28"/>
-        </w:rPr>
-        <w:t>){</w:t>
+        <w:t>public static void main(String[] args){</w:t>
       </w:r>
     </w:p>
     <w:p>
@@ -1133,25 +1097,7 @@
           <w:sz w:val="28"/>
           <w:szCs w:val="28"/>
         </w:rPr>
-        <w:t xml:space="preserve">int a = </w:t>
-      </w:r>
-      <w:proofErr w:type="gramStart"/>
-      <w:r>
-        <w:rPr>
-          <w:rFonts w:ascii="Bookman Old Style" w:hAnsi="Bookman Old Style" w:cs="Times New Roman"/>
-          <w:sz w:val="28"/>
-          <w:szCs w:val="28"/>
-        </w:rPr>
-        <w:t>25;</w:t>
-      </w:r>
-      <w:proofErr w:type="gramEnd"/>
-      <w:r>
-        <w:rPr>
-          <w:rFonts w:ascii="Bookman Old Style" w:hAnsi="Bookman Old Style" w:cs="Times New Roman"/>
-          <w:sz w:val="28"/>
-          <w:szCs w:val="28"/>
-        </w:rPr>
-        <w:t xml:space="preserve"> </w:t>
+        <w:t xml:space="preserve">int a = 25; </w:t>
       </w:r>
     </w:p>
     <w:p>
@@ -1199,101 +1145,63 @@
           <w:szCs w:val="28"/>
         </w:rPr>
         <w:tab/>
-        <w:t xml:space="preserve">    /* float b = 65.</w:t>
-      </w:r>
-      <w:proofErr w:type="gramStart"/>
-      <w:r>
-        <w:rPr>
-          <w:rFonts w:ascii="Bookman Old Style" w:hAnsi="Bookman Old Style" w:cs="Times New Roman"/>
-          <w:sz w:val="28"/>
-          <w:szCs w:val="28"/>
-        </w:rPr>
-        <w:t>2f;</w:t>
-      </w:r>
-      <w:proofErr w:type="gramEnd"/>
-    </w:p>
-    <w:p>
-      <w:pPr>
-        <w:spacing w:line="276" w:lineRule="auto"/>
-        <w:jc w:val="both"/>
-        <w:rPr>
-          <w:rFonts w:ascii="Bookman Old Style" w:hAnsi="Bookman Old Style" w:cs="Times New Roman"/>
-          <w:sz w:val="28"/>
-          <w:szCs w:val="28"/>
-        </w:rPr>
-      </w:pPr>
-      <w:r>
-        <w:rPr>
-          <w:rFonts w:ascii="Bookman Old Style" w:hAnsi="Bookman Old Style" w:cs="Times New Roman"/>
-          <w:sz w:val="28"/>
-          <w:szCs w:val="28"/>
-        </w:rPr>
-        <w:tab/>
-      </w:r>
-      <w:r>
-        <w:rPr>
-          <w:rFonts w:ascii="Bookman Old Style" w:hAnsi="Bookman Old Style" w:cs="Times New Roman"/>
-          <w:sz w:val="28"/>
-          <w:szCs w:val="28"/>
-        </w:rPr>
-        <w:tab/>
-        <w:t>float c =  45.</w:t>
-      </w:r>
-      <w:proofErr w:type="gramStart"/>
-      <w:r>
-        <w:rPr>
-          <w:rFonts w:ascii="Bookman Old Style" w:hAnsi="Bookman Old Style" w:cs="Times New Roman"/>
-          <w:sz w:val="28"/>
-          <w:szCs w:val="28"/>
-        </w:rPr>
-        <w:t>6f;</w:t>
-      </w:r>
-      <w:proofErr w:type="gramEnd"/>
-    </w:p>
-    <w:p>
-      <w:pPr>
-        <w:spacing w:line="276" w:lineRule="auto"/>
-        <w:jc w:val="both"/>
-        <w:rPr>
-          <w:rFonts w:ascii="Bookman Old Style" w:hAnsi="Bookman Old Style" w:cs="Times New Roman"/>
-          <w:sz w:val="28"/>
-          <w:szCs w:val="28"/>
-        </w:rPr>
-      </w:pPr>
-      <w:r>
-        <w:rPr>
-          <w:rFonts w:ascii="Bookman Old Style" w:hAnsi="Bookman Old Style" w:cs="Times New Roman"/>
-          <w:sz w:val="28"/>
-          <w:szCs w:val="28"/>
-        </w:rPr>
-        <w:tab/>
-      </w:r>
-      <w:r>
-        <w:rPr>
-          <w:rFonts w:ascii="Bookman Old Style" w:hAnsi="Bookman Old Style" w:cs="Times New Roman"/>
-          <w:sz w:val="28"/>
-          <w:szCs w:val="28"/>
-        </w:rPr>
-        <w:tab/>
-        <w:t>System.out.println(</w:t>
-      </w:r>
-      <w:proofErr w:type="spellStart"/>
-      <w:r>
-        <w:rPr>
-          <w:rFonts w:ascii="Bookman Old Style" w:hAnsi="Bookman Old Style" w:cs="Times New Roman"/>
-          <w:sz w:val="28"/>
-          <w:szCs w:val="28"/>
-        </w:rPr>
-        <w:t>b+c</w:t>
-      </w:r>
-      <w:proofErr w:type="spellEnd"/>
-      <w:r>
-        <w:rPr>
-          <w:rFonts w:ascii="Bookman Old Style" w:hAnsi="Bookman Old Style" w:cs="Times New Roman"/>
-          <w:sz w:val="28"/>
-          <w:szCs w:val="28"/>
-        </w:rPr>
-        <w:t>); */</w:t>
+        <w:t xml:space="preserve">    /* float b = 65.2f;</w:t>
+      </w:r>
+    </w:p>
+    <w:p>
+      <w:pPr>
+        <w:spacing w:line="276" w:lineRule="auto"/>
+        <w:jc w:val="both"/>
+        <w:rPr>
+          <w:rFonts w:ascii="Bookman Old Style" w:hAnsi="Bookman Old Style" w:cs="Times New Roman"/>
+          <w:sz w:val="28"/>
+          <w:szCs w:val="28"/>
+        </w:rPr>
+      </w:pPr>
+      <w:r>
+        <w:rPr>
+          <w:rFonts w:ascii="Bookman Old Style" w:hAnsi="Bookman Old Style" w:cs="Times New Roman"/>
+          <w:sz w:val="28"/>
+          <w:szCs w:val="28"/>
+        </w:rPr>
+        <w:tab/>
+      </w:r>
+      <w:r>
+        <w:rPr>
+          <w:rFonts w:ascii="Bookman Old Style" w:hAnsi="Bookman Old Style" w:cs="Times New Roman"/>
+          <w:sz w:val="28"/>
+          <w:szCs w:val="28"/>
+        </w:rPr>
+        <w:tab/>
+        <w:t>float c =  45.6f;</w:t>
+      </w:r>
+    </w:p>
+    <w:p>
+      <w:pPr>
+        <w:spacing w:line="276" w:lineRule="auto"/>
+        <w:jc w:val="both"/>
+        <w:rPr>
+          <w:rFonts w:ascii="Bookman Old Style" w:hAnsi="Bookman Old Style" w:cs="Times New Roman"/>
+          <w:sz w:val="28"/>
+          <w:szCs w:val="28"/>
+        </w:rPr>
+      </w:pPr>
+      <w:r>
+        <w:rPr>
+          <w:rFonts w:ascii="Bookman Old Style" w:hAnsi="Bookman Old Style" w:cs="Times New Roman"/>
+          <w:sz w:val="28"/>
+          <w:szCs w:val="28"/>
+        </w:rPr>
+        <w:tab/>
+      </w:r>
+      <w:r>
+        <w:rPr>
+          <w:rFonts w:ascii="Bookman Old Style" w:hAnsi="Bookman Old Style" w:cs="Times New Roman"/>
+          <w:sz w:val="28"/>
+          <w:szCs w:val="28"/>
+        </w:rPr>
+        <w:tab/>
+        <w:t>System.out.println(b+c); */</w:t>
       </w:r>
     </w:p>
     <w:p>
@@ -1582,25 +1490,7 @@
           <w:szCs w:val="28"/>
         </w:rPr>
         <w:tab/>
-        <w:t xml:space="preserve">public static void main(String[] </w:t>
-      </w:r>
-      <w:proofErr w:type="spellStart"/>
-      <w:r>
-        <w:rPr>
-          <w:rFonts w:ascii="Bookman Old Style" w:hAnsi="Bookman Old Style" w:cs="Times New Roman"/>
-          <w:sz w:val="28"/>
-          <w:szCs w:val="28"/>
-        </w:rPr>
-        <w:t>args</w:t>
-      </w:r>
-      <w:proofErr w:type="spellEnd"/>
-      <w:r>
-        <w:rPr>
-          <w:rFonts w:ascii="Bookman Old Style" w:hAnsi="Bookman Old Style" w:cs="Times New Roman"/>
-          <w:sz w:val="28"/>
-          <w:szCs w:val="28"/>
-        </w:rPr>
-        <w:t>){</w:t>
+        <w:t>public static void main(String[] args){</w:t>
       </w:r>
     </w:p>
     <w:p>
@@ -1620,25 +1510,7 @@
           <w:sz w:val="28"/>
           <w:szCs w:val="28"/>
         </w:rPr>
-        <w:t xml:space="preserve">int a = </w:t>
-      </w:r>
-      <w:proofErr w:type="gramStart"/>
-      <w:r>
-        <w:rPr>
-          <w:rFonts w:ascii="Bookman Old Style" w:hAnsi="Bookman Old Style" w:cs="Times New Roman"/>
-          <w:sz w:val="28"/>
-          <w:szCs w:val="28"/>
-        </w:rPr>
-        <w:t>25;</w:t>
-      </w:r>
-      <w:proofErr w:type="gramEnd"/>
-      <w:r>
-        <w:rPr>
-          <w:rFonts w:ascii="Bookman Old Style" w:hAnsi="Bookman Old Style" w:cs="Times New Roman"/>
-          <w:sz w:val="28"/>
-          <w:szCs w:val="28"/>
-        </w:rPr>
-        <w:t xml:space="preserve"> </w:t>
+        <w:t xml:space="preserve">int a = 25; </w:t>
       </w:r>
     </w:p>
     <w:p>
@@ -1798,111 +1670,63 @@
           <w:szCs w:val="28"/>
         </w:rPr>
         <w:tab/>
-        <w:t xml:space="preserve">        float b = 65.</w:t>
-      </w:r>
-      <w:proofErr w:type="gramStart"/>
-      <w:r>
-        <w:rPr>
-          <w:rFonts w:ascii="Bookman Old Style" w:hAnsi="Bookman Old Style" w:cs="Times New Roman"/>
-          <w:sz w:val="28"/>
-          <w:szCs w:val="28"/>
-        </w:rPr>
-        <w:t>2f;</w:t>
-      </w:r>
-      <w:proofErr w:type="gramEnd"/>
-    </w:p>
-    <w:p>
-      <w:pPr>
-        <w:spacing w:line="276" w:lineRule="auto"/>
-        <w:jc w:val="both"/>
-        <w:rPr>
-          <w:rFonts w:ascii="Bookman Old Style" w:hAnsi="Bookman Old Style" w:cs="Times New Roman"/>
-          <w:sz w:val="28"/>
-          <w:szCs w:val="28"/>
-        </w:rPr>
-      </w:pPr>
-      <w:r>
-        <w:rPr>
-          <w:rFonts w:ascii="Bookman Old Style" w:hAnsi="Bookman Old Style" w:cs="Times New Roman"/>
-          <w:sz w:val="28"/>
-          <w:szCs w:val="28"/>
-        </w:rPr>
-        <w:tab/>
-      </w:r>
-      <w:r>
-        <w:rPr>
-          <w:rFonts w:ascii="Bookman Old Style" w:hAnsi="Bookman Old Style" w:cs="Times New Roman"/>
-          <w:sz w:val="28"/>
-          <w:szCs w:val="28"/>
-        </w:rPr>
-        <w:tab/>
-        <w:t>float c =  45.</w:t>
-      </w:r>
-      <w:proofErr w:type="gramStart"/>
-      <w:r>
-        <w:rPr>
-          <w:rFonts w:ascii="Bookman Old Style" w:hAnsi="Bookman Old Style" w:cs="Times New Roman"/>
-          <w:sz w:val="28"/>
-          <w:szCs w:val="28"/>
-        </w:rPr>
-        <w:t>6f;</w:t>
-      </w:r>
-      <w:proofErr w:type="gramEnd"/>
-    </w:p>
-    <w:p>
-      <w:pPr>
-        <w:spacing w:line="276" w:lineRule="auto"/>
-        <w:jc w:val="both"/>
-        <w:rPr>
-          <w:rFonts w:ascii="Bookman Old Style" w:hAnsi="Bookman Old Style" w:cs="Times New Roman"/>
-          <w:sz w:val="28"/>
-          <w:szCs w:val="28"/>
-        </w:rPr>
-      </w:pPr>
-      <w:r>
-        <w:rPr>
-          <w:rFonts w:ascii="Bookman Old Style" w:hAnsi="Bookman Old Style" w:cs="Times New Roman"/>
-          <w:sz w:val="28"/>
-          <w:szCs w:val="28"/>
-        </w:rPr>
-        <w:tab/>
-      </w:r>
-      <w:r>
-        <w:rPr>
-          <w:rFonts w:ascii="Bookman Old Style" w:hAnsi="Bookman Old Style" w:cs="Times New Roman"/>
-          <w:sz w:val="28"/>
-          <w:szCs w:val="28"/>
-        </w:rPr>
-        <w:tab/>
-        <w:t>System.out.println(</w:t>
-      </w:r>
-      <w:proofErr w:type="spellStart"/>
-      <w:r>
-        <w:rPr>
-          <w:rFonts w:ascii="Bookman Old Style" w:hAnsi="Bookman Old Style" w:cs="Times New Roman"/>
-          <w:sz w:val="28"/>
-          <w:szCs w:val="28"/>
-        </w:rPr>
-        <w:t>b+c</w:t>
-      </w:r>
-      <w:proofErr w:type="spellEnd"/>
-      <w:proofErr w:type="gramStart"/>
-      <w:r>
-        <w:rPr>
-          <w:rFonts w:ascii="Bookman Old Style" w:hAnsi="Bookman Old Style" w:cs="Times New Roman"/>
-          <w:sz w:val="28"/>
-          <w:szCs w:val="28"/>
-        </w:rPr>
-        <w:t>);</w:t>
-      </w:r>
-      <w:proofErr w:type="gramEnd"/>
-      <w:r>
-        <w:rPr>
-          <w:rFonts w:ascii="Bookman Old Style" w:hAnsi="Bookman Old Style" w:cs="Times New Roman"/>
-          <w:sz w:val="28"/>
-          <w:szCs w:val="28"/>
-        </w:rPr>
-        <w:t xml:space="preserve"> </w:t>
+        <w:t xml:space="preserve">        float b = 65.2f;</w:t>
+      </w:r>
+    </w:p>
+    <w:p>
+      <w:pPr>
+        <w:spacing w:line="276" w:lineRule="auto"/>
+        <w:jc w:val="both"/>
+        <w:rPr>
+          <w:rFonts w:ascii="Bookman Old Style" w:hAnsi="Bookman Old Style" w:cs="Times New Roman"/>
+          <w:sz w:val="28"/>
+          <w:szCs w:val="28"/>
+        </w:rPr>
+      </w:pPr>
+      <w:r>
+        <w:rPr>
+          <w:rFonts w:ascii="Bookman Old Style" w:hAnsi="Bookman Old Style" w:cs="Times New Roman"/>
+          <w:sz w:val="28"/>
+          <w:szCs w:val="28"/>
+        </w:rPr>
+        <w:tab/>
+      </w:r>
+      <w:r>
+        <w:rPr>
+          <w:rFonts w:ascii="Bookman Old Style" w:hAnsi="Bookman Old Style" w:cs="Times New Roman"/>
+          <w:sz w:val="28"/>
+          <w:szCs w:val="28"/>
+        </w:rPr>
+        <w:tab/>
+        <w:t>float c =  45.6f;</w:t>
+      </w:r>
+    </w:p>
+    <w:p>
+      <w:pPr>
+        <w:spacing w:line="276" w:lineRule="auto"/>
+        <w:jc w:val="both"/>
+        <w:rPr>
+          <w:rFonts w:ascii="Bookman Old Style" w:hAnsi="Bookman Old Style" w:cs="Times New Roman"/>
+          <w:sz w:val="28"/>
+          <w:szCs w:val="28"/>
+        </w:rPr>
+      </w:pPr>
+      <w:r>
+        <w:rPr>
+          <w:rFonts w:ascii="Bookman Old Style" w:hAnsi="Bookman Old Style" w:cs="Times New Roman"/>
+          <w:sz w:val="28"/>
+          <w:szCs w:val="28"/>
+        </w:rPr>
+        <w:tab/>
+      </w:r>
+      <w:r>
+        <w:rPr>
+          <w:rFonts w:ascii="Bookman Old Style" w:hAnsi="Bookman Old Style" w:cs="Times New Roman"/>
+          <w:sz w:val="28"/>
+          <w:szCs w:val="28"/>
+        </w:rPr>
+        <w:tab/>
+        <w:t xml:space="preserve">System.out.println(b+c); </w:t>
       </w:r>
     </w:p>
     <w:p>
@@ -2456,27 +2280,7 @@
                 <w:sz w:val="28"/>
                 <w:szCs w:val="28"/>
               </w:rPr>
-              <w:t>++expr --</w:t>
-            </w:r>
-            <w:proofErr w:type="spellStart"/>
-            <w:r>
-              <w:rPr>
-                <w:rFonts w:ascii="Bookman Old Style" w:hAnsi="Bookman Old Style" w:cs="Times New Roman"/>
-                <w:color w:val="000000" w:themeColor="text1"/>
-                <w:sz w:val="28"/>
-                <w:szCs w:val="28"/>
-              </w:rPr>
-              <w:t>expr</w:t>
-            </w:r>
-            <w:proofErr w:type="spellEnd"/>
-            <w:r>
-              <w:rPr>
-                <w:rFonts w:ascii="Bookman Old Style" w:hAnsi="Bookman Old Style" w:cs="Times New Roman"/>
-                <w:color w:val="000000" w:themeColor="text1"/>
-                <w:sz w:val="28"/>
-                <w:szCs w:val="28"/>
-              </w:rPr>
-              <w:t xml:space="preserve"> +expr -expr ~</w:t>
+              <w:t>++expr --expr +expr -expr ~</w:t>
             </w:r>
             <w:r>
               <w:rPr>
@@ -2846,19 +2650,8 @@
                 <w:sz w:val="28"/>
                 <w:szCs w:val="28"/>
               </w:rPr>
-              <w:t xml:space="preserve">&lt; &gt; &lt;= &gt;= </w:t>
-            </w:r>
-            <w:proofErr w:type="spellStart"/>
-            <w:r>
-              <w:rPr>
-                <w:rFonts w:ascii="Bookman Old Style" w:hAnsi="Bookman Old Style" w:cs="Times New Roman"/>
-                <w:color w:val="000000" w:themeColor="text1"/>
-                <w:sz w:val="28"/>
-                <w:szCs w:val="28"/>
-              </w:rPr>
-              <w:t>instanceof</w:t>
-            </w:r>
-            <w:proofErr w:type="spellEnd"/>
+              <w:t>&lt; &gt; &lt;= &gt;= instanceof</w:t>
+            </w:r>
           </w:p>
         </w:tc>
       </w:tr>
@@ -3679,18 +3472,8 @@
           <w:sz w:val="28"/>
           <w:szCs w:val="28"/>
         </w:rPr>
-        <w:t xml:space="preserve">Inverting the value of </w:t>
-      </w:r>
-      <w:proofErr w:type="spellStart"/>
-      <w:r>
-        <w:rPr>
-          <w:rFonts w:ascii="Bookman Old Style" w:hAnsi="Bookman Old Style" w:cs="Times New Roman"/>
-          <w:sz w:val="28"/>
-          <w:szCs w:val="28"/>
-        </w:rPr>
-        <w:t>boolean</w:t>
-      </w:r>
-      <w:proofErr w:type="spellEnd"/>
+        <w:t>Inverting the value of boolean</w:t>
+      </w:r>
     </w:p>
     <w:p>
       <w:pPr>
@@ -3781,64 +3564,36 @@
           <w:szCs w:val="28"/>
         </w:rPr>
         <w:tab/>
-        <w:t xml:space="preserve">public static void main(String[] </w:t>
-      </w:r>
-      <w:proofErr w:type="spellStart"/>
-      <w:r>
-        <w:rPr>
-          <w:rFonts w:ascii="Bookman Old Style" w:hAnsi="Bookman Old Style" w:cs="Times New Roman"/>
-          <w:sz w:val="28"/>
-          <w:szCs w:val="28"/>
-        </w:rPr>
-        <w:t>args</w:t>
-      </w:r>
-      <w:proofErr w:type="spellEnd"/>
-      <w:r>
-        <w:rPr>
-          <w:rFonts w:ascii="Bookman Old Style" w:hAnsi="Bookman Old Style" w:cs="Times New Roman"/>
-          <w:sz w:val="28"/>
-          <w:szCs w:val="28"/>
-        </w:rPr>
-        <w:t>){</w:t>
-      </w:r>
-    </w:p>
-    <w:p>
-      <w:pPr>
-        <w:spacing w:line="276" w:lineRule="auto"/>
-        <w:jc w:val="both"/>
-        <w:rPr>
-          <w:rFonts w:ascii="Bookman Old Style" w:hAnsi="Bookman Old Style" w:cs="Times New Roman"/>
-          <w:sz w:val="28"/>
-          <w:szCs w:val="28"/>
-        </w:rPr>
-      </w:pPr>
-      <w:r>
-        <w:rPr>
-          <w:rFonts w:ascii="Bookman Old Style" w:hAnsi="Bookman Old Style" w:cs="Times New Roman"/>
-          <w:sz w:val="28"/>
-          <w:szCs w:val="28"/>
-        </w:rPr>
-        <w:tab/>
-      </w:r>
-      <w:r>
-        <w:rPr>
-          <w:rFonts w:ascii="Bookman Old Style" w:hAnsi="Bookman Old Style" w:cs="Times New Roman"/>
-          <w:sz w:val="28"/>
-          <w:szCs w:val="28"/>
-        </w:rPr>
-        <w:tab/>
-        <w:t xml:space="preserve">int a = </w:t>
-      </w:r>
-      <w:proofErr w:type="gramStart"/>
-      <w:r>
-        <w:rPr>
-          <w:rFonts w:ascii="Bookman Old Style" w:hAnsi="Bookman Old Style" w:cs="Times New Roman"/>
-          <w:sz w:val="28"/>
-          <w:szCs w:val="28"/>
-        </w:rPr>
-        <w:t>5;</w:t>
-      </w:r>
-      <w:proofErr w:type="gramEnd"/>
+        <w:t>public static void main(String[] args){</w:t>
+      </w:r>
+    </w:p>
+    <w:p>
+      <w:pPr>
+        <w:spacing w:line="276" w:lineRule="auto"/>
+        <w:jc w:val="both"/>
+        <w:rPr>
+          <w:rFonts w:ascii="Bookman Old Style" w:hAnsi="Bookman Old Style" w:cs="Times New Roman"/>
+          <w:sz w:val="28"/>
+          <w:szCs w:val="28"/>
+        </w:rPr>
+      </w:pPr>
+      <w:r>
+        <w:rPr>
+          <w:rFonts w:ascii="Bookman Old Style" w:hAnsi="Bookman Old Style" w:cs="Times New Roman"/>
+          <w:sz w:val="28"/>
+          <w:szCs w:val="28"/>
+        </w:rPr>
+        <w:tab/>
+      </w:r>
+      <w:r>
+        <w:rPr>
+          <w:rFonts w:ascii="Bookman Old Style" w:hAnsi="Bookman Old Style" w:cs="Times New Roman"/>
+          <w:sz w:val="28"/>
+          <w:szCs w:val="28"/>
+        </w:rPr>
+        <w:tab/>
+        <w:t>int a = 5;</w:t>
+      </w:r>
     </w:p>
     <w:p>
       <w:pPr>
@@ -4074,212 +3829,120 @@
           <w:szCs w:val="28"/>
         </w:rPr>
         <w:tab/>
-        <w:t xml:space="preserve">public static void main(String[] </w:t>
-      </w:r>
-      <w:proofErr w:type="spellStart"/>
-      <w:r>
-        <w:rPr>
-          <w:rFonts w:ascii="Bookman Old Style" w:hAnsi="Bookman Old Style" w:cs="Times New Roman"/>
-          <w:sz w:val="28"/>
-          <w:szCs w:val="28"/>
-        </w:rPr>
-        <w:t>args</w:t>
-      </w:r>
-      <w:proofErr w:type="spellEnd"/>
-      <w:r>
-        <w:rPr>
-          <w:rFonts w:ascii="Bookman Old Style" w:hAnsi="Bookman Old Style" w:cs="Times New Roman"/>
-          <w:sz w:val="28"/>
-          <w:szCs w:val="28"/>
-        </w:rPr>
-        <w:t>){</w:t>
-      </w:r>
-    </w:p>
-    <w:p>
-      <w:pPr>
-        <w:spacing w:line="276" w:lineRule="auto"/>
-        <w:jc w:val="both"/>
-        <w:rPr>
-          <w:rFonts w:ascii="Bookman Old Style" w:hAnsi="Bookman Old Style" w:cs="Times New Roman"/>
-          <w:sz w:val="28"/>
-          <w:szCs w:val="28"/>
-        </w:rPr>
-      </w:pPr>
-      <w:r>
-        <w:rPr>
-          <w:rFonts w:ascii="Bookman Old Style" w:hAnsi="Bookman Old Style" w:cs="Times New Roman"/>
-          <w:sz w:val="28"/>
-          <w:szCs w:val="28"/>
-        </w:rPr>
-        <w:tab/>
-      </w:r>
-      <w:r>
-        <w:rPr>
-          <w:rFonts w:ascii="Bookman Old Style" w:hAnsi="Bookman Old Style" w:cs="Times New Roman"/>
-          <w:sz w:val="28"/>
-          <w:szCs w:val="28"/>
-        </w:rPr>
-        <w:tab/>
-        <w:t xml:space="preserve">int a = </w:t>
-      </w:r>
-      <w:proofErr w:type="gramStart"/>
-      <w:r>
-        <w:rPr>
-          <w:rFonts w:ascii="Bookman Old Style" w:hAnsi="Bookman Old Style" w:cs="Times New Roman"/>
-          <w:sz w:val="28"/>
-          <w:szCs w:val="28"/>
-        </w:rPr>
-        <w:t>5;</w:t>
-      </w:r>
-      <w:proofErr w:type="gramEnd"/>
-    </w:p>
-    <w:p>
-      <w:pPr>
-        <w:spacing w:line="276" w:lineRule="auto"/>
-        <w:jc w:val="both"/>
-        <w:rPr>
-          <w:rFonts w:ascii="Bookman Old Style" w:hAnsi="Bookman Old Style" w:cs="Times New Roman"/>
-          <w:sz w:val="28"/>
-          <w:szCs w:val="28"/>
-        </w:rPr>
-      </w:pPr>
-      <w:r>
-        <w:rPr>
-          <w:rFonts w:ascii="Bookman Old Style" w:hAnsi="Bookman Old Style" w:cs="Times New Roman"/>
-          <w:sz w:val="28"/>
-          <w:szCs w:val="28"/>
-        </w:rPr>
-        <w:tab/>
-      </w:r>
-      <w:r>
-        <w:rPr>
-          <w:rFonts w:ascii="Bookman Old Style" w:hAnsi="Bookman Old Style" w:cs="Times New Roman"/>
-          <w:sz w:val="28"/>
-          <w:szCs w:val="28"/>
-        </w:rPr>
-        <w:tab/>
-        <w:t xml:space="preserve">int b = </w:t>
-      </w:r>
-      <w:proofErr w:type="gramStart"/>
-      <w:r>
-        <w:rPr>
-          <w:rFonts w:ascii="Bookman Old Style" w:hAnsi="Bookman Old Style" w:cs="Times New Roman"/>
-          <w:sz w:val="28"/>
-          <w:szCs w:val="28"/>
-        </w:rPr>
-        <w:t>-5;</w:t>
-      </w:r>
-      <w:proofErr w:type="gramEnd"/>
-    </w:p>
-    <w:p>
-      <w:pPr>
-        <w:spacing w:line="276" w:lineRule="auto"/>
-        <w:jc w:val="both"/>
-        <w:rPr>
-          <w:rFonts w:ascii="Bookman Old Style" w:hAnsi="Bookman Old Style" w:cs="Times New Roman"/>
-          <w:sz w:val="28"/>
-          <w:szCs w:val="28"/>
-        </w:rPr>
-      </w:pPr>
-      <w:r>
-        <w:rPr>
-          <w:rFonts w:ascii="Bookman Old Style" w:hAnsi="Bookman Old Style" w:cs="Times New Roman"/>
-          <w:sz w:val="28"/>
-          <w:szCs w:val="28"/>
-        </w:rPr>
-        <w:tab/>
-      </w:r>
-      <w:r>
-        <w:rPr>
-          <w:rFonts w:ascii="Bookman Old Style" w:hAnsi="Bookman Old Style" w:cs="Times New Roman"/>
-          <w:sz w:val="28"/>
-          <w:szCs w:val="28"/>
-        </w:rPr>
-        <w:tab/>
-      </w:r>
-      <w:proofErr w:type="spellStart"/>
-      <w:r>
-        <w:rPr>
-          <w:rFonts w:ascii="Bookman Old Style" w:hAnsi="Bookman Old Style" w:cs="Times New Roman"/>
-          <w:sz w:val="28"/>
-          <w:szCs w:val="28"/>
-        </w:rPr>
-        <w:t>boolean</w:t>
-      </w:r>
-      <w:proofErr w:type="spellEnd"/>
-      <w:r>
-        <w:rPr>
-          <w:rFonts w:ascii="Bookman Old Style" w:hAnsi="Bookman Old Style" w:cs="Times New Roman"/>
-          <w:sz w:val="28"/>
-          <w:szCs w:val="28"/>
-        </w:rPr>
-        <w:t xml:space="preserve"> c = </w:t>
-      </w:r>
-      <w:proofErr w:type="gramStart"/>
-      <w:r>
-        <w:rPr>
-          <w:rFonts w:ascii="Bookman Old Style" w:hAnsi="Bookman Old Style" w:cs="Times New Roman"/>
-          <w:sz w:val="28"/>
-          <w:szCs w:val="28"/>
-        </w:rPr>
-        <w:t>true;</w:t>
-      </w:r>
-      <w:proofErr w:type="gramEnd"/>
-    </w:p>
-    <w:p>
-      <w:pPr>
-        <w:spacing w:line="276" w:lineRule="auto"/>
-        <w:jc w:val="both"/>
-        <w:rPr>
-          <w:rFonts w:ascii="Bookman Old Style" w:hAnsi="Bookman Old Style" w:cs="Times New Roman"/>
-          <w:sz w:val="28"/>
-          <w:szCs w:val="28"/>
-        </w:rPr>
-      </w:pPr>
-      <w:r>
-        <w:rPr>
-          <w:rFonts w:ascii="Bookman Old Style" w:hAnsi="Bookman Old Style" w:cs="Times New Roman"/>
-          <w:sz w:val="28"/>
-          <w:szCs w:val="28"/>
-        </w:rPr>
-        <w:tab/>
-      </w:r>
-      <w:r>
-        <w:rPr>
-          <w:rFonts w:ascii="Bookman Old Style" w:hAnsi="Bookman Old Style" w:cs="Times New Roman"/>
-          <w:sz w:val="28"/>
-          <w:szCs w:val="28"/>
-        </w:rPr>
-        <w:tab/>
-      </w:r>
-      <w:proofErr w:type="spellStart"/>
-      <w:r>
-        <w:rPr>
-          <w:rFonts w:ascii="Bookman Old Style" w:hAnsi="Bookman Old Style" w:cs="Times New Roman"/>
-          <w:sz w:val="28"/>
-          <w:szCs w:val="28"/>
-        </w:rPr>
-        <w:t>boolean</w:t>
-      </w:r>
-      <w:proofErr w:type="spellEnd"/>
-      <w:r>
-        <w:rPr>
-          <w:rFonts w:ascii="Bookman Old Style" w:hAnsi="Bookman Old Style" w:cs="Times New Roman"/>
-          <w:sz w:val="28"/>
-          <w:szCs w:val="28"/>
-        </w:rPr>
-        <w:t xml:space="preserve"> d = </w:t>
-      </w:r>
-      <w:proofErr w:type="gramStart"/>
-      <w:r>
-        <w:rPr>
-          <w:rFonts w:ascii="Bookman Old Style" w:hAnsi="Bookman Old Style" w:cs="Times New Roman"/>
-          <w:sz w:val="28"/>
-          <w:szCs w:val="28"/>
-        </w:rPr>
-        <w:t>false;</w:t>
-      </w:r>
-      <w:proofErr w:type="gramEnd"/>
+        <w:t>public static void main(String[] args){</w:t>
+      </w:r>
+    </w:p>
+    <w:p>
+      <w:pPr>
+        <w:spacing w:line="276" w:lineRule="auto"/>
+        <w:jc w:val="both"/>
+        <w:rPr>
+          <w:rFonts w:ascii="Bookman Old Style" w:hAnsi="Bookman Old Style" w:cs="Times New Roman"/>
+          <w:sz w:val="28"/>
+          <w:szCs w:val="28"/>
+        </w:rPr>
+      </w:pPr>
+      <w:r>
+        <w:rPr>
+          <w:rFonts w:ascii="Bookman Old Style" w:hAnsi="Bookman Old Style" w:cs="Times New Roman"/>
+          <w:sz w:val="28"/>
+          <w:szCs w:val="28"/>
+        </w:rPr>
+        <w:tab/>
+      </w:r>
+      <w:r>
+        <w:rPr>
+          <w:rFonts w:ascii="Bookman Old Style" w:hAnsi="Bookman Old Style" w:cs="Times New Roman"/>
+          <w:sz w:val="28"/>
+          <w:szCs w:val="28"/>
+        </w:rPr>
+        <w:tab/>
+        <w:t>int a = 5;</w:t>
+      </w:r>
+    </w:p>
+    <w:p>
+      <w:pPr>
+        <w:spacing w:line="276" w:lineRule="auto"/>
+        <w:jc w:val="both"/>
+        <w:rPr>
+          <w:rFonts w:ascii="Bookman Old Style" w:hAnsi="Bookman Old Style" w:cs="Times New Roman"/>
+          <w:sz w:val="28"/>
+          <w:szCs w:val="28"/>
+        </w:rPr>
+      </w:pPr>
+      <w:r>
+        <w:rPr>
+          <w:rFonts w:ascii="Bookman Old Style" w:hAnsi="Bookman Old Style" w:cs="Times New Roman"/>
+          <w:sz w:val="28"/>
+          <w:szCs w:val="28"/>
+        </w:rPr>
+        <w:tab/>
+      </w:r>
+      <w:r>
+        <w:rPr>
+          <w:rFonts w:ascii="Bookman Old Style" w:hAnsi="Bookman Old Style" w:cs="Times New Roman"/>
+          <w:sz w:val="28"/>
+          <w:szCs w:val="28"/>
+        </w:rPr>
+        <w:tab/>
+        <w:t>int b = -5;</w:t>
+      </w:r>
+    </w:p>
+    <w:p>
+      <w:pPr>
+        <w:spacing w:line="276" w:lineRule="auto"/>
+        <w:jc w:val="both"/>
+        <w:rPr>
+          <w:rFonts w:ascii="Bookman Old Style" w:hAnsi="Bookman Old Style" w:cs="Times New Roman"/>
+          <w:sz w:val="28"/>
+          <w:szCs w:val="28"/>
+        </w:rPr>
+      </w:pPr>
+      <w:r>
+        <w:rPr>
+          <w:rFonts w:ascii="Bookman Old Style" w:hAnsi="Bookman Old Style" w:cs="Times New Roman"/>
+          <w:sz w:val="28"/>
+          <w:szCs w:val="28"/>
+        </w:rPr>
+        <w:tab/>
+      </w:r>
+      <w:r>
+        <w:rPr>
+          <w:rFonts w:ascii="Bookman Old Style" w:hAnsi="Bookman Old Style" w:cs="Times New Roman"/>
+          <w:sz w:val="28"/>
+          <w:szCs w:val="28"/>
+        </w:rPr>
+        <w:tab/>
+        <w:t>boolean c = true;</w:t>
+      </w:r>
+    </w:p>
+    <w:p>
+      <w:pPr>
+        <w:spacing w:line="276" w:lineRule="auto"/>
+        <w:jc w:val="both"/>
+        <w:rPr>
+          <w:rFonts w:ascii="Bookman Old Style" w:hAnsi="Bookman Old Style" w:cs="Times New Roman"/>
+          <w:sz w:val="28"/>
+          <w:szCs w:val="28"/>
+        </w:rPr>
+      </w:pPr>
+      <w:r>
+        <w:rPr>
+          <w:rFonts w:ascii="Bookman Old Style" w:hAnsi="Bookman Old Style" w:cs="Times New Roman"/>
+          <w:sz w:val="28"/>
+          <w:szCs w:val="28"/>
+        </w:rPr>
+        <w:tab/>
+      </w:r>
+      <w:r>
+        <w:rPr>
+          <w:rFonts w:ascii="Bookman Old Style" w:hAnsi="Bookman Old Style" w:cs="Times New Roman"/>
+          <w:sz w:val="28"/>
+          <w:szCs w:val="28"/>
+        </w:rPr>
+        <w:tab/>
+        <w:t>boolean d = false;</w:t>
+      </w:r>
     </w:p>
     <w:p>
       <w:pPr>
@@ -4352,25 +4015,7 @@
           <w:sz w:val="28"/>
           <w:szCs w:val="28"/>
         </w:rPr>
-        <w:t xml:space="preserve">int f = </w:t>
-      </w:r>
-      <w:proofErr w:type="gramStart"/>
-      <w:r>
-        <w:rPr>
-          <w:rFonts w:ascii="Bookman Old Style" w:hAnsi="Bookman Old Style" w:cs="Times New Roman"/>
-          <w:sz w:val="28"/>
-          <w:szCs w:val="28"/>
-        </w:rPr>
-        <w:t>-4;</w:t>
-      </w:r>
-      <w:proofErr w:type="gramEnd"/>
-      <w:r>
-        <w:rPr>
-          <w:rFonts w:ascii="Bookman Old Style" w:hAnsi="Bookman Old Style" w:cs="Times New Roman"/>
-          <w:sz w:val="28"/>
-          <w:szCs w:val="28"/>
-        </w:rPr>
-        <w:t xml:space="preserve"> </w:t>
+        <w:t xml:space="preserve">int f = -4; </w:t>
       </w:r>
     </w:p>
     <w:p>
@@ -4511,64 +4156,36 @@
           <w:szCs w:val="28"/>
         </w:rPr>
         <w:tab/>
-        <w:t>System.out.println(e</w:t>
-      </w:r>
-      <w:proofErr w:type="gramStart"/>
-      <w:r>
-        <w:rPr>
-          <w:rFonts w:ascii="Bookman Old Style" w:hAnsi="Bookman Old Style" w:cs="Times New Roman"/>
-          <w:sz w:val="28"/>
-          <w:szCs w:val="28"/>
-        </w:rPr>
-        <w:t>);</w:t>
-      </w:r>
-      <w:proofErr w:type="gramEnd"/>
-      <w:r>
-        <w:rPr>
-          <w:rFonts w:ascii="Bookman Old Style" w:hAnsi="Bookman Old Style" w:cs="Times New Roman"/>
-          <w:sz w:val="28"/>
-          <w:szCs w:val="28"/>
-        </w:rPr>
-        <w:t xml:space="preserve"> </w:t>
-      </w:r>
-    </w:p>
-    <w:p>
-      <w:pPr>
-        <w:spacing w:line="276" w:lineRule="auto"/>
-        <w:jc w:val="both"/>
-        <w:rPr>
-          <w:rFonts w:ascii="Bookman Old Style" w:hAnsi="Bookman Old Style" w:cs="Times New Roman"/>
-          <w:sz w:val="28"/>
-          <w:szCs w:val="28"/>
-        </w:rPr>
-      </w:pPr>
-      <w:r>
-        <w:rPr>
-          <w:rFonts w:ascii="Bookman Old Style" w:hAnsi="Bookman Old Style" w:cs="Times New Roman"/>
-          <w:sz w:val="28"/>
-          <w:szCs w:val="28"/>
-        </w:rPr>
-        <w:tab/>
-      </w:r>
-      <w:r>
-        <w:rPr>
-          <w:rFonts w:ascii="Bookman Old Style" w:hAnsi="Bookman Old Style" w:cs="Times New Roman"/>
-          <w:sz w:val="28"/>
-          <w:szCs w:val="28"/>
-        </w:rPr>
-        <w:tab/>
-        <w:t>System.out.println(f</w:t>
-      </w:r>
-      <w:proofErr w:type="gramStart"/>
-      <w:r>
-        <w:rPr>
-          <w:rFonts w:ascii="Bookman Old Style" w:hAnsi="Bookman Old Style" w:cs="Times New Roman"/>
-          <w:sz w:val="28"/>
-          <w:szCs w:val="28"/>
-        </w:rPr>
-        <w:t>);</w:t>
-      </w:r>
-      <w:proofErr w:type="gramEnd"/>
+        <w:t xml:space="preserve">System.out.println(e); </w:t>
+      </w:r>
+    </w:p>
+    <w:p>
+      <w:pPr>
+        <w:spacing w:line="276" w:lineRule="auto"/>
+        <w:jc w:val="both"/>
+        <w:rPr>
+          <w:rFonts w:ascii="Bookman Old Style" w:hAnsi="Bookman Old Style" w:cs="Times New Roman"/>
+          <w:sz w:val="28"/>
+          <w:szCs w:val="28"/>
+        </w:rPr>
+      </w:pPr>
+      <w:r>
+        <w:rPr>
+          <w:rFonts w:ascii="Bookman Old Style" w:hAnsi="Bookman Old Style" w:cs="Times New Roman"/>
+          <w:sz w:val="28"/>
+          <w:szCs w:val="28"/>
+        </w:rPr>
+        <w:tab/>
+      </w:r>
+      <w:r>
+        <w:rPr>
+          <w:rFonts w:ascii="Bookman Old Style" w:hAnsi="Bookman Old Style" w:cs="Times New Roman"/>
+          <w:sz w:val="28"/>
+          <w:szCs w:val="28"/>
+        </w:rPr>
+        <w:tab/>
+        <w:t>System.out.println(f);</w:t>
+      </w:r>
     </w:p>
     <w:p>
       <w:pPr>
@@ -4724,350 +4341,224 @@
           <w:sz w:val="28"/>
           <w:szCs w:val="28"/>
         </w:rPr>
-        <w:t xml:space="preserve">public class </w:t>
-      </w:r>
-      <w:proofErr w:type="spellStart"/>
-      <w:r>
-        <w:rPr>
-          <w:rFonts w:ascii="Bookman Old Style" w:hAnsi="Bookman Old Style" w:cs="Times New Roman"/>
-          <w:sz w:val="28"/>
-          <w:szCs w:val="28"/>
-        </w:rPr>
-        <w:t>ArithmeticOperator</w:t>
-      </w:r>
-      <w:proofErr w:type="spellEnd"/>
-      <w:r>
-        <w:rPr>
-          <w:rFonts w:ascii="Bookman Old Style" w:hAnsi="Bookman Old Style" w:cs="Times New Roman"/>
-          <w:sz w:val="28"/>
-          <w:szCs w:val="28"/>
-        </w:rPr>
-        <w:t>{</w:t>
-      </w:r>
-    </w:p>
-    <w:p>
-      <w:pPr>
-        <w:spacing w:line="276" w:lineRule="auto"/>
-        <w:jc w:val="both"/>
-        <w:rPr>
-          <w:rFonts w:ascii="Bookman Old Style" w:hAnsi="Bookman Old Style" w:cs="Times New Roman"/>
-          <w:sz w:val="28"/>
-          <w:szCs w:val="28"/>
-        </w:rPr>
-      </w:pPr>
-      <w:r>
-        <w:rPr>
-          <w:rFonts w:ascii="Bookman Old Style" w:hAnsi="Bookman Old Style" w:cs="Times New Roman"/>
-          <w:sz w:val="28"/>
-          <w:szCs w:val="28"/>
-        </w:rPr>
-        <w:tab/>
-        <w:t xml:space="preserve">public static  void main(String[] </w:t>
-      </w:r>
-      <w:proofErr w:type="spellStart"/>
-      <w:r>
-        <w:rPr>
-          <w:rFonts w:ascii="Bookman Old Style" w:hAnsi="Bookman Old Style" w:cs="Times New Roman"/>
-          <w:sz w:val="28"/>
-          <w:szCs w:val="28"/>
-        </w:rPr>
-        <w:t>args</w:t>
-      </w:r>
-      <w:proofErr w:type="spellEnd"/>
-      <w:r>
-        <w:rPr>
-          <w:rFonts w:ascii="Bookman Old Style" w:hAnsi="Bookman Old Style" w:cs="Times New Roman"/>
-          <w:sz w:val="28"/>
-          <w:szCs w:val="28"/>
-        </w:rPr>
-        <w:t>){</w:t>
-      </w:r>
-    </w:p>
-    <w:p>
-      <w:pPr>
-        <w:spacing w:line="276" w:lineRule="auto"/>
-        <w:jc w:val="both"/>
-        <w:rPr>
-          <w:rFonts w:ascii="Bookman Old Style" w:hAnsi="Bookman Old Style" w:cs="Times New Roman"/>
-          <w:sz w:val="28"/>
-          <w:szCs w:val="28"/>
-        </w:rPr>
-      </w:pPr>
-      <w:r>
-        <w:rPr>
-          <w:rFonts w:ascii="Bookman Old Style" w:hAnsi="Bookman Old Style" w:cs="Times New Roman"/>
-          <w:sz w:val="28"/>
-          <w:szCs w:val="28"/>
-        </w:rPr>
-        <w:tab/>
-      </w:r>
-      <w:r>
-        <w:rPr>
-          <w:rFonts w:ascii="Bookman Old Style" w:hAnsi="Bookman Old Style" w:cs="Times New Roman"/>
-          <w:sz w:val="28"/>
-          <w:szCs w:val="28"/>
-        </w:rPr>
-        <w:tab/>
-        <w:t xml:space="preserve">int a = </w:t>
-      </w:r>
-      <w:proofErr w:type="gramStart"/>
-      <w:r>
-        <w:rPr>
-          <w:rFonts w:ascii="Bookman Old Style" w:hAnsi="Bookman Old Style" w:cs="Times New Roman"/>
-          <w:sz w:val="28"/>
-          <w:szCs w:val="28"/>
-        </w:rPr>
-        <w:t>20;</w:t>
-      </w:r>
-      <w:proofErr w:type="gramEnd"/>
-    </w:p>
-    <w:p>
-      <w:pPr>
-        <w:spacing w:line="276" w:lineRule="auto"/>
-        <w:jc w:val="both"/>
-        <w:rPr>
-          <w:rFonts w:ascii="Bookman Old Style" w:hAnsi="Bookman Old Style" w:cs="Times New Roman"/>
-          <w:sz w:val="28"/>
-          <w:szCs w:val="28"/>
-        </w:rPr>
-      </w:pPr>
-      <w:r>
-        <w:rPr>
-          <w:rFonts w:ascii="Bookman Old Style" w:hAnsi="Bookman Old Style" w:cs="Times New Roman"/>
-          <w:sz w:val="28"/>
-          <w:szCs w:val="28"/>
-        </w:rPr>
-        <w:tab/>
-      </w:r>
-      <w:r>
-        <w:rPr>
-          <w:rFonts w:ascii="Bookman Old Style" w:hAnsi="Bookman Old Style" w:cs="Times New Roman"/>
-          <w:sz w:val="28"/>
-          <w:szCs w:val="28"/>
-        </w:rPr>
-        <w:tab/>
-        <w:t xml:space="preserve">int b = </w:t>
-      </w:r>
-      <w:proofErr w:type="gramStart"/>
-      <w:r>
-        <w:rPr>
-          <w:rFonts w:ascii="Bookman Old Style" w:hAnsi="Bookman Old Style" w:cs="Times New Roman"/>
-          <w:sz w:val="28"/>
-          <w:szCs w:val="28"/>
-        </w:rPr>
-        <w:t>10;</w:t>
-      </w:r>
-      <w:proofErr w:type="gramEnd"/>
-    </w:p>
-    <w:p>
-      <w:pPr>
-        <w:spacing w:line="276" w:lineRule="auto"/>
-        <w:jc w:val="both"/>
-        <w:rPr>
-          <w:rFonts w:ascii="Bookman Old Style" w:hAnsi="Bookman Old Style" w:cs="Times New Roman"/>
-          <w:sz w:val="28"/>
-          <w:szCs w:val="28"/>
-        </w:rPr>
-      </w:pPr>
-      <w:r>
-        <w:rPr>
-          <w:rFonts w:ascii="Bookman Old Style" w:hAnsi="Bookman Old Style" w:cs="Times New Roman"/>
-          <w:sz w:val="28"/>
-          <w:szCs w:val="28"/>
-        </w:rPr>
-        <w:tab/>
-      </w:r>
-      <w:r>
-        <w:rPr>
-          <w:rFonts w:ascii="Bookman Old Style" w:hAnsi="Bookman Old Style" w:cs="Times New Roman"/>
-          <w:sz w:val="28"/>
-          <w:szCs w:val="28"/>
-        </w:rPr>
-        <w:tab/>
-        <w:t>System.out.println(</w:t>
-      </w:r>
-      <w:proofErr w:type="spellStart"/>
-      <w:r>
-        <w:rPr>
-          <w:rFonts w:ascii="Bookman Old Style" w:hAnsi="Bookman Old Style" w:cs="Times New Roman"/>
-          <w:sz w:val="28"/>
-          <w:szCs w:val="28"/>
-        </w:rPr>
-        <w:t>a+b</w:t>
-      </w:r>
-      <w:proofErr w:type="spellEnd"/>
-      <w:proofErr w:type="gramStart"/>
-      <w:r>
-        <w:rPr>
-          <w:rFonts w:ascii="Bookman Old Style" w:hAnsi="Bookman Old Style" w:cs="Times New Roman"/>
-          <w:sz w:val="28"/>
-          <w:szCs w:val="28"/>
-        </w:rPr>
-        <w:t>);</w:t>
-      </w:r>
-      <w:proofErr w:type="gramEnd"/>
-    </w:p>
-    <w:p>
-      <w:pPr>
-        <w:spacing w:line="276" w:lineRule="auto"/>
-        <w:jc w:val="both"/>
-        <w:rPr>
-          <w:rFonts w:ascii="Bookman Old Style" w:hAnsi="Bookman Old Style" w:cs="Times New Roman"/>
-          <w:sz w:val="28"/>
-          <w:szCs w:val="28"/>
-        </w:rPr>
-      </w:pPr>
-      <w:r>
-        <w:rPr>
-          <w:rFonts w:ascii="Bookman Old Style" w:hAnsi="Bookman Old Style" w:cs="Times New Roman"/>
-          <w:sz w:val="28"/>
-          <w:szCs w:val="28"/>
-        </w:rPr>
-        <w:tab/>
-      </w:r>
-      <w:r>
-        <w:rPr>
-          <w:rFonts w:ascii="Bookman Old Style" w:hAnsi="Bookman Old Style" w:cs="Times New Roman"/>
-          <w:sz w:val="28"/>
-          <w:szCs w:val="28"/>
-        </w:rPr>
-        <w:tab/>
-        <w:t>System.out.println(a-b</w:t>
-      </w:r>
-      <w:proofErr w:type="gramStart"/>
-      <w:r>
-        <w:rPr>
-          <w:rFonts w:ascii="Bookman Old Style" w:hAnsi="Bookman Old Style" w:cs="Times New Roman"/>
-          <w:sz w:val="28"/>
-          <w:szCs w:val="28"/>
-        </w:rPr>
-        <w:t>);</w:t>
-      </w:r>
-      <w:proofErr w:type="gramEnd"/>
-    </w:p>
-    <w:p>
-      <w:pPr>
-        <w:spacing w:line="276" w:lineRule="auto"/>
-        <w:jc w:val="both"/>
-        <w:rPr>
-          <w:rFonts w:ascii="Bookman Old Style" w:hAnsi="Bookman Old Style" w:cs="Times New Roman"/>
-          <w:sz w:val="28"/>
-          <w:szCs w:val="28"/>
-        </w:rPr>
-      </w:pPr>
-      <w:r>
-        <w:rPr>
-          <w:rFonts w:ascii="Bookman Old Style" w:hAnsi="Bookman Old Style" w:cs="Times New Roman"/>
-          <w:sz w:val="28"/>
-          <w:szCs w:val="28"/>
-        </w:rPr>
-        <w:tab/>
-      </w:r>
-      <w:r>
-        <w:rPr>
-          <w:rFonts w:ascii="Bookman Old Style" w:hAnsi="Bookman Old Style" w:cs="Times New Roman"/>
-          <w:sz w:val="28"/>
-          <w:szCs w:val="28"/>
-        </w:rPr>
-        <w:tab/>
-        <w:t>System.out.println(a*b</w:t>
-      </w:r>
-      <w:proofErr w:type="gramStart"/>
-      <w:r>
-        <w:rPr>
-          <w:rFonts w:ascii="Bookman Old Style" w:hAnsi="Bookman Old Style" w:cs="Times New Roman"/>
-          <w:sz w:val="28"/>
-          <w:szCs w:val="28"/>
-        </w:rPr>
-        <w:t>);</w:t>
-      </w:r>
-      <w:proofErr w:type="gramEnd"/>
-    </w:p>
-    <w:p>
-      <w:pPr>
-        <w:spacing w:line="276" w:lineRule="auto"/>
-        <w:jc w:val="both"/>
-        <w:rPr>
-          <w:rFonts w:ascii="Bookman Old Style" w:hAnsi="Bookman Old Style" w:cs="Times New Roman"/>
-          <w:sz w:val="28"/>
-          <w:szCs w:val="28"/>
-        </w:rPr>
-      </w:pPr>
-      <w:r>
-        <w:rPr>
-          <w:rFonts w:ascii="Bookman Old Style" w:hAnsi="Bookman Old Style" w:cs="Times New Roman"/>
-          <w:sz w:val="28"/>
-          <w:szCs w:val="28"/>
-        </w:rPr>
-        <w:tab/>
-      </w:r>
-      <w:r>
-        <w:rPr>
-          <w:rFonts w:ascii="Bookman Old Style" w:hAnsi="Bookman Old Style" w:cs="Times New Roman"/>
-          <w:sz w:val="28"/>
-          <w:szCs w:val="28"/>
-        </w:rPr>
-        <w:tab/>
-        <w:t>System.out.println(a/b</w:t>
-      </w:r>
-      <w:proofErr w:type="gramStart"/>
-      <w:r>
-        <w:rPr>
-          <w:rFonts w:ascii="Bookman Old Style" w:hAnsi="Bookman Old Style" w:cs="Times New Roman"/>
-          <w:sz w:val="28"/>
-          <w:szCs w:val="28"/>
-        </w:rPr>
-        <w:t>);</w:t>
-      </w:r>
-      <w:proofErr w:type="gramEnd"/>
-    </w:p>
-    <w:p>
-      <w:pPr>
-        <w:spacing w:line="276" w:lineRule="auto"/>
-        <w:jc w:val="both"/>
-        <w:rPr>
-          <w:rFonts w:ascii="Bookman Old Style" w:hAnsi="Bookman Old Style" w:cs="Times New Roman"/>
-          <w:sz w:val="28"/>
-          <w:szCs w:val="28"/>
-        </w:rPr>
-      </w:pPr>
-      <w:r>
-        <w:rPr>
-          <w:rFonts w:ascii="Bookman Old Style" w:hAnsi="Bookman Old Style" w:cs="Times New Roman"/>
-          <w:sz w:val="28"/>
-          <w:szCs w:val="28"/>
-        </w:rPr>
-        <w:tab/>
-      </w:r>
-      <w:r>
-        <w:rPr>
-          <w:rFonts w:ascii="Bookman Old Style" w:hAnsi="Bookman Old Style" w:cs="Times New Roman"/>
-          <w:sz w:val="28"/>
-          <w:szCs w:val="28"/>
-        </w:rPr>
-        <w:tab/>
-        <w:t>System.out.println(</w:t>
-      </w:r>
-      <w:proofErr w:type="spellStart"/>
-      <w:r>
-        <w:rPr>
-          <w:rFonts w:ascii="Bookman Old Style" w:hAnsi="Bookman Old Style" w:cs="Times New Roman"/>
-          <w:sz w:val="28"/>
-          <w:szCs w:val="28"/>
-        </w:rPr>
-        <w:t>a%b</w:t>
-      </w:r>
-      <w:proofErr w:type="spellEnd"/>
-      <w:proofErr w:type="gramStart"/>
-      <w:r>
-        <w:rPr>
-          <w:rFonts w:ascii="Bookman Old Style" w:hAnsi="Bookman Old Style" w:cs="Times New Roman"/>
-          <w:sz w:val="28"/>
-          <w:szCs w:val="28"/>
-        </w:rPr>
-        <w:t>);</w:t>
-      </w:r>
-      <w:proofErr w:type="gramEnd"/>
+        <w:t>public class ArithmeticOperator{</w:t>
+      </w:r>
+    </w:p>
+    <w:p>
+      <w:pPr>
+        <w:spacing w:line="276" w:lineRule="auto"/>
+        <w:jc w:val="both"/>
+        <w:rPr>
+          <w:rFonts w:ascii="Bookman Old Style" w:hAnsi="Bookman Old Style" w:cs="Times New Roman"/>
+          <w:sz w:val="28"/>
+          <w:szCs w:val="28"/>
+        </w:rPr>
+      </w:pPr>
+      <w:r>
+        <w:rPr>
+          <w:rFonts w:ascii="Bookman Old Style" w:hAnsi="Bookman Old Style" w:cs="Times New Roman"/>
+          <w:sz w:val="28"/>
+          <w:szCs w:val="28"/>
+        </w:rPr>
+        <w:tab/>
+        <w:t>public static  void main(String[] args){</w:t>
+      </w:r>
+    </w:p>
+    <w:p>
+      <w:pPr>
+        <w:spacing w:line="276" w:lineRule="auto"/>
+        <w:jc w:val="both"/>
+        <w:rPr>
+          <w:rFonts w:ascii="Bookman Old Style" w:hAnsi="Bookman Old Style" w:cs="Times New Roman"/>
+          <w:sz w:val="28"/>
+          <w:szCs w:val="28"/>
+        </w:rPr>
+      </w:pPr>
+      <w:r>
+        <w:rPr>
+          <w:rFonts w:ascii="Bookman Old Style" w:hAnsi="Bookman Old Style" w:cs="Times New Roman"/>
+          <w:sz w:val="28"/>
+          <w:szCs w:val="28"/>
+        </w:rPr>
+        <w:tab/>
+      </w:r>
+      <w:r>
+        <w:rPr>
+          <w:rFonts w:ascii="Bookman Old Style" w:hAnsi="Bookman Old Style" w:cs="Times New Roman"/>
+          <w:sz w:val="28"/>
+          <w:szCs w:val="28"/>
+        </w:rPr>
+        <w:tab/>
+        <w:t>int a = 20;</w:t>
+      </w:r>
+    </w:p>
+    <w:p>
+      <w:pPr>
+        <w:spacing w:line="276" w:lineRule="auto"/>
+        <w:jc w:val="both"/>
+        <w:rPr>
+          <w:rFonts w:ascii="Bookman Old Style" w:hAnsi="Bookman Old Style" w:cs="Times New Roman"/>
+          <w:sz w:val="28"/>
+          <w:szCs w:val="28"/>
+        </w:rPr>
+      </w:pPr>
+      <w:r>
+        <w:rPr>
+          <w:rFonts w:ascii="Bookman Old Style" w:hAnsi="Bookman Old Style" w:cs="Times New Roman"/>
+          <w:sz w:val="28"/>
+          <w:szCs w:val="28"/>
+        </w:rPr>
+        <w:tab/>
+      </w:r>
+      <w:r>
+        <w:rPr>
+          <w:rFonts w:ascii="Bookman Old Style" w:hAnsi="Bookman Old Style" w:cs="Times New Roman"/>
+          <w:sz w:val="28"/>
+          <w:szCs w:val="28"/>
+        </w:rPr>
+        <w:tab/>
+        <w:t>int b = 10;</w:t>
+      </w:r>
+    </w:p>
+    <w:p>
+      <w:pPr>
+        <w:spacing w:line="276" w:lineRule="auto"/>
+        <w:jc w:val="both"/>
+        <w:rPr>
+          <w:rFonts w:ascii="Bookman Old Style" w:hAnsi="Bookman Old Style" w:cs="Times New Roman"/>
+          <w:sz w:val="28"/>
+          <w:szCs w:val="28"/>
+        </w:rPr>
+      </w:pPr>
+      <w:r>
+        <w:rPr>
+          <w:rFonts w:ascii="Bookman Old Style" w:hAnsi="Bookman Old Style" w:cs="Times New Roman"/>
+          <w:sz w:val="28"/>
+          <w:szCs w:val="28"/>
+        </w:rPr>
+        <w:tab/>
+      </w:r>
+      <w:r>
+        <w:rPr>
+          <w:rFonts w:ascii="Bookman Old Style" w:hAnsi="Bookman Old Style" w:cs="Times New Roman"/>
+          <w:sz w:val="28"/>
+          <w:szCs w:val="28"/>
+        </w:rPr>
+        <w:tab/>
+        <w:t>System.out.println(a+b);</w:t>
+      </w:r>
+    </w:p>
+    <w:p>
+      <w:pPr>
+        <w:spacing w:line="276" w:lineRule="auto"/>
+        <w:jc w:val="both"/>
+        <w:rPr>
+          <w:rFonts w:ascii="Bookman Old Style" w:hAnsi="Bookman Old Style" w:cs="Times New Roman"/>
+          <w:sz w:val="28"/>
+          <w:szCs w:val="28"/>
+        </w:rPr>
+      </w:pPr>
+      <w:r>
+        <w:rPr>
+          <w:rFonts w:ascii="Bookman Old Style" w:hAnsi="Bookman Old Style" w:cs="Times New Roman"/>
+          <w:sz w:val="28"/>
+          <w:szCs w:val="28"/>
+        </w:rPr>
+        <w:tab/>
+      </w:r>
+      <w:r>
+        <w:rPr>
+          <w:rFonts w:ascii="Bookman Old Style" w:hAnsi="Bookman Old Style" w:cs="Times New Roman"/>
+          <w:sz w:val="28"/>
+          <w:szCs w:val="28"/>
+        </w:rPr>
+        <w:tab/>
+        <w:t>System.out.println(a-b);</w:t>
+      </w:r>
+    </w:p>
+    <w:p>
+      <w:pPr>
+        <w:spacing w:line="276" w:lineRule="auto"/>
+        <w:jc w:val="both"/>
+        <w:rPr>
+          <w:rFonts w:ascii="Bookman Old Style" w:hAnsi="Bookman Old Style" w:cs="Times New Roman"/>
+          <w:sz w:val="28"/>
+          <w:szCs w:val="28"/>
+        </w:rPr>
+      </w:pPr>
+      <w:r>
+        <w:rPr>
+          <w:rFonts w:ascii="Bookman Old Style" w:hAnsi="Bookman Old Style" w:cs="Times New Roman"/>
+          <w:sz w:val="28"/>
+          <w:szCs w:val="28"/>
+        </w:rPr>
+        <w:tab/>
+      </w:r>
+      <w:r>
+        <w:rPr>
+          <w:rFonts w:ascii="Bookman Old Style" w:hAnsi="Bookman Old Style" w:cs="Times New Roman"/>
+          <w:sz w:val="28"/>
+          <w:szCs w:val="28"/>
+        </w:rPr>
+        <w:tab/>
+        <w:t>System.out.println(a*b);</w:t>
+      </w:r>
+    </w:p>
+    <w:p>
+      <w:pPr>
+        <w:spacing w:line="276" w:lineRule="auto"/>
+        <w:jc w:val="both"/>
+        <w:rPr>
+          <w:rFonts w:ascii="Bookman Old Style" w:hAnsi="Bookman Old Style" w:cs="Times New Roman"/>
+          <w:sz w:val="28"/>
+          <w:szCs w:val="28"/>
+        </w:rPr>
+      </w:pPr>
+      <w:r>
+        <w:rPr>
+          <w:rFonts w:ascii="Bookman Old Style" w:hAnsi="Bookman Old Style" w:cs="Times New Roman"/>
+          <w:sz w:val="28"/>
+          <w:szCs w:val="28"/>
+        </w:rPr>
+        <w:tab/>
+      </w:r>
+      <w:r>
+        <w:rPr>
+          <w:rFonts w:ascii="Bookman Old Style" w:hAnsi="Bookman Old Style" w:cs="Times New Roman"/>
+          <w:sz w:val="28"/>
+          <w:szCs w:val="28"/>
+        </w:rPr>
+        <w:tab/>
+        <w:t>System.out.println(a/b);</w:t>
+      </w:r>
+    </w:p>
+    <w:p>
+      <w:pPr>
+        <w:spacing w:line="276" w:lineRule="auto"/>
+        <w:jc w:val="both"/>
+        <w:rPr>
+          <w:rFonts w:ascii="Bookman Old Style" w:hAnsi="Bookman Old Style" w:cs="Times New Roman"/>
+          <w:sz w:val="28"/>
+          <w:szCs w:val="28"/>
+        </w:rPr>
+      </w:pPr>
+      <w:r>
+        <w:rPr>
+          <w:rFonts w:ascii="Bookman Old Style" w:hAnsi="Bookman Old Style" w:cs="Times New Roman"/>
+          <w:sz w:val="28"/>
+          <w:szCs w:val="28"/>
+        </w:rPr>
+        <w:tab/>
+      </w:r>
+      <w:r>
+        <w:rPr>
+          <w:rFonts w:ascii="Bookman Old Style" w:hAnsi="Bookman Old Style" w:cs="Times New Roman"/>
+          <w:sz w:val="28"/>
+          <w:szCs w:val="28"/>
+        </w:rPr>
+        <w:tab/>
+        <w:t>System.out.println(a%b);</w:t>
+      </w:r>
     </w:p>
     <w:p>
       <w:pPr>
@@ -5351,27 +4842,7 @@
           <w:szCs w:val="28"/>
         </w:rPr>
         <w:tab/>
-        <w:t xml:space="preserve">public static void main(String[] </w:t>
-      </w:r>
-      <w:proofErr w:type="spellStart"/>
-      <w:r>
-        <w:rPr>
-          <w:rFonts w:ascii="Bookman Old Style" w:hAnsi="Bookman Old Style" w:cs="Times New Roman"/>
-          <w:color w:val="000000" w:themeColor="text1"/>
-          <w:sz w:val="28"/>
-          <w:szCs w:val="28"/>
-        </w:rPr>
-        <w:t>args</w:t>
-      </w:r>
-      <w:proofErr w:type="spellEnd"/>
-      <w:r>
-        <w:rPr>
-          <w:rFonts w:ascii="Bookman Old Style" w:hAnsi="Bookman Old Style" w:cs="Times New Roman"/>
-          <w:color w:val="000000" w:themeColor="text1"/>
-          <w:sz w:val="28"/>
-          <w:szCs w:val="28"/>
-        </w:rPr>
-        <w:t>){</w:t>
+        <w:t>public static void main(String[] args){</w:t>
       </w:r>
     </w:p>
     <w:p>
@@ -5411,103 +4882,70 @@
           <w:sz w:val="28"/>
           <w:szCs w:val="28"/>
         </w:rPr>
-        <w:t xml:space="preserve">a = </w:t>
-      </w:r>
-      <w:proofErr w:type="gramStart"/>
-      <w:r>
-        <w:rPr>
-          <w:rFonts w:ascii="Bookman Old Style" w:hAnsi="Bookman Old Style" w:cs="Times New Roman"/>
-          <w:color w:val="000000" w:themeColor="text1"/>
-          <w:sz w:val="28"/>
-          <w:szCs w:val="28"/>
-        </w:rPr>
-        <w:t>15;</w:t>
-      </w:r>
-      <w:proofErr w:type="gramEnd"/>
-    </w:p>
-    <w:p>
-      <w:pPr>
-        <w:spacing w:line="276" w:lineRule="auto"/>
-        <w:jc w:val="both"/>
-        <w:rPr>
-          <w:rFonts w:ascii="Bookman Old Style" w:hAnsi="Bookman Old Style" w:cs="Times New Roman"/>
-          <w:color w:val="000000" w:themeColor="text1"/>
-          <w:sz w:val="28"/>
-          <w:szCs w:val="28"/>
-        </w:rPr>
-      </w:pPr>
-      <w:r>
-        <w:rPr>
-          <w:rFonts w:ascii="Bookman Old Style" w:hAnsi="Bookman Old Style" w:cs="Times New Roman"/>
-          <w:color w:val="000000" w:themeColor="text1"/>
-          <w:sz w:val="28"/>
-          <w:szCs w:val="28"/>
-        </w:rPr>
-        <w:tab/>
-      </w:r>
-      <w:r>
-        <w:rPr>
-          <w:rFonts w:ascii="Bookman Old Style" w:hAnsi="Bookman Old Style" w:cs="Times New Roman"/>
-          <w:color w:val="000000" w:themeColor="text1"/>
-          <w:sz w:val="28"/>
-          <w:szCs w:val="28"/>
-        </w:rPr>
-        <w:tab/>
-        <w:t xml:space="preserve">int b = </w:t>
-      </w:r>
-      <w:proofErr w:type="gramStart"/>
-      <w:r>
-        <w:rPr>
-          <w:rFonts w:ascii="Bookman Old Style" w:hAnsi="Bookman Old Style" w:cs="Times New Roman"/>
-          <w:color w:val="000000" w:themeColor="text1"/>
-          <w:sz w:val="28"/>
-          <w:szCs w:val="28"/>
-        </w:rPr>
-        <w:t>8;</w:t>
-      </w:r>
-      <w:proofErr w:type="gramEnd"/>
-    </w:p>
-    <w:p>
-      <w:pPr>
-        <w:spacing w:line="276" w:lineRule="auto"/>
-        <w:jc w:val="both"/>
-        <w:rPr>
-          <w:rFonts w:ascii="Bookman Old Style" w:hAnsi="Bookman Old Style" w:cs="Times New Roman"/>
-          <w:color w:val="000000" w:themeColor="text1"/>
-          <w:sz w:val="28"/>
-          <w:szCs w:val="28"/>
-        </w:rPr>
-      </w:pPr>
-      <w:r>
-        <w:rPr>
-          <w:rFonts w:ascii="Bookman Old Style" w:hAnsi="Bookman Old Style" w:cs="Times New Roman"/>
-          <w:color w:val="000000" w:themeColor="text1"/>
-          <w:sz w:val="28"/>
-          <w:szCs w:val="28"/>
-        </w:rPr>
-        <w:tab/>
-      </w:r>
-      <w:r>
-        <w:rPr>
-          <w:rFonts w:ascii="Bookman Old Style" w:hAnsi="Bookman Old Style" w:cs="Times New Roman"/>
-          <w:color w:val="000000" w:themeColor="text1"/>
-          <w:sz w:val="28"/>
-          <w:szCs w:val="28"/>
-        </w:rPr>
-        <w:tab/>
-        <w:t xml:space="preserve">int c = </w:t>
-      </w:r>
-      <w:proofErr w:type="gramStart"/>
-      <w:r>
-        <w:rPr>
-          <w:rFonts w:ascii="Bookman Old Style" w:hAnsi="Bookman Old Style" w:cs="Times New Roman"/>
-          <w:color w:val="000000" w:themeColor="text1"/>
-          <w:sz w:val="28"/>
-          <w:szCs w:val="28"/>
-        </w:rPr>
-        <w:t>25;</w:t>
-      </w:r>
-      <w:proofErr w:type="gramEnd"/>
+        <w:t>a = 15;</w:t>
+      </w:r>
+    </w:p>
+    <w:p>
+      <w:pPr>
+        <w:spacing w:line="276" w:lineRule="auto"/>
+        <w:jc w:val="both"/>
+        <w:rPr>
+          <w:rFonts w:ascii="Bookman Old Style" w:hAnsi="Bookman Old Style" w:cs="Times New Roman"/>
+          <w:color w:val="000000" w:themeColor="text1"/>
+          <w:sz w:val="28"/>
+          <w:szCs w:val="28"/>
+        </w:rPr>
+      </w:pPr>
+      <w:r>
+        <w:rPr>
+          <w:rFonts w:ascii="Bookman Old Style" w:hAnsi="Bookman Old Style" w:cs="Times New Roman"/>
+          <w:color w:val="000000" w:themeColor="text1"/>
+          <w:sz w:val="28"/>
+          <w:szCs w:val="28"/>
+        </w:rPr>
+        <w:tab/>
+      </w:r>
+      <w:r>
+        <w:rPr>
+          <w:rFonts w:ascii="Bookman Old Style" w:hAnsi="Bookman Old Style" w:cs="Times New Roman"/>
+          <w:color w:val="000000" w:themeColor="text1"/>
+          <w:sz w:val="28"/>
+          <w:szCs w:val="28"/>
+        </w:rPr>
+        <w:tab/>
+        <w:t>int b = 8;</w:t>
+      </w:r>
+    </w:p>
+    <w:p>
+      <w:pPr>
+        <w:spacing w:line="276" w:lineRule="auto"/>
+        <w:jc w:val="both"/>
+        <w:rPr>
+          <w:rFonts w:ascii="Bookman Old Style" w:hAnsi="Bookman Old Style" w:cs="Times New Roman"/>
+          <w:color w:val="000000" w:themeColor="text1"/>
+          <w:sz w:val="28"/>
+          <w:szCs w:val="28"/>
+        </w:rPr>
+      </w:pPr>
+      <w:r>
+        <w:rPr>
+          <w:rFonts w:ascii="Bookman Old Style" w:hAnsi="Bookman Old Style" w:cs="Times New Roman"/>
+          <w:color w:val="000000" w:themeColor="text1"/>
+          <w:sz w:val="28"/>
+          <w:szCs w:val="28"/>
+        </w:rPr>
+        <w:tab/>
+      </w:r>
+      <w:r>
+        <w:rPr>
+          <w:rFonts w:ascii="Bookman Old Style" w:hAnsi="Bookman Old Style" w:cs="Times New Roman"/>
+          <w:color w:val="000000" w:themeColor="text1"/>
+          <w:sz w:val="28"/>
+          <w:szCs w:val="28"/>
+        </w:rPr>
+        <w:tab/>
+        <w:t>int c = 25;</w:t>
+      </w:r>
     </w:p>
     <w:p>
       <w:pPr>
@@ -5568,27 +5006,7 @@
           <w:szCs w:val="28"/>
         </w:rPr>
         <w:tab/>
-        <w:t>System.out.println(a&lt;</w:t>
-      </w:r>
-      <w:proofErr w:type="spellStart"/>
-      <w:r>
-        <w:rPr>
-          <w:rFonts w:ascii="Bookman Old Style" w:hAnsi="Bookman Old Style" w:cs="Times New Roman"/>
-          <w:color w:val="000000" w:themeColor="text1"/>
-          <w:sz w:val="28"/>
-          <w:szCs w:val="28"/>
-        </w:rPr>
-        <w:t>b&amp;a</w:t>
-      </w:r>
-      <w:proofErr w:type="spellEnd"/>
-      <w:r>
-        <w:rPr>
-          <w:rFonts w:ascii="Bookman Old Style" w:hAnsi="Bookman Old Style" w:cs="Times New Roman"/>
-          <w:color w:val="000000" w:themeColor="text1"/>
-          <w:sz w:val="28"/>
-          <w:szCs w:val="28"/>
-        </w:rPr>
-        <w:t>&lt;c);  //false &amp;&amp; true = false</w:t>
+        <w:t>System.out.println(a&lt;b&amp;a&lt;c);  //false &amp;&amp; true = false</w:t>
       </w:r>
     </w:p>
     <w:p>
@@ -6628,235 +6046,252 @@
           <w:szCs w:val="28"/>
         </w:rPr>
         <w:tab/>
-        <w:t xml:space="preserve">public static void main(String[] </w:t>
-      </w:r>
-      <w:proofErr w:type="spellStart"/>
-      <w:r>
-        <w:rPr>
-          <w:rFonts w:ascii="Bookman Old Style" w:hAnsi="Bookman Old Style" w:cs="Times New Roman"/>
-          <w:color w:val="000000" w:themeColor="text1"/>
-          <w:sz w:val="28"/>
-          <w:szCs w:val="28"/>
-        </w:rPr>
-        <w:t>args</w:t>
-      </w:r>
-      <w:proofErr w:type="spellEnd"/>
-      <w:r>
-        <w:rPr>
-          <w:rFonts w:ascii="Bookman Old Style" w:hAnsi="Bookman Old Style" w:cs="Times New Roman"/>
-          <w:color w:val="000000" w:themeColor="text1"/>
-          <w:sz w:val="28"/>
-          <w:szCs w:val="28"/>
-        </w:rPr>
-        <w:t>){</w:t>
-      </w:r>
-    </w:p>
-    <w:p>
-      <w:pPr>
-        <w:spacing w:line="276" w:lineRule="auto"/>
-        <w:jc w:val="both"/>
-        <w:rPr>
-          <w:rFonts w:ascii="Bookman Old Style" w:hAnsi="Bookman Old Style" w:cs="Times New Roman"/>
-          <w:color w:val="000000" w:themeColor="text1"/>
-          <w:sz w:val="28"/>
-          <w:szCs w:val="28"/>
-        </w:rPr>
-      </w:pPr>
-      <w:r>
-        <w:rPr>
-          <w:rFonts w:ascii="Bookman Old Style" w:hAnsi="Bookman Old Style" w:cs="Times New Roman"/>
-          <w:color w:val="000000" w:themeColor="text1"/>
-          <w:sz w:val="28"/>
-          <w:szCs w:val="28"/>
-        </w:rPr>
-        <w:tab/>
-      </w:r>
-      <w:r>
-        <w:rPr>
-          <w:rFonts w:ascii="Bookman Old Style" w:hAnsi="Bookman Old Style" w:cs="Times New Roman"/>
-          <w:color w:val="000000" w:themeColor="text1"/>
-          <w:sz w:val="28"/>
-          <w:szCs w:val="28"/>
-        </w:rPr>
-        <w:tab/>
-        <w:t xml:space="preserve">int a = </w:t>
-      </w:r>
-      <w:proofErr w:type="gramStart"/>
-      <w:r>
-        <w:rPr>
-          <w:rFonts w:ascii="Bookman Old Style" w:hAnsi="Bookman Old Style" w:cs="Times New Roman"/>
-          <w:color w:val="000000" w:themeColor="text1"/>
-          <w:sz w:val="28"/>
-          <w:szCs w:val="28"/>
-        </w:rPr>
-        <w:t>15;</w:t>
-      </w:r>
-      <w:proofErr w:type="gramEnd"/>
-    </w:p>
-    <w:p>
-      <w:pPr>
-        <w:spacing w:line="276" w:lineRule="auto"/>
-        <w:jc w:val="both"/>
-        <w:rPr>
-          <w:rFonts w:ascii="Bookman Old Style" w:hAnsi="Bookman Old Style" w:cs="Times New Roman"/>
-          <w:color w:val="000000" w:themeColor="text1"/>
-          <w:sz w:val="28"/>
-          <w:szCs w:val="28"/>
-        </w:rPr>
-      </w:pPr>
-      <w:r>
-        <w:rPr>
-          <w:rFonts w:ascii="Bookman Old Style" w:hAnsi="Bookman Old Style" w:cs="Times New Roman"/>
-          <w:color w:val="000000" w:themeColor="text1"/>
-          <w:sz w:val="28"/>
-          <w:szCs w:val="28"/>
-        </w:rPr>
-        <w:tab/>
-      </w:r>
-      <w:r>
-        <w:rPr>
-          <w:rFonts w:ascii="Bookman Old Style" w:hAnsi="Bookman Old Style" w:cs="Times New Roman"/>
-          <w:color w:val="000000" w:themeColor="text1"/>
-          <w:sz w:val="28"/>
-          <w:szCs w:val="28"/>
-        </w:rPr>
-        <w:tab/>
-        <w:t xml:space="preserve">int b = </w:t>
-      </w:r>
-      <w:proofErr w:type="gramStart"/>
-      <w:r>
-        <w:rPr>
-          <w:rFonts w:ascii="Bookman Old Style" w:hAnsi="Bookman Old Style" w:cs="Times New Roman"/>
-          <w:color w:val="000000" w:themeColor="text1"/>
-          <w:sz w:val="28"/>
-          <w:szCs w:val="28"/>
-        </w:rPr>
-        <w:t>8;</w:t>
-      </w:r>
-      <w:proofErr w:type="gramEnd"/>
-    </w:p>
-    <w:p>
-      <w:pPr>
-        <w:spacing w:line="276" w:lineRule="auto"/>
-        <w:jc w:val="both"/>
-        <w:rPr>
-          <w:rFonts w:ascii="Bookman Old Style" w:hAnsi="Bookman Old Style" w:cs="Times New Roman"/>
-          <w:color w:val="000000" w:themeColor="text1"/>
-          <w:sz w:val="28"/>
-          <w:szCs w:val="28"/>
-        </w:rPr>
-      </w:pPr>
-      <w:r>
-        <w:rPr>
-          <w:rFonts w:ascii="Bookman Old Style" w:hAnsi="Bookman Old Style" w:cs="Times New Roman"/>
-          <w:color w:val="000000" w:themeColor="text1"/>
-          <w:sz w:val="28"/>
-          <w:szCs w:val="28"/>
-        </w:rPr>
-        <w:tab/>
-      </w:r>
-      <w:r>
-        <w:rPr>
-          <w:rFonts w:ascii="Bookman Old Style" w:hAnsi="Bookman Old Style" w:cs="Times New Roman"/>
-          <w:color w:val="000000" w:themeColor="text1"/>
-          <w:sz w:val="28"/>
-          <w:szCs w:val="28"/>
-        </w:rPr>
-        <w:tab/>
-        <w:t xml:space="preserve">int c = </w:t>
-      </w:r>
-      <w:proofErr w:type="gramStart"/>
-      <w:r>
-        <w:rPr>
-          <w:rFonts w:ascii="Bookman Old Style" w:hAnsi="Bookman Old Style" w:cs="Times New Roman"/>
-          <w:color w:val="000000" w:themeColor="text1"/>
-          <w:sz w:val="28"/>
-          <w:szCs w:val="28"/>
-        </w:rPr>
-        <w:t>25;</w:t>
-      </w:r>
-      <w:proofErr w:type="gramEnd"/>
-    </w:p>
-    <w:p>
-      <w:pPr>
-        <w:spacing w:line="276" w:lineRule="auto"/>
-        <w:jc w:val="both"/>
-        <w:rPr>
-          <w:rFonts w:ascii="Bookman Old Style" w:hAnsi="Bookman Old Style" w:cs="Times New Roman"/>
-          <w:color w:val="000000" w:themeColor="text1"/>
-          <w:sz w:val="28"/>
-          <w:szCs w:val="28"/>
-        </w:rPr>
-      </w:pPr>
-      <w:r>
-        <w:rPr>
-          <w:rFonts w:ascii="Bookman Old Style" w:hAnsi="Bookman Old Style" w:cs="Times New Roman"/>
-          <w:color w:val="000000" w:themeColor="text1"/>
-          <w:sz w:val="28"/>
-          <w:szCs w:val="28"/>
-        </w:rPr>
-        <w:tab/>
-      </w:r>
-      <w:r>
-        <w:rPr>
-          <w:rFonts w:ascii="Bookman Old Style" w:hAnsi="Bookman Old Style" w:cs="Times New Roman"/>
-          <w:color w:val="000000" w:themeColor="text1"/>
-          <w:sz w:val="28"/>
-          <w:szCs w:val="28"/>
-        </w:rPr>
-        <w:tab/>
-        <w:t>System.out.println(a&lt;b&amp;&amp;a&lt;c); //false &amp;&amp; true = false</w:t>
-      </w:r>
-    </w:p>
-    <w:p>
-      <w:pPr>
-        <w:spacing w:line="276" w:lineRule="auto"/>
-        <w:jc w:val="both"/>
-        <w:rPr>
-          <w:rFonts w:ascii="Bookman Old Style" w:hAnsi="Bookman Old Style" w:cs="Times New Roman"/>
-          <w:color w:val="000000" w:themeColor="text1"/>
-          <w:sz w:val="28"/>
-          <w:szCs w:val="28"/>
-        </w:rPr>
-      </w:pPr>
-      <w:r>
-        <w:rPr>
-          <w:rFonts w:ascii="Bookman Old Style" w:hAnsi="Bookman Old Style" w:cs="Times New Roman"/>
-          <w:color w:val="000000" w:themeColor="text1"/>
-          <w:sz w:val="28"/>
-          <w:szCs w:val="28"/>
-        </w:rPr>
-        <w:tab/>
-      </w:r>
-      <w:r>
-        <w:rPr>
-          <w:rFonts w:ascii="Bookman Old Style" w:hAnsi="Bookman Old Style" w:cs="Times New Roman"/>
-          <w:color w:val="000000" w:themeColor="text1"/>
-          <w:sz w:val="28"/>
-          <w:szCs w:val="28"/>
-        </w:rPr>
-        <w:tab/>
-        <w:t>System.out.println(a&lt;</w:t>
-      </w:r>
-      <w:proofErr w:type="spellStart"/>
-      <w:r>
-        <w:rPr>
-          <w:rFonts w:ascii="Bookman Old Style" w:hAnsi="Bookman Old Style" w:cs="Times New Roman"/>
-          <w:color w:val="000000" w:themeColor="text1"/>
-          <w:sz w:val="28"/>
-          <w:szCs w:val="28"/>
-        </w:rPr>
-        <w:t>b&amp;a</w:t>
-      </w:r>
-      <w:proofErr w:type="spellEnd"/>
-      <w:r>
-        <w:rPr>
-          <w:rFonts w:ascii="Bookman Old Style" w:hAnsi="Bookman Old Style" w:cs="Times New Roman"/>
-          <w:color w:val="000000" w:themeColor="text1"/>
-          <w:sz w:val="28"/>
-          <w:szCs w:val="28"/>
-        </w:rPr>
-        <w:t>&lt;c);  //false &amp;&amp; true = false</w:t>
+        <w:t>public static void main(String[] args){</w:t>
+      </w:r>
+    </w:p>
+    <w:p>
+      <w:pPr>
+        <w:spacing w:line="276" w:lineRule="auto"/>
+        <w:jc w:val="both"/>
+        <w:rPr>
+          <w:rFonts w:ascii="Bookman Old Style" w:hAnsi="Bookman Old Style" w:cs="Times New Roman"/>
+          <w:color w:val="000000" w:themeColor="text1"/>
+          <w:sz w:val="28"/>
+          <w:szCs w:val="28"/>
+        </w:rPr>
+      </w:pPr>
+      <w:r>
+        <w:rPr>
+          <w:rFonts w:ascii="Bookman Old Style" w:hAnsi="Bookman Old Style" w:cs="Times New Roman"/>
+          <w:color w:val="000000" w:themeColor="text1"/>
+          <w:sz w:val="28"/>
+          <w:szCs w:val="28"/>
+        </w:rPr>
+        <w:tab/>
+      </w:r>
+      <w:r>
+        <w:rPr>
+          <w:rFonts w:ascii="Bookman Old Style" w:hAnsi="Bookman Old Style" w:cs="Times New Roman"/>
+          <w:color w:val="000000" w:themeColor="text1"/>
+          <w:sz w:val="28"/>
+          <w:szCs w:val="28"/>
+        </w:rPr>
+        <w:tab/>
+        <w:t>int a = 15;</w:t>
+      </w:r>
+    </w:p>
+    <w:p>
+      <w:pPr>
+        <w:spacing w:line="276" w:lineRule="auto"/>
+        <w:jc w:val="both"/>
+        <w:rPr>
+          <w:rFonts w:ascii="Bookman Old Style" w:hAnsi="Bookman Old Style" w:cs="Times New Roman"/>
+          <w:color w:val="000000" w:themeColor="text1"/>
+          <w:sz w:val="28"/>
+          <w:szCs w:val="28"/>
+        </w:rPr>
+      </w:pPr>
+      <w:r>
+        <w:rPr>
+          <w:rFonts w:ascii="Bookman Old Style" w:hAnsi="Bookman Old Style" w:cs="Times New Roman"/>
+          <w:color w:val="000000" w:themeColor="text1"/>
+          <w:sz w:val="28"/>
+          <w:szCs w:val="28"/>
+        </w:rPr>
+        <w:tab/>
+      </w:r>
+      <w:r>
+        <w:rPr>
+          <w:rFonts w:ascii="Bookman Old Style" w:hAnsi="Bookman Old Style" w:cs="Times New Roman"/>
+          <w:color w:val="000000" w:themeColor="text1"/>
+          <w:sz w:val="28"/>
+          <w:szCs w:val="28"/>
+        </w:rPr>
+        <w:tab/>
+        <w:t>int b = 8;</w:t>
+      </w:r>
+    </w:p>
+    <w:p>
+      <w:pPr>
+        <w:spacing w:line="276" w:lineRule="auto"/>
+        <w:jc w:val="both"/>
+        <w:rPr>
+          <w:rFonts w:ascii="Bookman Old Style" w:hAnsi="Bookman Old Style" w:cs="Times New Roman"/>
+          <w:color w:val="000000" w:themeColor="text1"/>
+          <w:sz w:val="28"/>
+          <w:szCs w:val="28"/>
+        </w:rPr>
+      </w:pPr>
+      <w:r>
+        <w:rPr>
+          <w:rFonts w:ascii="Bookman Old Style" w:hAnsi="Bookman Old Style" w:cs="Times New Roman"/>
+          <w:color w:val="000000" w:themeColor="text1"/>
+          <w:sz w:val="28"/>
+          <w:szCs w:val="28"/>
+        </w:rPr>
+        <w:tab/>
+      </w:r>
+      <w:r>
+        <w:rPr>
+          <w:rFonts w:ascii="Bookman Old Style" w:hAnsi="Bookman Old Style" w:cs="Times New Roman"/>
+          <w:color w:val="000000" w:themeColor="text1"/>
+          <w:sz w:val="28"/>
+          <w:szCs w:val="28"/>
+        </w:rPr>
+        <w:tab/>
+        <w:t>int c = 25;</w:t>
+      </w:r>
+    </w:p>
+    <w:p>
+      <w:pPr>
+        <w:spacing w:line="276" w:lineRule="auto"/>
+        <w:jc w:val="both"/>
+        <w:rPr>
+          <w:rFonts w:ascii="Bookman Old Style" w:hAnsi="Bookman Old Style" w:cs="Times New Roman"/>
+          <w:color w:val="000000" w:themeColor="text1"/>
+          <w:sz w:val="28"/>
+          <w:szCs w:val="28"/>
+        </w:rPr>
+      </w:pPr>
+      <w:r>
+        <w:rPr>
+          <w:rFonts w:ascii="Bookman Old Style" w:hAnsi="Bookman Old Style" w:cs="Times New Roman"/>
+          <w:color w:val="000000" w:themeColor="text1"/>
+          <w:sz w:val="28"/>
+          <w:szCs w:val="28"/>
+        </w:rPr>
+        <w:tab/>
+      </w:r>
+      <w:r>
+        <w:rPr>
+          <w:rFonts w:ascii="Bookman Old Style" w:hAnsi="Bookman Old Style" w:cs="Times New Roman"/>
+          <w:color w:val="000000" w:themeColor="text1"/>
+          <w:sz w:val="28"/>
+          <w:szCs w:val="28"/>
+        </w:rPr>
+        <w:tab/>
+        <w:t>System.out.println(a&lt;b</w:t>
+      </w:r>
+      <w:r>
+        <w:rPr>
+          <w:rFonts w:ascii="Bookman Old Style" w:hAnsi="Bookman Old Style" w:cs="Times New Roman"/>
+          <w:color w:val="000000" w:themeColor="text1"/>
+          <w:sz w:val="28"/>
+          <w:szCs w:val="28"/>
+        </w:rPr>
+        <w:t>||</w:t>
+      </w:r>
+      <w:r>
+        <w:rPr>
+          <w:rFonts w:ascii="Bookman Old Style" w:hAnsi="Bookman Old Style" w:cs="Times New Roman"/>
+          <w:color w:val="000000" w:themeColor="text1"/>
+          <w:sz w:val="28"/>
+          <w:szCs w:val="28"/>
+        </w:rPr>
+        <w:t>a&lt;c); //false</w:t>
+      </w:r>
+      <w:r>
+        <w:rPr>
+          <w:rFonts w:ascii="Bookman Old Style" w:hAnsi="Bookman Old Style" w:cs="Times New Roman"/>
+          <w:color w:val="000000" w:themeColor="text1"/>
+          <w:sz w:val="28"/>
+          <w:szCs w:val="28"/>
+        </w:rPr>
+        <w:t xml:space="preserve"> ||</w:t>
+      </w:r>
+      <w:r>
+        <w:rPr>
+          <w:rFonts w:ascii="Bookman Old Style" w:hAnsi="Bookman Old Style" w:cs="Times New Roman"/>
+          <w:color w:val="000000" w:themeColor="text1"/>
+          <w:sz w:val="28"/>
+          <w:szCs w:val="28"/>
+        </w:rPr>
+        <w:t xml:space="preserve"> true = </w:t>
+      </w:r>
+      <w:r>
+        <w:rPr>
+          <w:rFonts w:ascii="Bookman Old Style" w:hAnsi="Bookman Old Style" w:cs="Times New Roman"/>
+          <w:color w:val="000000" w:themeColor="text1"/>
+          <w:sz w:val="28"/>
+          <w:szCs w:val="28"/>
+        </w:rPr>
+        <w:t>true</w:t>
+      </w:r>
+    </w:p>
+    <w:p>
+      <w:pPr>
+        <w:spacing w:line="276" w:lineRule="auto"/>
+        <w:jc w:val="both"/>
+        <w:rPr>
+          <w:rFonts w:ascii="Bookman Old Style" w:hAnsi="Bookman Old Style" w:cs="Times New Roman"/>
+          <w:color w:val="000000" w:themeColor="text1"/>
+          <w:sz w:val="28"/>
+          <w:szCs w:val="28"/>
+        </w:rPr>
+      </w:pPr>
+      <w:r>
+        <w:rPr>
+          <w:rFonts w:ascii="Bookman Old Style" w:hAnsi="Bookman Old Style" w:cs="Times New Roman"/>
+          <w:color w:val="000000" w:themeColor="text1"/>
+          <w:sz w:val="28"/>
+          <w:szCs w:val="28"/>
+        </w:rPr>
+        <w:tab/>
+      </w:r>
+      <w:r>
+        <w:rPr>
+          <w:rFonts w:ascii="Bookman Old Style" w:hAnsi="Bookman Old Style" w:cs="Times New Roman"/>
+          <w:color w:val="000000" w:themeColor="text1"/>
+          <w:sz w:val="28"/>
+          <w:szCs w:val="28"/>
+        </w:rPr>
+        <w:tab/>
+        <w:t>System.out.println(a&lt;b</w:t>
+      </w:r>
+      <w:r>
+        <w:rPr>
+          <w:rFonts w:ascii="Bookman Old Style" w:hAnsi="Bookman Old Style" w:cs="Times New Roman"/>
+          <w:color w:val="000000" w:themeColor="text1"/>
+          <w:sz w:val="28"/>
+          <w:szCs w:val="28"/>
+        </w:rPr>
+        <w:t>|</w:t>
+      </w:r>
+      <w:r>
+        <w:rPr>
+          <w:rFonts w:ascii="Bookman Old Style" w:hAnsi="Bookman Old Style" w:cs="Times New Roman"/>
+          <w:color w:val="000000" w:themeColor="text1"/>
+          <w:sz w:val="28"/>
+          <w:szCs w:val="28"/>
+        </w:rPr>
+        <w:t xml:space="preserve">a&lt;c);  //false </w:t>
+      </w:r>
+      <w:r>
+        <w:rPr>
+          <w:rFonts w:ascii="Bookman Old Style" w:hAnsi="Bookman Old Style" w:cs="Times New Roman"/>
+          <w:color w:val="000000" w:themeColor="text1"/>
+          <w:sz w:val="28"/>
+          <w:szCs w:val="28"/>
+        </w:rPr>
+        <w:t>|</w:t>
+      </w:r>
+      <w:r>
+        <w:rPr>
+          <w:rFonts w:ascii="Bookman Old Style" w:hAnsi="Bookman Old Style" w:cs="Times New Roman"/>
+          <w:color w:val="000000" w:themeColor="text1"/>
+          <w:sz w:val="28"/>
+          <w:szCs w:val="28"/>
+        </w:rPr>
+        <w:t xml:space="preserve"> true = </w:t>
+      </w:r>
+      <w:r>
+        <w:rPr>
+          <w:rFonts w:ascii="Bookman Old Style" w:hAnsi="Bookman Old Style" w:cs="Times New Roman"/>
+          <w:color w:val="000000" w:themeColor="text1"/>
+          <w:sz w:val="28"/>
+          <w:szCs w:val="28"/>
+        </w:rPr>
+        <w:t>true</w:t>
       </w:r>
     </w:p>
     <w:p>
@@ -8650,23 +8085,13 @@
           <w:szCs w:val="28"/>
         </w:rPr>
       </w:pPr>
-      <w:proofErr w:type="spellStart"/>
-      <w:r>
-        <w:rPr>
-          <w:rFonts w:ascii="Bookman Old Style" w:hAnsi="Bookman Old Style" w:cs="Times New Roman"/>
-          <w:sz w:val="28"/>
-          <w:szCs w:val="28"/>
-        </w:rPr>
-        <w:t>boolean_expression</w:t>
-      </w:r>
-      <w:proofErr w:type="spellEnd"/>
-      <w:r>
-        <w:rPr>
-          <w:rFonts w:ascii="Bookman Old Style" w:hAnsi="Bookman Old Style" w:cs="Times New Roman"/>
-          <w:sz w:val="28"/>
-          <w:szCs w:val="28"/>
-        </w:rPr>
-        <w:t xml:space="preserve"> ? expression 1 : expression 2</w:t>
+      <w:r>
+        <w:rPr>
+          <w:rFonts w:ascii="Bookman Old Style" w:hAnsi="Bookman Old Style" w:cs="Times New Roman"/>
+          <w:sz w:val="28"/>
+          <w:szCs w:val="28"/>
+        </w:rPr>
+        <w:t>boolean_expression ? expression 1 : expression 2</w:t>
       </w:r>
     </w:p>
     <w:p>
@@ -8743,224 +8168,131 @@
           <w:szCs w:val="28"/>
         </w:rPr>
         <w:tab/>
-        <w:t xml:space="preserve">public static void main(String[] </w:t>
-      </w:r>
-      <w:proofErr w:type="spellStart"/>
-      <w:r>
-        <w:rPr>
-          <w:rFonts w:ascii="Bookman Old Style" w:hAnsi="Bookman Old Style" w:cs="Times New Roman"/>
-          <w:color w:val="000000" w:themeColor="text1"/>
-          <w:sz w:val="28"/>
-          <w:szCs w:val="28"/>
-        </w:rPr>
-        <w:t>args</w:t>
-      </w:r>
-      <w:proofErr w:type="spellEnd"/>
-      <w:r>
-        <w:rPr>
-          <w:rFonts w:ascii="Bookman Old Style" w:hAnsi="Bookman Old Style" w:cs="Times New Roman"/>
-          <w:color w:val="000000" w:themeColor="text1"/>
-          <w:sz w:val="28"/>
-          <w:szCs w:val="28"/>
-        </w:rPr>
-        <w:t>){</w:t>
-      </w:r>
-    </w:p>
-    <w:p>
-      <w:pPr>
-        <w:spacing w:line="276" w:lineRule="auto"/>
-        <w:jc w:val="both"/>
-        <w:rPr>
-          <w:rFonts w:ascii="Bookman Old Style" w:hAnsi="Bookman Old Style" w:cs="Times New Roman"/>
-          <w:color w:val="000000" w:themeColor="text1"/>
-          <w:sz w:val="28"/>
-          <w:szCs w:val="28"/>
-        </w:rPr>
-      </w:pPr>
-      <w:r>
-        <w:rPr>
-          <w:rFonts w:ascii="Bookman Old Style" w:hAnsi="Bookman Old Style" w:cs="Times New Roman"/>
-          <w:color w:val="000000" w:themeColor="text1"/>
-          <w:sz w:val="28"/>
-          <w:szCs w:val="28"/>
-        </w:rPr>
-        <w:tab/>
-      </w:r>
-      <w:r>
-        <w:rPr>
-          <w:rFonts w:ascii="Bookman Old Style" w:hAnsi="Bookman Old Style" w:cs="Times New Roman"/>
-          <w:color w:val="000000" w:themeColor="text1"/>
-          <w:sz w:val="28"/>
-          <w:szCs w:val="28"/>
-        </w:rPr>
-        <w:tab/>
-        <w:t xml:space="preserve">int a = </w:t>
-      </w:r>
-      <w:proofErr w:type="gramStart"/>
-      <w:r>
-        <w:rPr>
-          <w:rFonts w:ascii="Bookman Old Style" w:hAnsi="Bookman Old Style" w:cs="Times New Roman"/>
-          <w:color w:val="000000" w:themeColor="text1"/>
-          <w:sz w:val="28"/>
-          <w:szCs w:val="28"/>
-        </w:rPr>
-        <w:t>15;</w:t>
-      </w:r>
-      <w:proofErr w:type="gramEnd"/>
-    </w:p>
-    <w:p>
-      <w:pPr>
-        <w:spacing w:line="276" w:lineRule="auto"/>
-        <w:jc w:val="both"/>
-        <w:rPr>
-          <w:rFonts w:ascii="Bookman Old Style" w:hAnsi="Bookman Old Style" w:cs="Times New Roman"/>
-          <w:color w:val="000000" w:themeColor="text1"/>
-          <w:sz w:val="28"/>
-          <w:szCs w:val="28"/>
-        </w:rPr>
-      </w:pPr>
-      <w:r>
-        <w:rPr>
-          <w:rFonts w:ascii="Bookman Old Style" w:hAnsi="Bookman Old Style" w:cs="Times New Roman"/>
-          <w:color w:val="000000" w:themeColor="text1"/>
-          <w:sz w:val="28"/>
-          <w:szCs w:val="28"/>
-        </w:rPr>
-        <w:tab/>
-      </w:r>
-      <w:r>
-        <w:rPr>
-          <w:rFonts w:ascii="Bookman Old Style" w:hAnsi="Bookman Old Style" w:cs="Times New Roman"/>
-          <w:color w:val="000000" w:themeColor="text1"/>
-          <w:sz w:val="28"/>
-          <w:szCs w:val="28"/>
-        </w:rPr>
-        <w:tab/>
-        <w:t xml:space="preserve">int b = </w:t>
-      </w:r>
-      <w:proofErr w:type="gramStart"/>
-      <w:r>
-        <w:rPr>
-          <w:rFonts w:ascii="Bookman Old Style" w:hAnsi="Bookman Old Style" w:cs="Times New Roman"/>
-          <w:color w:val="000000" w:themeColor="text1"/>
-          <w:sz w:val="28"/>
-          <w:szCs w:val="28"/>
-        </w:rPr>
-        <w:t>8;</w:t>
-      </w:r>
-      <w:proofErr w:type="gramEnd"/>
-    </w:p>
-    <w:p>
-      <w:pPr>
-        <w:spacing w:line="276" w:lineRule="auto"/>
-        <w:jc w:val="both"/>
-        <w:rPr>
-          <w:rFonts w:ascii="Bookman Old Style" w:hAnsi="Bookman Old Style" w:cs="Times New Roman"/>
-          <w:color w:val="000000" w:themeColor="text1"/>
-          <w:sz w:val="28"/>
-          <w:szCs w:val="28"/>
-        </w:rPr>
-      </w:pPr>
-      <w:r>
-        <w:rPr>
-          <w:rFonts w:ascii="Bookman Old Style" w:hAnsi="Bookman Old Style" w:cs="Times New Roman"/>
-          <w:color w:val="000000" w:themeColor="text1"/>
-          <w:sz w:val="28"/>
-          <w:szCs w:val="28"/>
-        </w:rPr>
-        <w:tab/>
-      </w:r>
-      <w:r>
-        <w:rPr>
-          <w:rFonts w:ascii="Bookman Old Style" w:hAnsi="Bookman Old Style" w:cs="Times New Roman"/>
-          <w:color w:val="000000" w:themeColor="text1"/>
-          <w:sz w:val="28"/>
-          <w:szCs w:val="28"/>
-        </w:rPr>
-        <w:tab/>
-        <w:t>int min = (a&gt;b)?</w:t>
-      </w:r>
-      <w:proofErr w:type="spellStart"/>
-      <w:r>
-        <w:rPr>
-          <w:rFonts w:ascii="Bookman Old Style" w:hAnsi="Bookman Old Style" w:cs="Times New Roman"/>
-          <w:color w:val="000000" w:themeColor="text1"/>
-          <w:sz w:val="28"/>
-          <w:szCs w:val="28"/>
-        </w:rPr>
-        <w:t>a:</w:t>
-      </w:r>
-      <w:proofErr w:type="gramStart"/>
-      <w:r>
-        <w:rPr>
-          <w:rFonts w:ascii="Bookman Old Style" w:hAnsi="Bookman Old Style" w:cs="Times New Roman"/>
-          <w:color w:val="000000" w:themeColor="text1"/>
-          <w:sz w:val="28"/>
-          <w:szCs w:val="28"/>
-        </w:rPr>
-        <w:t>b</w:t>
-      </w:r>
-      <w:proofErr w:type="spellEnd"/>
-      <w:r>
-        <w:rPr>
-          <w:rFonts w:ascii="Bookman Old Style" w:hAnsi="Bookman Old Style" w:cs="Times New Roman"/>
-          <w:color w:val="000000" w:themeColor="text1"/>
-          <w:sz w:val="28"/>
-          <w:szCs w:val="28"/>
-        </w:rPr>
-        <w:t>;</w:t>
-      </w:r>
-      <w:proofErr w:type="gramEnd"/>
-    </w:p>
-    <w:p>
-      <w:pPr>
-        <w:spacing w:line="276" w:lineRule="auto"/>
-        <w:jc w:val="both"/>
-        <w:rPr>
-          <w:rFonts w:ascii="Bookman Old Style" w:hAnsi="Bookman Old Style" w:cs="Times New Roman"/>
-          <w:color w:val="000000" w:themeColor="text1"/>
-          <w:sz w:val="28"/>
-          <w:szCs w:val="28"/>
-        </w:rPr>
-      </w:pPr>
-      <w:r>
-        <w:rPr>
-          <w:rFonts w:ascii="Bookman Old Style" w:hAnsi="Bookman Old Style" w:cs="Times New Roman"/>
-          <w:color w:val="000000" w:themeColor="text1"/>
-          <w:sz w:val="28"/>
-          <w:szCs w:val="28"/>
-        </w:rPr>
-        <w:tab/>
-      </w:r>
-      <w:r>
-        <w:rPr>
-          <w:rFonts w:ascii="Bookman Old Style" w:hAnsi="Bookman Old Style" w:cs="Times New Roman"/>
-          <w:color w:val="000000" w:themeColor="text1"/>
-          <w:sz w:val="28"/>
-          <w:szCs w:val="28"/>
-        </w:rPr>
-        <w:tab/>
-        <w:t>System.out.println(min</w:t>
-      </w:r>
-      <w:proofErr w:type="gramStart"/>
-      <w:r>
-        <w:rPr>
-          <w:rFonts w:ascii="Bookman Old Style" w:hAnsi="Bookman Old Style" w:cs="Times New Roman"/>
-          <w:color w:val="000000" w:themeColor="text1"/>
-          <w:sz w:val="28"/>
-          <w:szCs w:val="28"/>
-        </w:rPr>
-        <w:t>);</w:t>
-      </w:r>
-      <w:proofErr w:type="gramEnd"/>
-      <w:r>
-        <w:rPr>
-          <w:rFonts w:ascii="Bookman Old Style" w:hAnsi="Bookman Old Style" w:cs="Times New Roman"/>
-          <w:color w:val="000000" w:themeColor="text1"/>
-          <w:sz w:val="28"/>
-          <w:szCs w:val="28"/>
-        </w:rPr>
-        <w:t xml:space="preserve"> </w:t>
+        <w:t>public static void main(String[] args){</w:t>
+      </w:r>
+    </w:p>
+    <w:p>
+      <w:pPr>
+        <w:spacing w:line="276" w:lineRule="auto"/>
+        <w:jc w:val="both"/>
+        <w:rPr>
+          <w:rFonts w:ascii="Bookman Old Style" w:hAnsi="Bookman Old Style" w:cs="Times New Roman"/>
+          <w:color w:val="000000" w:themeColor="text1"/>
+          <w:sz w:val="28"/>
+          <w:szCs w:val="28"/>
+        </w:rPr>
+      </w:pPr>
+      <w:r>
+        <w:rPr>
+          <w:rFonts w:ascii="Bookman Old Style" w:hAnsi="Bookman Old Style" w:cs="Times New Roman"/>
+          <w:color w:val="000000" w:themeColor="text1"/>
+          <w:sz w:val="28"/>
+          <w:szCs w:val="28"/>
+        </w:rPr>
+        <w:tab/>
+      </w:r>
+      <w:r>
+        <w:rPr>
+          <w:rFonts w:ascii="Bookman Old Style" w:hAnsi="Bookman Old Style" w:cs="Times New Roman"/>
+          <w:color w:val="000000" w:themeColor="text1"/>
+          <w:sz w:val="28"/>
+          <w:szCs w:val="28"/>
+        </w:rPr>
+        <w:tab/>
+        <w:t>int a = 15;</w:t>
+      </w:r>
+    </w:p>
+    <w:p>
+      <w:pPr>
+        <w:spacing w:line="276" w:lineRule="auto"/>
+        <w:jc w:val="both"/>
+        <w:rPr>
+          <w:rFonts w:ascii="Bookman Old Style" w:hAnsi="Bookman Old Style" w:cs="Times New Roman"/>
+          <w:color w:val="000000" w:themeColor="text1"/>
+          <w:sz w:val="28"/>
+          <w:szCs w:val="28"/>
+        </w:rPr>
+      </w:pPr>
+      <w:r>
+        <w:rPr>
+          <w:rFonts w:ascii="Bookman Old Style" w:hAnsi="Bookman Old Style" w:cs="Times New Roman"/>
+          <w:color w:val="000000" w:themeColor="text1"/>
+          <w:sz w:val="28"/>
+          <w:szCs w:val="28"/>
+        </w:rPr>
+        <w:tab/>
+      </w:r>
+      <w:r>
+        <w:rPr>
+          <w:rFonts w:ascii="Bookman Old Style" w:hAnsi="Bookman Old Style" w:cs="Times New Roman"/>
+          <w:color w:val="000000" w:themeColor="text1"/>
+          <w:sz w:val="28"/>
+          <w:szCs w:val="28"/>
+        </w:rPr>
+        <w:tab/>
+        <w:t>int b = 8;</w:t>
+      </w:r>
+    </w:p>
+    <w:p>
+      <w:pPr>
+        <w:spacing w:line="276" w:lineRule="auto"/>
+        <w:jc w:val="both"/>
+        <w:rPr>
+          <w:rFonts w:ascii="Bookman Old Style" w:hAnsi="Bookman Old Style" w:cs="Times New Roman"/>
+          <w:color w:val="000000" w:themeColor="text1"/>
+          <w:sz w:val="28"/>
+          <w:szCs w:val="28"/>
+        </w:rPr>
+      </w:pPr>
+      <w:r>
+        <w:rPr>
+          <w:rFonts w:ascii="Bookman Old Style" w:hAnsi="Bookman Old Style" w:cs="Times New Roman"/>
+          <w:color w:val="000000" w:themeColor="text1"/>
+          <w:sz w:val="28"/>
+          <w:szCs w:val="28"/>
+        </w:rPr>
+        <w:tab/>
+      </w:r>
+      <w:r>
+        <w:rPr>
+          <w:rFonts w:ascii="Bookman Old Style" w:hAnsi="Bookman Old Style" w:cs="Times New Roman"/>
+          <w:color w:val="000000" w:themeColor="text1"/>
+          <w:sz w:val="28"/>
+          <w:szCs w:val="28"/>
+        </w:rPr>
+        <w:tab/>
+        <w:t>int min = (a&gt;b)?a:b;</w:t>
+      </w:r>
+    </w:p>
+    <w:p>
+      <w:pPr>
+        <w:spacing w:line="276" w:lineRule="auto"/>
+        <w:jc w:val="both"/>
+        <w:rPr>
+          <w:rFonts w:ascii="Bookman Old Style" w:hAnsi="Bookman Old Style" w:cs="Times New Roman"/>
+          <w:color w:val="000000" w:themeColor="text1"/>
+          <w:sz w:val="28"/>
+          <w:szCs w:val="28"/>
+        </w:rPr>
+      </w:pPr>
+      <w:r>
+        <w:rPr>
+          <w:rFonts w:ascii="Bookman Old Style" w:hAnsi="Bookman Old Style" w:cs="Times New Roman"/>
+          <w:color w:val="000000" w:themeColor="text1"/>
+          <w:sz w:val="28"/>
+          <w:szCs w:val="28"/>
+        </w:rPr>
+        <w:tab/>
+      </w:r>
+      <w:r>
+        <w:rPr>
+          <w:rFonts w:ascii="Bookman Old Style" w:hAnsi="Bookman Old Style" w:cs="Times New Roman"/>
+          <w:color w:val="000000" w:themeColor="text1"/>
+          <w:sz w:val="28"/>
+          <w:szCs w:val="28"/>
+        </w:rPr>
+        <w:tab/>
+        <w:t xml:space="preserve">System.out.println(min); </w:t>
       </w:r>
     </w:p>
     <w:p>
@@ -9150,709 +8482,495 @@
           <w:sz w:val="28"/>
           <w:szCs w:val="28"/>
         </w:rPr>
-        <w:t xml:space="preserve">public class </w:t>
-      </w:r>
-      <w:proofErr w:type="spellStart"/>
-      <w:r>
-        <w:rPr>
-          <w:rFonts w:ascii="Bookman Old Style" w:hAnsi="Bookman Old Style" w:cs="Times New Roman"/>
-          <w:color w:val="000000" w:themeColor="text1"/>
-          <w:sz w:val="28"/>
-          <w:szCs w:val="28"/>
-        </w:rPr>
-        <w:t>ArithmeticExample</w:t>
-      </w:r>
-      <w:proofErr w:type="spellEnd"/>
-      <w:r>
-        <w:rPr>
-          <w:rFonts w:ascii="Bookman Old Style" w:hAnsi="Bookman Old Style" w:cs="Times New Roman"/>
-          <w:color w:val="000000" w:themeColor="text1"/>
-          <w:sz w:val="28"/>
-          <w:szCs w:val="28"/>
-        </w:rPr>
-        <w:t>{</w:t>
-      </w:r>
-    </w:p>
-    <w:p>
-      <w:pPr>
-        <w:spacing w:line="276" w:lineRule="auto"/>
-        <w:jc w:val="both"/>
-        <w:rPr>
-          <w:rFonts w:ascii="Bookman Old Style" w:hAnsi="Bookman Old Style" w:cs="Times New Roman"/>
-          <w:color w:val="000000" w:themeColor="text1"/>
-          <w:sz w:val="28"/>
-          <w:szCs w:val="28"/>
-        </w:rPr>
-      </w:pPr>
-      <w:r>
-        <w:rPr>
-          <w:rFonts w:ascii="Bookman Old Style" w:hAnsi="Bookman Old Style" w:cs="Times New Roman"/>
-          <w:color w:val="000000" w:themeColor="text1"/>
-          <w:sz w:val="28"/>
-          <w:szCs w:val="28"/>
-        </w:rPr>
-        <w:tab/>
-        <w:t xml:space="preserve">public static void main(String[] </w:t>
-      </w:r>
-      <w:proofErr w:type="spellStart"/>
-      <w:r>
-        <w:rPr>
-          <w:rFonts w:ascii="Bookman Old Style" w:hAnsi="Bookman Old Style" w:cs="Times New Roman"/>
-          <w:color w:val="000000" w:themeColor="text1"/>
-          <w:sz w:val="28"/>
-          <w:szCs w:val="28"/>
-        </w:rPr>
-        <w:t>args</w:t>
-      </w:r>
-      <w:proofErr w:type="spellEnd"/>
-      <w:r>
-        <w:rPr>
-          <w:rFonts w:ascii="Bookman Old Style" w:hAnsi="Bookman Old Style" w:cs="Times New Roman"/>
-          <w:color w:val="000000" w:themeColor="text1"/>
-          <w:sz w:val="28"/>
-          <w:szCs w:val="28"/>
-        </w:rPr>
-        <w:t>){</w:t>
-      </w:r>
-    </w:p>
-    <w:p>
-      <w:pPr>
-        <w:spacing w:line="276" w:lineRule="auto"/>
-        <w:jc w:val="both"/>
-        <w:rPr>
-          <w:rFonts w:ascii="Bookman Old Style" w:hAnsi="Bookman Old Style" w:cs="Times New Roman"/>
-          <w:color w:val="000000" w:themeColor="text1"/>
-          <w:sz w:val="28"/>
-          <w:szCs w:val="28"/>
-        </w:rPr>
-      </w:pPr>
-      <w:r>
-        <w:rPr>
-          <w:rFonts w:ascii="Bookman Old Style" w:hAnsi="Bookman Old Style" w:cs="Times New Roman"/>
-          <w:color w:val="000000" w:themeColor="text1"/>
-          <w:sz w:val="28"/>
-          <w:szCs w:val="28"/>
-        </w:rPr>
-        <w:tab/>
-      </w:r>
-      <w:r>
-        <w:rPr>
-          <w:rFonts w:ascii="Bookman Old Style" w:hAnsi="Bookman Old Style" w:cs="Times New Roman"/>
-          <w:color w:val="000000" w:themeColor="text1"/>
-          <w:sz w:val="28"/>
-          <w:szCs w:val="28"/>
-        </w:rPr>
-        <w:tab/>
-        <w:t xml:space="preserve">int a = </w:t>
-      </w:r>
-      <w:proofErr w:type="gramStart"/>
-      <w:r>
-        <w:rPr>
-          <w:rFonts w:ascii="Bookman Old Style" w:hAnsi="Bookman Old Style" w:cs="Times New Roman"/>
-          <w:color w:val="000000" w:themeColor="text1"/>
-          <w:sz w:val="28"/>
-          <w:szCs w:val="28"/>
-        </w:rPr>
-        <w:t>5;</w:t>
-      </w:r>
-      <w:proofErr w:type="gramEnd"/>
-    </w:p>
-    <w:p>
-      <w:pPr>
-        <w:spacing w:line="276" w:lineRule="auto"/>
-        <w:jc w:val="both"/>
-        <w:rPr>
-          <w:rFonts w:ascii="Bookman Old Style" w:hAnsi="Bookman Old Style" w:cs="Times New Roman"/>
-          <w:color w:val="000000" w:themeColor="text1"/>
-          <w:sz w:val="28"/>
-          <w:szCs w:val="28"/>
-        </w:rPr>
-      </w:pPr>
-      <w:r>
-        <w:rPr>
-          <w:rFonts w:ascii="Bookman Old Style" w:hAnsi="Bookman Old Style" w:cs="Times New Roman"/>
-          <w:color w:val="000000" w:themeColor="text1"/>
-          <w:sz w:val="28"/>
-          <w:szCs w:val="28"/>
-        </w:rPr>
-        <w:tab/>
-      </w:r>
-      <w:r>
-        <w:rPr>
-          <w:rFonts w:ascii="Bookman Old Style" w:hAnsi="Bookman Old Style" w:cs="Times New Roman"/>
-          <w:color w:val="000000" w:themeColor="text1"/>
-          <w:sz w:val="28"/>
-          <w:szCs w:val="28"/>
-        </w:rPr>
-        <w:tab/>
-        <w:t xml:space="preserve">int b = </w:t>
-      </w:r>
-      <w:proofErr w:type="gramStart"/>
-      <w:r>
-        <w:rPr>
-          <w:rFonts w:ascii="Bookman Old Style" w:hAnsi="Bookman Old Style" w:cs="Times New Roman"/>
-          <w:color w:val="000000" w:themeColor="text1"/>
-          <w:sz w:val="28"/>
-          <w:szCs w:val="28"/>
-        </w:rPr>
-        <w:t>5;</w:t>
-      </w:r>
-      <w:proofErr w:type="gramEnd"/>
-    </w:p>
-    <w:p>
-      <w:pPr>
-        <w:spacing w:line="276" w:lineRule="auto"/>
-        <w:jc w:val="both"/>
-        <w:rPr>
-          <w:rFonts w:ascii="Bookman Old Style" w:hAnsi="Bookman Old Style" w:cs="Times New Roman"/>
-          <w:color w:val="000000" w:themeColor="text1"/>
-          <w:sz w:val="28"/>
-          <w:szCs w:val="28"/>
-        </w:rPr>
-      </w:pPr>
-      <w:r>
-        <w:rPr>
-          <w:rFonts w:ascii="Bookman Old Style" w:hAnsi="Bookman Old Style" w:cs="Times New Roman"/>
-          <w:color w:val="000000" w:themeColor="text1"/>
-          <w:sz w:val="28"/>
-          <w:szCs w:val="28"/>
-        </w:rPr>
-        <w:tab/>
-      </w:r>
-      <w:r>
-        <w:rPr>
-          <w:rFonts w:ascii="Bookman Old Style" w:hAnsi="Bookman Old Style" w:cs="Times New Roman"/>
-          <w:color w:val="000000" w:themeColor="text1"/>
-          <w:sz w:val="28"/>
-          <w:szCs w:val="28"/>
-        </w:rPr>
-        <w:tab/>
-        <w:t xml:space="preserve">int c = </w:t>
-      </w:r>
-      <w:proofErr w:type="gramStart"/>
-      <w:r>
-        <w:rPr>
-          <w:rFonts w:ascii="Bookman Old Style" w:hAnsi="Bookman Old Style" w:cs="Times New Roman"/>
-          <w:color w:val="000000" w:themeColor="text1"/>
-          <w:sz w:val="28"/>
-          <w:szCs w:val="28"/>
-        </w:rPr>
-        <w:t>8;</w:t>
-      </w:r>
-      <w:proofErr w:type="gramEnd"/>
-    </w:p>
-    <w:p>
-      <w:pPr>
-        <w:spacing w:line="276" w:lineRule="auto"/>
-        <w:jc w:val="both"/>
-        <w:rPr>
-          <w:rFonts w:ascii="Bookman Old Style" w:hAnsi="Bookman Old Style" w:cs="Times New Roman"/>
-          <w:color w:val="000000" w:themeColor="text1"/>
-          <w:sz w:val="28"/>
-          <w:szCs w:val="28"/>
-        </w:rPr>
-      </w:pPr>
-      <w:r>
-        <w:rPr>
-          <w:rFonts w:ascii="Bookman Old Style" w:hAnsi="Bookman Old Style" w:cs="Times New Roman"/>
-          <w:color w:val="000000" w:themeColor="text1"/>
-          <w:sz w:val="28"/>
-          <w:szCs w:val="28"/>
-        </w:rPr>
-        <w:tab/>
-      </w:r>
-      <w:r>
-        <w:rPr>
-          <w:rFonts w:ascii="Bookman Old Style" w:hAnsi="Bookman Old Style" w:cs="Times New Roman"/>
-          <w:color w:val="000000" w:themeColor="text1"/>
-          <w:sz w:val="28"/>
-          <w:szCs w:val="28"/>
-        </w:rPr>
-        <w:tab/>
-        <w:t xml:space="preserve">int d = </w:t>
-      </w:r>
-      <w:proofErr w:type="gramStart"/>
-      <w:r>
-        <w:rPr>
-          <w:rFonts w:ascii="Bookman Old Style" w:hAnsi="Bookman Old Style" w:cs="Times New Roman"/>
-          <w:color w:val="000000" w:themeColor="text1"/>
-          <w:sz w:val="28"/>
-          <w:szCs w:val="28"/>
-        </w:rPr>
-        <w:t>6;</w:t>
-      </w:r>
-      <w:proofErr w:type="gramEnd"/>
-    </w:p>
-    <w:p>
-      <w:pPr>
-        <w:spacing w:line="276" w:lineRule="auto"/>
-        <w:jc w:val="both"/>
-        <w:rPr>
-          <w:rFonts w:ascii="Bookman Old Style" w:hAnsi="Bookman Old Style" w:cs="Times New Roman"/>
-          <w:color w:val="000000" w:themeColor="text1"/>
-          <w:sz w:val="28"/>
-          <w:szCs w:val="28"/>
-        </w:rPr>
-      </w:pPr>
-      <w:r>
-        <w:rPr>
-          <w:rFonts w:ascii="Bookman Old Style" w:hAnsi="Bookman Old Style" w:cs="Times New Roman"/>
-          <w:color w:val="000000" w:themeColor="text1"/>
-          <w:sz w:val="28"/>
-          <w:szCs w:val="28"/>
-        </w:rPr>
-        <w:tab/>
-      </w:r>
-      <w:r>
-        <w:rPr>
-          <w:rFonts w:ascii="Bookman Old Style" w:hAnsi="Bookman Old Style" w:cs="Times New Roman"/>
-          <w:color w:val="000000" w:themeColor="text1"/>
-          <w:sz w:val="28"/>
-          <w:szCs w:val="28"/>
-        </w:rPr>
-        <w:tab/>
-        <w:t xml:space="preserve">int e = </w:t>
-      </w:r>
-      <w:proofErr w:type="gramStart"/>
-      <w:r>
-        <w:rPr>
-          <w:rFonts w:ascii="Bookman Old Style" w:hAnsi="Bookman Old Style" w:cs="Times New Roman"/>
-          <w:color w:val="000000" w:themeColor="text1"/>
-          <w:sz w:val="28"/>
-          <w:szCs w:val="28"/>
-        </w:rPr>
-        <w:t>8;</w:t>
-      </w:r>
-      <w:proofErr w:type="gramEnd"/>
-    </w:p>
-    <w:p>
-      <w:pPr>
-        <w:spacing w:line="276" w:lineRule="auto"/>
-        <w:jc w:val="both"/>
-        <w:rPr>
-          <w:rFonts w:ascii="Bookman Old Style" w:hAnsi="Bookman Old Style" w:cs="Times New Roman"/>
-          <w:color w:val="000000" w:themeColor="text1"/>
-          <w:sz w:val="28"/>
-          <w:szCs w:val="28"/>
-        </w:rPr>
-      </w:pPr>
-      <w:r>
-        <w:rPr>
-          <w:rFonts w:ascii="Bookman Old Style" w:hAnsi="Bookman Old Style" w:cs="Times New Roman"/>
-          <w:color w:val="000000" w:themeColor="text1"/>
-          <w:sz w:val="28"/>
-          <w:szCs w:val="28"/>
-        </w:rPr>
-        <w:tab/>
-      </w:r>
-      <w:r>
-        <w:rPr>
-          <w:rFonts w:ascii="Bookman Old Style" w:hAnsi="Bookman Old Style" w:cs="Times New Roman"/>
-          <w:color w:val="000000" w:themeColor="text1"/>
-          <w:sz w:val="28"/>
-          <w:szCs w:val="28"/>
-        </w:rPr>
-        <w:tab/>
-        <w:t xml:space="preserve">a += </w:t>
-      </w:r>
-      <w:proofErr w:type="gramStart"/>
-      <w:r>
-        <w:rPr>
-          <w:rFonts w:ascii="Bookman Old Style" w:hAnsi="Bookman Old Style" w:cs="Times New Roman"/>
-          <w:color w:val="000000" w:themeColor="text1"/>
-          <w:sz w:val="28"/>
-          <w:szCs w:val="28"/>
-        </w:rPr>
-        <w:t>2;</w:t>
-      </w:r>
-      <w:proofErr w:type="gramEnd"/>
-    </w:p>
-    <w:p>
-      <w:pPr>
-        <w:spacing w:line="276" w:lineRule="auto"/>
-        <w:jc w:val="both"/>
-        <w:rPr>
-          <w:rFonts w:ascii="Bookman Old Style" w:hAnsi="Bookman Old Style" w:cs="Times New Roman"/>
-          <w:color w:val="000000" w:themeColor="text1"/>
-          <w:sz w:val="28"/>
-          <w:szCs w:val="28"/>
-        </w:rPr>
-      </w:pPr>
-      <w:r>
-        <w:rPr>
-          <w:rFonts w:ascii="Bookman Old Style" w:hAnsi="Bookman Old Style" w:cs="Times New Roman"/>
-          <w:color w:val="000000" w:themeColor="text1"/>
-          <w:sz w:val="28"/>
-          <w:szCs w:val="28"/>
-        </w:rPr>
-        <w:tab/>
-      </w:r>
-      <w:r>
-        <w:rPr>
-          <w:rFonts w:ascii="Bookman Old Style" w:hAnsi="Bookman Old Style" w:cs="Times New Roman"/>
-          <w:color w:val="000000" w:themeColor="text1"/>
-          <w:sz w:val="28"/>
-          <w:szCs w:val="28"/>
-        </w:rPr>
-        <w:tab/>
-        <w:t xml:space="preserve">b -= </w:t>
-      </w:r>
-      <w:proofErr w:type="gramStart"/>
-      <w:r>
-        <w:rPr>
-          <w:rFonts w:ascii="Bookman Old Style" w:hAnsi="Bookman Old Style" w:cs="Times New Roman"/>
-          <w:color w:val="000000" w:themeColor="text1"/>
-          <w:sz w:val="28"/>
-          <w:szCs w:val="28"/>
-        </w:rPr>
-        <w:t>3;</w:t>
-      </w:r>
-      <w:proofErr w:type="gramEnd"/>
-    </w:p>
-    <w:p>
-      <w:pPr>
-        <w:spacing w:line="276" w:lineRule="auto"/>
-        <w:jc w:val="both"/>
-        <w:rPr>
-          <w:rFonts w:ascii="Bookman Old Style" w:hAnsi="Bookman Old Style" w:cs="Times New Roman"/>
-          <w:color w:val="000000" w:themeColor="text1"/>
-          <w:sz w:val="28"/>
-          <w:szCs w:val="28"/>
-        </w:rPr>
-      </w:pPr>
-      <w:r>
-        <w:rPr>
-          <w:rFonts w:ascii="Bookman Old Style" w:hAnsi="Bookman Old Style" w:cs="Times New Roman"/>
-          <w:color w:val="000000" w:themeColor="text1"/>
-          <w:sz w:val="28"/>
-          <w:szCs w:val="28"/>
-        </w:rPr>
-        <w:tab/>
-      </w:r>
-      <w:r>
-        <w:rPr>
-          <w:rFonts w:ascii="Bookman Old Style" w:hAnsi="Bookman Old Style" w:cs="Times New Roman"/>
-          <w:color w:val="000000" w:themeColor="text1"/>
-          <w:sz w:val="28"/>
-          <w:szCs w:val="28"/>
-        </w:rPr>
-        <w:tab/>
-        <w:t xml:space="preserve">c *= </w:t>
-      </w:r>
-      <w:proofErr w:type="gramStart"/>
-      <w:r>
-        <w:rPr>
-          <w:rFonts w:ascii="Bookman Old Style" w:hAnsi="Bookman Old Style" w:cs="Times New Roman"/>
-          <w:color w:val="000000" w:themeColor="text1"/>
-          <w:sz w:val="28"/>
-          <w:szCs w:val="28"/>
-        </w:rPr>
-        <w:t>4;</w:t>
-      </w:r>
-      <w:proofErr w:type="gramEnd"/>
-    </w:p>
-    <w:p>
-      <w:pPr>
-        <w:spacing w:line="276" w:lineRule="auto"/>
-        <w:jc w:val="both"/>
-        <w:rPr>
-          <w:rFonts w:ascii="Bookman Old Style" w:hAnsi="Bookman Old Style" w:cs="Times New Roman"/>
-          <w:color w:val="000000" w:themeColor="text1"/>
-          <w:sz w:val="28"/>
-          <w:szCs w:val="28"/>
-        </w:rPr>
-      </w:pPr>
-      <w:r>
-        <w:rPr>
-          <w:rFonts w:ascii="Bookman Old Style" w:hAnsi="Bookman Old Style" w:cs="Times New Roman"/>
-          <w:color w:val="000000" w:themeColor="text1"/>
-          <w:sz w:val="28"/>
-          <w:szCs w:val="28"/>
-        </w:rPr>
-        <w:tab/>
-      </w:r>
-      <w:r>
-        <w:rPr>
-          <w:rFonts w:ascii="Bookman Old Style" w:hAnsi="Bookman Old Style" w:cs="Times New Roman"/>
-          <w:color w:val="000000" w:themeColor="text1"/>
-          <w:sz w:val="28"/>
-          <w:szCs w:val="28"/>
-        </w:rPr>
-        <w:tab/>
-        <w:t xml:space="preserve">d /= </w:t>
-      </w:r>
-      <w:proofErr w:type="gramStart"/>
-      <w:r>
-        <w:rPr>
-          <w:rFonts w:ascii="Bookman Old Style" w:hAnsi="Bookman Old Style" w:cs="Times New Roman"/>
-          <w:color w:val="000000" w:themeColor="text1"/>
-          <w:sz w:val="28"/>
-          <w:szCs w:val="28"/>
-        </w:rPr>
-        <w:t>2;</w:t>
-      </w:r>
-      <w:proofErr w:type="gramEnd"/>
-    </w:p>
-    <w:p>
-      <w:pPr>
-        <w:spacing w:line="276" w:lineRule="auto"/>
-        <w:jc w:val="both"/>
-        <w:rPr>
-          <w:rFonts w:ascii="Bookman Old Style" w:hAnsi="Bookman Old Style" w:cs="Times New Roman"/>
-          <w:color w:val="000000" w:themeColor="text1"/>
-          <w:sz w:val="28"/>
-          <w:szCs w:val="28"/>
-        </w:rPr>
-      </w:pPr>
-      <w:r>
-        <w:rPr>
-          <w:rFonts w:ascii="Bookman Old Style" w:hAnsi="Bookman Old Style" w:cs="Times New Roman"/>
-          <w:color w:val="000000" w:themeColor="text1"/>
-          <w:sz w:val="28"/>
-          <w:szCs w:val="28"/>
-        </w:rPr>
-        <w:tab/>
-      </w:r>
-      <w:r>
-        <w:rPr>
-          <w:rFonts w:ascii="Bookman Old Style" w:hAnsi="Bookman Old Style" w:cs="Times New Roman"/>
-          <w:color w:val="000000" w:themeColor="text1"/>
-          <w:sz w:val="28"/>
-          <w:szCs w:val="28"/>
-        </w:rPr>
-        <w:tab/>
-        <w:t xml:space="preserve">e % = </w:t>
-      </w:r>
-      <w:proofErr w:type="gramStart"/>
-      <w:r>
-        <w:rPr>
-          <w:rFonts w:ascii="Bookman Old Style" w:hAnsi="Bookman Old Style" w:cs="Times New Roman"/>
-          <w:color w:val="000000" w:themeColor="text1"/>
-          <w:sz w:val="28"/>
-          <w:szCs w:val="28"/>
-        </w:rPr>
-        <w:t>2;</w:t>
-      </w:r>
-      <w:proofErr w:type="gramEnd"/>
-    </w:p>
-    <w:p>
-      <w:pPr>
-        <w:spacing w:line="276" w:lineRule="auto"/>
-        <w:jc w:val="both"/>
-        <w:rPr>
-          <w:rFonts w:ascii="Bookman Old Style" w:hAnsi="Bookman Old Style" w:cs="Times New Roman"/>
-          <w:color w:val="000000" w:themeColor="text1"/>
-          <w:sz w:val="28"/>
-          <w:szCs w:val="28"/>
-        </w:rPr>
-      </w:pPr>
-      <w:r>
-        <w:rPr>
-          <w:rFonts w:ascii="Bookman Old Style" w:hAnsi="Bookman Old Style" w:cs="Times New Roman"/>
-          <w:color w:val="000000" w:themeColor="text1"/>
-          <w:sz w:val="28"/>
-          <w:szCs w:val="28"/>
-        </w:rPr>
-        <w:tab/>
-      </w:r>
-      <w:r>
-        <w:rPr>
-          <w:rFonts w:ascii="Bookman Old Style" w:hAnsi="Bookman Old Style" w:cs="Times New Roman"/>
-          <w:color w:val="000000" w:themeColor="text1"/>
-          <w:sz w:val="28"/>
-          <w:szCs w:val="28"/>
-        </w:rPr>
-        <w:tab/>
-        <w:t>System.out.println(a</w:t>
-      </w:r>
-      <w:proofErr w:type="gramStart"/>
-      <w:r>
-        <w:rPr>
-          <w:rFonts w:ascii="Bookman Old Style" w:hAnsi="Bookman Old Style" w:cs="Times New Roman"/>
-          <w:color w:val="000000" w:themeColor="text1"/>
-          <w:sz w:val="28"/>
-          <w:szCs w:val="28"/>
-        </w:rPr>
-        <w:t>);</w:t>
-      </w:r>
-      <w:proofErr w:type="gramEnd"/>
-      <w:r>
-        <w:rPr>
-          <w:rFonts w:ascii="Bookman Old Style" w:hAnsi="Bookman Old Style" w:cs="Times New Roman"/>
-          <w:color w:val="000000" w:themeColor="text1"/>
-          <w:sz w:val="28"/>
-          <w:szCs w:val="28"/>
-        </w:rPr>
-        <w:t xml:space="preserve"> </w:t>
-      </w:r>
-    </w:p>
-    <w:p>
-      <w:pPr>
-        <w:spacing w:line="276" w:lineRule="auto"/>
-        <w:jc w:val="both"/>
-        <w:rPr>
-          <w:rFonts w:ascii="Bookman Old Style" w:hAnsi="Bookman Old Style" w:cs="Times New Roman"/>
-          <w:color w:val="000000" w:themeColor="text1"/>
-          <w:sz w:val="28"/>
-          <w:szCs w:val="28"/>
-        </w:rPr>
-      </w:pPr>
-      <w:r>
-        <w:rPr>
-          <w:rFonts w:ascii="Bookman Old Style" w:hAnsi="Bookman Old Style" w:cs="Times New Roman"/>
-          <w:color w:val="000000" w:themeColor="text1"/>
-          <w:sz w:val="28"/>
-          <w:szCs w:val="28"/>
-        </w:rPr>
-        <w:tab/>
-      </w:r>
-      <w:r>
-        <w:rPr>
-          <w:rFonts w:ascii="Bookman Old Style" w:hAnsi="Bookman Old Style" w:cs="Times New Roman"/>
-          <w:color w:val="000000" w:themeColor="text1"/>
-          <w:sz w:val="28"/>
-          <w:szCs w:val="28"/>
-        </w:rPr>
-        <w:tab/>
-        <w:t>System.out.println(b</w:t>
-      </w:r>
-      <w:proofErr w:type="gramStart"/>
-      <w:r>
-        <w:rPr>
-          <w:rFonts w:ascii="Bookman Old Style" w:hAnsi="Bookman Old Style" w:cs="Times New Roman"/>
-          <w:color w:val="000000" w:themeColor="text1"/>
-          <w:sz w:val="28"/>
-          <w:szCs w:val="28"/>
-        </w:rPr>
-        <w:t>);</w:t>
-      </w:r>
-      <w:proofErr w:type="gramEnd"/>
-    </w:p>
-    <w:p>
-      <w:pPr>
-        <w:spacing w:line="276" w:lineRule="auto"/>
-        <w:jc w:val="both"/>
-        <w:rPr>
-          <w:rFonts w:ascii="Bookman Old Style" w:hAnsi="Bookman Old Style" w:cs="Times New Roman"/>
-          <w:color w:val="000000" w:themeColor="text1"/>
-          <w:sz w:val="28"/>
-          <w:szCs w:val="28"/>
-        </w:rPr>
-      </w:pPr>
-      <w:r>
-        <w:rPr>
-          <w:rFonts w:ascii="Bookman Old Style" w:hAnsi="Bookman Old Style" w:cs="Times New Roman"/>
-          <w:color w:val="000000" w:themeColor="text1"/>
-          <w:sz w:val="28"/>
-          <w:szCs w:val="28"/>
-        </w:rPr>
-        <w:tab/>
-      </w:r>
-      <w:r>
-        <w:rPr>
-          <w:rFonts w:ascii="Bookman Old Style" w:hAnsi="Bookman Old Style" w:cs="Times New Roman"/>
-          <w:color w:val="000000" w:themeColor="text1"/>
-          <w:sz w:val="28"/>
-          <w:szCs w:val="28"/>
-        </w:rPr>
-        <w:tab/>
-        <w:t>System.out.println(c</w:t>
-      </w:r>
-      <w:proofErr w:type="gramStart"/>
-      <w:r>
-        <w:rPr>
-          <w:rFonts w:ascii="Bookman Old Style" w:hAnsi="Bookman Old Style" w:cs="Times New Roman"/>
-          <w:color w:val="000000" w:themeColor="text1"/>
-          <w:sz w:val="28"/>
-          <w:szCs w:val="28"/>
-        </w:rPr>
-        <w:t>);</w:t>
-      </w:r>
-      <w:proofErr w:type="gramEnd"/>
-    </w:p>
-    <w:p>
-      <w:pPr>
-        <w:spacing w:line="276" w:lineRule="auto"/>
-        <w:jc w:val="both"/>
-        <w:rPr>
-          <w:rFonts w:ascii="Bookman Old Style" w:hAnsi="Bookman Old Style" w:cs="Times New Roman"/>
-          <w:color w:val="000000" w:themeColor="text1"/>
-          <w:sz w:val="28"/>
-          <w:szCs w:val="28"/>
-        </w:rPr>
-      </w:pPr>
-      <w:r>
-        <w:rPr>
-          <w:rFonts w:ascii="Bookman Old Style" w:hAnsi="Bookman Old Style" w:cs="Times New Roman"/>
-          <w:color w:val="000000" w:themeColor="text1"/>
-          <w:sz w:val="28"/>
-          <w:szCs w:val="28"/>
-        </w:rPr>
-        <w:tab/>
-      </w:r>
-      <w:r>
-        <w:rPr>
-          <w:rFonts w:ascii="Bookman Old Style" w:hAnsi="Bookman Old Style" w:cs="Times New Roman"/>
-          <w:color w:val="000000" w:themeColor="text1"/>
-          <w:sz w:val="28"/>
-          <w:szCs w:val="28"/>
-        </w:rPr>
-        <w:tab/>
-        <w:t>System.out.println(d</w:t>
-      </w:r>
-      <w:proofErr w:type="gramStart"/>
-      <w:r>
-        <w:rPr>
-          <w:rFonts w:ascii="Bookman Old Style" w:hAnsi="Bookman Old Style" w:cs="Times New Roman"/>
-          <w:color w:val="000000" w:themeColor="text1"/>
-          <w:sz w:val="28"/>
-          <w:szCs w:val="28"/>
-        </w:rPr>
-        <w:t>);</w:t>
-      </w:r>
-      <w:proofErr w:type="gramEnd"/>
-    </w:p>
-    <w:p>
-      <w:pPr>
-        <w:spacing w:line="276" w:lineRule="auto"/>
-        <w:jc w:val="both"/>
-        <w:rPr>
-          <w:rFonts w:ascii="Bookman Old Style" w:hAnsi="Bookman Old Style" w:cs="Times New Roman"/>
-          <w:color w:val="000000" w:themeColor="text1"/>
-          <w:sz w:val="28"/>
-          <w:szCs w:val="28"/>
-        </w:rPr>
-      </w:pPr>
-      <w:r>
-        <w:rPr>
-          <w:rFonts w:ascii="Bookman Old Style" w:hAnsi="Bookman Old Style" w:cs="Times New Roman"/>
-          <w:color w:val="000000" w:themeColor="text1"/>
-          <w:sz w:val="28"/>
-          <w:szCs w:val="28"/>
-        </w:rPr>
-        <w:tab/>
-      </w:r>
-      <w:r>
-        <w:rPr>
-          <w:rFonts w:ascii="Bookman Old Style" w:hAnsi="Bookman Old Style" w:cs="Times New Roman"/>
-          <w:color w:val="000000" w:themeColor="text1"/>
-          <w:sz w:val="28"/>
-          <w:szCs w:val="28"/>
-        </w:rPr>
-        <w:tab/>
-        <w:t>System.out.println(e</w:t>
-      </w:r>
-      <w:proofErr w:type="gramStart"/>
-      <w:r>
-        <w:rPr>
-          <w:rFonts w:ascii="Bookman Old Style" w:hAnsi="Bookman Old Style" w:cs="Times New Roman"/>
-          <w:color w:val="000000" w:themeColor="text1"/>
-          <w:sz w:val="28"/>
-          <w:szCs w:val="28"/>
-        </w:rPr>
-        <w:t>);</w:t>
-      </w:r>
-      <w:proofErr w:type="gramEnd"/>
+        <w:t>public class ArithmeticExample{</w:t>
+      </w:r>
+    </w:p>
+    <w:p>
+      <w:pPr>
+        <w:spacing w:line="276" w:lineRule="auto"/>
+        <w:jc w:val="both"/>
+        <w:rPr>
+          <w:rFonts w:ascii="Bookman Old Style" w:hAnsi="Bookman Old Style" w:cs="Times New Roman"/>
+          <w:color w:val="000000" w:themeColor="text1"/>
+          <w:sz w:val="28"/>
+          <w:szCs w:val="28"/>
+        </w:rPr>
+      </w:pPr>
+      <w:r>
+        <w:rPr>
+          <w:rFonts w:ascii="Bookman Old Style" w:hAnsi="Bookman Old Style" w:cs="Times New Roman"/>
+          <w:color w:val="000000" w:themeColor="text1"/>
+          <w:sz w:val="28"/>
+          <w:szCs w:val="28"/>
+        </w:rPr>
+        <w:tab/>
+        <w:t>public static void main(String[] args){</w:t>
+      </w:r>
+    </w:p>
+    <w:p>
+      <w:pPr>
+        <w:spacing w:line="276" w:lineRule="auto"/>
+        <w:jc w:val="both"/>
+        <w:rPr>
+          <w:rFonts w:ascii="Bookman Old Style" w:hAnsi="Bookman Old Style" w:cs="Times New Roman"/>
+          <w:color w:val="000000" w:themeColor="text1"/>
+          <w:sz w:val="28"/>
+          <w:szCs w:val="28"/>
+        </w:rPr>
+      </w:pPr>
+      <w:r>
+        <w:rPr>
+          <w:rFonts w:ascii="Bookman Old Style" w:hAnsi="Bookman Old Style" w:cs="Times New Roman"/>
+          <w:color w:val="000000" w:themeColor="text1"/>
+          <w:sz w:val="28"/>
+          <w:szCs w:val="28"/>
+        </w:rPr>
+        <w:tab/>
+      </w:r>
+      <w:r>
+        <w:rPr>
+          <w:rFonts w:ascii="Bookman Old Style" w:hAnsi="Bookman Old Style" w:cs="Times New Roman"/>
+          <w:color w:val="000000" w:themeColor="text1"/>
+          <w:sz w:val="28"/>
+          <w:szCs w:val="28"/>
+        </w:rPr>
+        <w:tab/>
+        <w:t>int a = 5;</w:t>
+      </w:r>
+    </w:p>
+    <w:p>
+      <w:pPr>
+        <w:spacing w:line="276" w:lineRule="auto"/>
+        <w:jc w:val="both"/>
+        <w:rPr>
+          <w:rFonts w:ascii="Bookman Old Style" w:hAnsi="Bookman Old Style" w:cs="Times New Roman"/>
+          <w:color w:val="000000" w:themeColor="text1"/>
+          <w:sz w:val="28"/>
+          <w:szCs w:val="28"/>
+        </w:rPr>
+      </w:pPr>
+      <w:r>
+        <w:rPr>
+          <w:rFonts w:ascii="Bookman Old Style" w:hAnsi="Bookman Old Style" w:cs="Times New Roman"/>
+          <w:color w:val="000000" w:themeColor="text1"/>
+          <w:sz w:val="28"/>
+          <w:szCs w:val="28"/>
+        </w:rPr>
+        <w:tab/>
+      </w:r>
+      <w:r>
+        <w:rPr>
+          <w:rFonts w:ascii="Bookman Old Style" w:hAnsi="Bookman Old Style" w:cs="Times New Roman"/>
+          <w:color w:val="000000" w:themeColor="text1"/>
+          <w:sz w:val="28"/>
+          <w:szCs w:val="28"/>
+        </w:rPr>
+        <w:tab/>
+        <w:t>int b = 5;</w:t>
+      </w:r>
+    </w:p>
+    <w:p>
+      <w:pPr>
+        <w:spacing w:line="276" w:lineRule="auto"/>
+        <w:jc w:val="both"/>
+        <w:rPr>
+          <w:rFonts w:ascii="Bookman Old Style" w:hAnsi="Bookman Old Style" w:cs="Times New Roman"/>
+          <w:color w:val="000000" w:themeColor="text1"/>
+          <w:sz w:val="28"/>
+          <w:szCs w:val="28"/>
+        </w:rPr>
+      </w:pPr>
+      <w:r>
+        <w:rPr>
+          <w:rFonts w:ascii="Bookman Old Style" w:hAnsi="Bookman Old Style" w:cs="Times New Roman"/>
+          <w:color w:val="000000" w:themeColor="text1"/>
+          <w:sz w:val="28"/>
+          <w:szCs w:val="28"/>
+        </w:rPr>
+        <w:tab/>
+      </w:r>
+      <w:r>
+        <w:rPr>
+          <w:rFonts w:ascii="Bookman Old Style" w:hAnsi="Bookman Old Style" w:cs="Times New Roman"/>
+          <w:color w:val="000000" w:themeColor="text1"/>
+          <w:sz w:val="28"/>
+          <w:szCs w:val="28"/>
+        </w:rPr>
+        <w:tab/>
+        <w:t>int c = 8;</w:t>
+      </w:r>
+    </w:p>
+    <w:p>
+      <w:pPr>
+        <w:spacing w:line="276" w:lineRule="auto"/>
+        <w:jc w:val="both"/>
+        <w:rPr>
+          <w:rFonts w:ascii="Bookman Old Style" w:hAnsi="Bookman Old Style" w:cs="Times New Roman"/>
+          <w:color w:val="000000" w:themeColor="text1"/>
+          <w:sz w:val="28"/>
+          <w:szCs w:val="28"/>
+        </w:rPr>
+      </w:pPr>
+      <w:r>
+        <w:rPr>
+          <w:rFonts w:ascii="Bookman Old Style" w:hAnsi="Bookman Old Style" w:cs="Times New Roman"/>
+          <w:color w:val="000000" w:themeColor="text1"/>
+          <w:sz w:val="28"/>
+          <w:szCs w:val="28"/>
+        </w:rPr>
+        <w:tab/>
+      </w:r>
+      <w:r>
+        <w:rPr>
+          <w:rFonts w:ascii="Bookman Old Style" w:hAnsi="Bookman Old Style" w:cs="Times New Roman"/>
+          <w:color w:val="000000" w:themeColor="text1"/>
+          <w:sz w:val="28"/>
+          <w:szCs w:val="28"/>
+        </w:rPr>
+        <w:tab/>
+        <w:t>int d = 6;</w:t>
+      </w:r>
+    </w:p>
+    <w:p>
+      <w:pPr>
+        <w:spacing w:line="276" w:lineRule="auto"/>
+        <w:jc w:val="both"/>
+        <w:rPr>
+          <w:rFonts w:ascii="Bookman Old Style" w:hAnsi="Bookman Old Style" w:cs="Times New Roman"/>
+          <w:color w:val="000000" w:themeColor="text1"/>
+          <w:sz w:val="28"/>
+          <w:szCs w:val="28"/>
+        </w:rPr>
+      </w:pPr>
+      <w:r>
+        <w:rPr>
+          <w:rFonts w:ascii="Bookman Old Style" w:hAnsi="Bookman Old Style" w:cs="Times New Roman"/>
+          <w:color w:val="000000" w:themeColor="text1"/>
+          <w:sz w:val="28"/>
+          <w:szCs w:val="28"/>
+        </w:rPr>
+        <w:tab/>
+      </w:r>
+      <w:r>
+        <w:rPr>
+          <w:rFonts w:ascii="Bookman Old Style" w:hAnsi="Bookman Old Style" w:cs="Times New Roman"/>
+          <w:color w:val="000000" w:themeColor="text1"/>
+          <w:sz w:val="28"/>
+          <w:szCs w:val="28"/>
+        </w:rPr>
+        <w:tab/>
+        <w:t>int e = 8;</w:t>
+      </w:r>
+    </w:p>
+    <w:p>
+      <w:pPr>
+        <w:spacing w:line="276" w:lineRule="auto"/>
+        <w:jc w:val="both"/>
+        <w:rPr>
+          <w:rFonts w:ascii="Bookman Old Style" w:hAnsi="Bookman Old Style" w:cs="Times New Roman"/>
+          <w:color w:val="000000" w:themeColor="text1"/>
+          <w:sz w:val="28"/>
+          <w:szCs w:val="28"/>
+        </w:rPr>
+      </w:pPr>
+      <w:r>
+        <w:rPr>
+          <w:rFonts w:ascii="Bookman Old Style" w:hAnsi="Bookman Old Style" w:cs="Times New Roman"/>
+          <w:color w:val="000000" w:themeColor="text1"/>
+          <w:sz w:val="28"/>
+          <w:szCs w:val="28"/>
+        </w:rPr>
+        <w:tab/>
+      </w:r>
+      <w:r>
+        <w:rPr>
+          <w:rFonts w:ascii="Bookman Old Style" w:hAnsi="Bookman Old Style" w:cs="Times New Roman"/>
+          <w:color w:val="000000" w:themeColor="text1"/>
+          <w:sz w:val="28"/>
+          <w:szCs w:val="28"/>
+        </w:rPr>
+        <w:tab/>
+        <w:t>a += 2;</w:t>
+      </w:r>
+    </w:p>
+    <w:p>
+      <w:pPr>
+        <w:spacing w:line="276" w:lineRule="auto"/>
+        <w:jc w:val="both"/>
+        <w:rPr>
+          <w:rFonts w:ascii="Bookman Old Style" w:hAnsi="Bookman Old Style" w:cs="Times New Roman"/>
+          <w:color w:val="000000" w:themeColor="text1"/>
+          <w:sz w:val="28"/>
+          <w:szCs w:val="28"/>
+        </w:rPr>
+      </w:pPr>
+      <w:r>
+        <w:rPr>
+          <w:rFonts w:ascii="Bookman Old Style" w:hAnsi="Bookman Old Style" w:cs="Times New Roman"/>
+          <w:color w:val="000000" w:themeColor="text1"/>
+          <w:sz w:val="28"/>
+          <w:szCs w:val="28"/>
+        </w:rPr>
+        <w:tab/>
+      </w:r>
+      <w:r>
+        <w:rPr>
+          <w:rFonts w:ascii="Bookman Old Style" w:hAnsi="Bookman Old Style" w:cs="Times New Roman"/>
+          <w:color w:val="000000" w:themeColor="text1"/>
+          <w:sz w:val="28"/>
+          <w:szCs w:val="28"/>
+        </w:rPr>
+        <w:tab/>
+        <w:t>b -= 3;</w:t>
+      </w:r>
+    </w:p>
+    <w:p>
+      <w:pPr>
+        <w:spacing w:line="276" w:lineRule="auto"/>
+        <w:jc w:val="both"/>
+        <w:rPr>
+          <w:rFonts w:ascii="Bookman Old Style" w:hAnsi="Bookman Old Style" w:cs="Times New Roman"/>
+          <w:color w:val="000000" w:themeColor="text1"/>
+          <w:sz w:val="28"/>
+          <w:szCs w:val="28"/>
+        </w:rPr>
+      </w:pPr>
+      <w:r>
+        <w:rPr>
+          <w:rFonts w:ascii="Bookman Old Style" w:hAnsi="Bookman Old Style" w:cs="Times New Roman"/>
+          <w:color w:val="000000" w:themeColor="text1"/>
+          <w:sz w:val="28"/>
+          <w:szCs w:val="28"/>
+        </w:rPr>
+        <w:tab/>
+      </w:r>
+      <w:r>
+        <w:rPr>
+          <w:rFonts w:ascii="Bookman Old Style" w:hAnsi="Bookman Old Style" w:cs="Times New Roman"/>
+          <w:color w:val="000000" w:themeColor="text1"/>
+          <w:sz w:val="28"/>
+          <w:szCs w:val="28"/>
+        </w:rPr>
+        <w:tab/>
+        <w:t>c *= 4;</w:t>
+      </w:r>
+    </w:p>
+    <w:p>
+      <w:pPr>
+        <w:spacing w:line="276" w:lineRule="auto"/>
+        <w:jc w:val="both"/>
+        <w:rPr>
+          <w:rFonts w:ascii="Bookman Old Style" w:hAnsi="Bookman Old Style" w:cs="Times New Roman"/>
+          <w:color w:val="000000" w:themeColor="text1"/>
+          <w:sz w:val="28"/>
+          <w:szCs w:val="28"/>
+        </w:rPr>
+      </w:pPr>
+      <w:r>
+        <w:rPr>
+          <w:rFonts w:ascii="Bookman Old Style" w:hAnsi="Bookman Old Style" w:cs="Times New Roman"/>
+          <w:color w:val="000000" w:themeColor="text1"/>
+          <w:sz w:val="28"/>
+          <w:szCs w:val="28"/>
+        </w:rPr>
+        <w:tab/>
+      </w:r>
+      <w:r>
+        <w:rPr>
+          <w:rFonts w:ascii="Bookman Old Style" w:hAnsi="Bookman Old Style" w:cs="Times New Roman"/>
+          <w:color w:val="000000" w:themeColor="text1"/>
+          <w:sz w:val="28"/>
+          <w:szCs w:val="28"/>
+        </w:rPr>
+        <w:tab/>
+        <w:t>d /= 2;</w:t>
+      </w:r>
+    </w:p>
+    <w:p>
+      <w:pPr>
+        <w:spacing w:line="276" w:lineRule="auto"/>
+        <w:jc w:val="both"/>
+        <w:rPr>
+          <w:rFonts w:ascii="Bookman Old Style" w:hAnsi="Bookman Old Style" w:cs="Times New Roman"/>
+          <w:color w:val="000000" w:themeColor="text1"/>
+          <w:sz w:val="28"/>
+          <w:szCs w:val="28"/>
+        </w:rPr>
+      </w:pPr>
+      <w:r>
+        <w:rPr>
+          <w:rFonts w:ascii="Bookman Old Style" w:hAnsi="Bookman Old Style" w:cs="Times New Roman"/>
+          <w:color w:val="000000" w:themeColor="text1"/>
+          <w:sz w:val="28"/>
+          <w:szCs w:val="28"/>
+        </w:rPr>
+        <w:tab/>
+      </w:r>
+      <w:r>
+        <w:rPr>
+          <w:rFonts w:ascii="Bookman Old Style" w:hAnsi="Bookman Old Style" w:cs="Times New Roman"/>
+          <w:color w:val="000000" w:themeColor="text1"/>
+          <w:sz w:val="28"/>
+          <w:szCs w:val="28"/>
+        </w:rPr>
+        <w:tab/>
+        <w:t>e % = 2;</w:t>
+      </w:r>
+    </w:p>
+    <w:p>
+      <w:pPr>
+        <w:spacing w:line="276" w:lineRule="auto"/>
+        <w:jc w:val="both"/>
+        <w:rPr>
+          <w:rFonts w:ascii="Bookman Old Style" w:hAnsi="Bookman Old Style" w:cs="Times New Roman"/>
+          <w:color w:val="000000" w:themeColor="text1"/>
+          <w:sz w:val="28"/>
+          <w:szCs w:val="28"/>
+        </w:rPr>
+      </w:pPr>
+      <w:r>
+        <w:rPr>
+          <w:rFonts w:ascii="Bookman Old Style" w:hAnsi="Bookman Old Style" w:cs="Times New Roman"/>
+          <w:color w:val="000000" w:themeColor="text1"/>
+          <w:sz w:val="28"/>
+          <w:szCs w:val="28"/>
+        </w:rPr>
+        <w:tab/>
+      </w:r>
+      <w:r>
+        <w:rPr>
+          <w:rFonts w:ascii="Bookman Old Style" w:hAnsi="Bookman Old Style" w:cs="Times New Roman"/>
+          <w:color w:val="000000" w:themeColor="text1"/>
+          <w:sz w:val="28"/>
+          <w:szCs w:val="28"/>
+        </w:rPr>
+        <w:tab/>
+        <w:t xml:space="preserve">System.out.println(a); </w:t>
+      </w:r>
+    </w:p>
+    <w:p>
+      <w:pPr>
+        <w:spacing w:line="276" w:lineRule="auto"/>
+        <w:jc w:val="both"/>
+        <w:rPr>
+          <w:rFonts w:ascii="Bookman Old Style" w:hAnsi="Bookman Old Style" w:cs="Times New Roman"/>
+          <w:color w:val="000000" w:themeColor="text1"/>
+          <w:sz w:val="28"/>
+          <w:szCs w:val="28"/>
+        </w:rPr>
+      </w:pPr>
+      <w:r>
+        <w:rPr>
+          <w:rFonts w:ascii="Bookman Old Style" w:hAnsi="Bookman Old Style" w:cs="Times New Roman"/>
+          <w:color w:val="000000" w:themeColor="text1"/>
+          <w:sz w:val="28"/>
+          <w:szCs w:val="28"/>
+        </w:rPr>
+        <w:tab/>
+      </w:r>
+      <w:r>
+        <w:rPr>
+          <w:rFonts w:ascii="Bookman Old Style" w:hAnsi="Bookman Old Style" w:cs="Times New Roman"/>
+          <w:color w:val="000000" w:themeColor="text1"/>
+          <w:sz w:val="28"/>
+          <w:szCs w:val="28"/>
+        </w:rPr>
+        <w:tab/>
+        <w:t>System.out.println(b);</w:t>
+      </w:r>
+    </w:p>
+    <w:p>
+      <w:pPr>
+        <w:spacing w:line="276" w:lineRule="auto"/>
+        <w:jc w:val="both"/>
+        <w:rPr>
+          <w:rFonts w:ascii="Bookman Old Style" w:hAnsi="Bookman Old Style" w:cs="Times New Roman"/>
+          <w:color w:val="000000" w:themeColor="text1"/>
+          <w:sz w:val="28"/>
+          <w:szCs w:val="28"/>
+        </w:rPr>
+      </w:pPr>
+      <w:r>
+        <w:rPr>
+          <w:rFonts w:ascii="Bookman Old Style" w:hAnsi="Bookman Old Style" w:cs="Times New Roman"/>
+          <w:color w:val="000000" w:themeColor="text1"/>
+          <w:sz w:val="28"/>
+          <w:szCs w:val="28"/>
+        </w:rPr>
+        <w:tab/>
+      </w:r>
+      <w:r>
+        <w:rPr>
+          <w:rFonts w:ascii="Bookman Old Style" w:hAnsi="Bookman Old Style" w:cs="Times New Roman"/>
+          <w:color w:val="000000" w:themeColor="text1"/>
+          <w:sz w:val="28"/>
+          <w:szCs w:val="28"/>
+        </w:rPr>
+        <w:tab/>
+        <w:t>System.out.println(c);</w:t>
+      </w:r>
+    </w:p>
+    <w:p>
+      <w:pPr>
+        <w:spacing w:line="276" w:lineRule="auto"/>
+        <w:jc w:val="both"/>
+        <w:rPr>
+          <w:rFonts w:ascii="Bookman Old Style" w:hAnsi="Bookman Old Style" w:cs="Times New Roman"/>
+          <w:color w:val="000000" w:themeColor="text1"/>
+          <w:sz w:val="28"/>
+          <w:szCs w:val="28"/>
+        </w:rPr>
+      </w:pPr>
+      <w:r>
+        <w:rPr>
+          <w:rFonts w:ascii="Bookman Old Style" w:hAnsi="Bookman Old Style" w:cs="Times New Roman"/>
+          <w:color w:val="000000" w:themeColor="text1"/>
+          <w:sz w:val="28"/>
+          <w:szCs w:val="28"/>
+        </w:rPr>
+        <w:tab/>
+      </w:r>
+      <w:r>
+        <w:rPr>
+          <w:rFonts w:ascii="Bookman Old Style" w:hAnsi="Bookman Old Style" w:cs="Times New Roman"/>
+          <w:color w:val="000000" w:themeColor="text1"/>
+          <w:sz w:val="28"/>
+          <w:szCs w:val="28"/>
+        </w:rPr>
+        <w:tab/>
+        <w:t>System.out.println(d);</w:t>
+      </w:r>
+    </w:p>
+    <w:p>
+      <w:pPr>
+        <w:spacing w:line="276" w:lineRule="auto"/>
+        <w:jc w:val="both"/>
+        <w:rPr>
+          <w:rFonts w:ascii="Bookman Old Style" w:hAnsi="Bookman Old Style" w:cs="Times New Roman"/>
+          <w:color w:val="000000" w:themeColor="text1"/>
+          <w:sz w:val="28"/>
+          <w:szCs w:val="28"/>
+        </w:rPr>
+      </w:pPr>
+      <w:r>
+        <w:rPr>
+          <w:rFonts w:ascii="Bookman Old Style" w:hAnsi="Bookman Old Style" w:cs="Times New Roman"/>
+          <w:color w:val="000000" w:themeColor="text1"/>
+          <w:sz w:val="28"/>
+          <w:szCs w:val="28"/>
+        </w:rPr>
+        <w:tab/>
+      </w:r>
+      <w:r>
+        <w:rPr>
+          <w:rFonts w:ascii="Bookman Old Style" w:hAnsi="Bookman Old Style" w:cs="Times New Roman"/>
+          <w:color w:val="000000" w:themeColor="text1"/>
+          <w:sz w:val="28"/>
+          <w:szCs w:val="28"/>
+        </w:rPr>
+        <w:tab/>
+        <w:t>System.out.println(e);</w:t>
+      </w:r>
     </w:p>
     <w:p>
       <w:pPr>
@@ -11192,39 +10310,7 @@
           <w:sz w:val="28"/>
           <w:szCs w:val="28"/>
         </w:rPr>
-        <w:t xml:space="preserve">The </w:t>
-      </w:r>
-      <w:r>
-        <w:rPr>
-          <w:rFonts w:ascii="Bookman Old Style" w:hAnsi="Bookman Old Style" w:cs="Times New Roman"/>
-          <w:sz w:val="28"/>
-          <w:szCs w:val="28"/>
-        </w:rPr>
-        <w:t>left</w:t>
-      </w:r>
-      <w:r>
-        <w:rPr>
-          <w:rFonts w:ascii="Bookman Old Style" w:hAnsi="Bookman Old Style" w:cs="Times New Roman"/>
-          <w:sz w:val="28"/>
-          <w:szCs w:val="28"/>
-        </w:rPr>
-        <w:t xml:space="preserve"> shift operator shifts all the bits of a binary number in the </w:t>
-      </w:r>
-      <w:r>
-        <w:rPr>
-          <w:rFonts w:ascii="Bookman Old Style" w:hAnsi="Bookman Old Style" w:cs="Times New Roman"/>
-          <w:sz w:val="28"/>
-          <w:szCs w:val="28"/>
-        </w:rPr>
-        <w:t>left</w:t>
-      </w:r>
-      <w:r>
-        <w:rPr>
-          <w:rFonts w:ascii="Bookman Old Style" w:hAnsi="Bookman Old Style" w:cs="Times New Roman"/>
-          <w:sz w:val="28"/>
-          <w:szCs w:val="28"/>
-        </w:rPr>
-        <w:t xml:space="preserve"> direction.</w:t>
+        <w:t>The left shift operator shifts all the bits of a binary number in the left direction.</w:t>
       </w:r>
     </w:p>
     <w:p>
@@ -11268,23 +10354,7 @@
           <w:sz w:val="28"/>
           <w:szCs w:val="28"/>
         </w:rPr>
-        <w:t xml:space="preserve">operand </w:t>
-      </w:r>
-      <w:r>
-        <w:rPr>
-          <w:rFonts w:ascii="Bookman Old Style" w:hAnsi="Bookman Old Style" w:cs="Times New Roman"/>
-          <w:sz w:val="28"/>
-          <w:szCs w:val="28"/>
-        </w:rPr>
-        <w:t>&lt;&lt;</w:t>
-      </w:r>
-      <w:r>
-        <w:rPr>
-          <w:rFonts w:ascii="Bookman Old Style" w:hAnsi="Bookman Old Style" w:cs="Times New Roman"/>
-          <w:sz w:val="28"/>
-          <w:szCs w:val="28"/>
-        </w:rPr>
-        <w:t xml:space="preserve"> num</w:t>
+        <w:t>operand &lt;&lt; num</w:t>
       </w:r>
     </w:p>
     <w:p>
@@ -11303,23 +10373,7 @@
           <w:sz w:val="28"/>
           <w:szCs w:val="28"/>
         </w:rPr>
-        <w:t>5</w:t>
-      </w:r>
-      <w:r>
-        <w:rPr>
-          <w:rFonts w:ascii="Bookman Old Style" w:hAnsi="Bookman Old Style" w:cs="Times New Roman"/>
-          <w:sz w:val="28"/>
-          <w:szCs w:val="28"/>
-        </w:rPr>
-        <w:t>&lt;&lt;</w:t>
-      </w:r>
-      <w:r>
-        <w:rPr>
-          <w:rFonts w:ascii="Bookman Old Style" w:hAnsi="Bookman Old Style" w:cs="Times New Roman"/>
-          <w:sz w:val="28"/>
-          <w:szCs w:val="28"/>
-        </w:rPr>
-        <w:t>2</w:t>
+        <w:t>5&lt;&lt;2</w:t>
       </w:r>
     </w:p>
     <w:p>
@@ -11805,7 +10859,7 @@
                 <w:sz w:val="28"/>
                 <w:szCs w:val="28"/>
               </w:rPr>
-              <w:t>0</w:t>
+              <w:t>1</w:t>
             </w:r>
           </w:p>
         </w:tc>
@@ -12121,7 +11175,7 @@
                 <w:sz w:val="28"/>
                 <w:szCs w:val="28"/>
               </w:rPr>
-              <w:t>0</w:t>
+              <w:t>1</w:t>
             </w:r>
           </w:p>
         </w:tc>

--- a/DAY-4-Java_Comments_Operators.docx
+++ b/DAY-4-Java_Comments_Operators.docx
@@ -592,7 +592,25 @@
           <w:szCs w:val="28"/>
         </w:rPr>
         <w:tab/>
-        <w:t>public static void main(String[] args){</w:t>
+        <w:t xml:space="preserve">public static void main(String[] </w:t>
+      </w:r>
+      <w:proofErr w:type="spellStart"/>
+      <w:r>
+        <w:rPr>
+          <w:rFonts w:ascii="Bookman Old Style" w:hAnsi="Bookman Old Style" w:cs="Times New Roman"/>
+          <w:sz w:val="28"/>
+          <w:szCs w:val="28"/>
+        </w:rPr>
+        <w:t>args</w:t>
+      </w:r>
+      <w:proofErr w:type="spellEnd"/>
+      <w:r>
+        <w:rPr>
+          <w:rFonts w:ascii="Bookman Old Style" w:hAnsi="Bookman Old Style" w:cs="Times New Roman"/>
+          <w:sz w:val="28"/>
+          <w:szCs w:val="28"/>
+        </w:rPr>
+        <w:t>){</w:t>
       </w:r>
     </w:p>
     <w:p>
@@ -648,7 +666,24 @@
           <w:szCs w:val="28"/>
         </w:rPr>
         <w:tab/>
-        <w:t>System.out.println(a) //</w:t>
+      </w:r>
+      <w:proofErr w:type="spellStart"/>
+      <w:r>
+        <w:rPr>
+          <w:rFonts w:ascii="Bookman Old Style" w:hAnsi="Bookman Old Style" w:cs="Times New Roman"/>
+          <w:sz w:val="28"/>
+          <w:szCs w:val="28"/>
+        </w:rPr>
+        <w:t>System.out.println</w:t>
+      </w:r>
+      <w:proofErr w:type="spellEnd"/>
+      <w:r>
+        <w:rPr>
+          <w:rFonts w:ascii="Bookman Old Style" w:hAnsi="Bookman Old Style" w:cs="Times New Roman"/>
+          <w:sz w:val="28"/>
+          <w:szCs w:val="28"/>
+        </w:rPr>
+        <w:t>(a) //</w:t>
       </w:r>
       <w:r>
         <w:rPr>
@@ -1029,7 +1064,25 @@
           <w:szCs w:val="28"/>
         </w:rPr>
         <w:tab/>
-        <w:t>public static void main(String[] args){</w:t>
+        <w:t xml:space="preserve">public static void main(String[] </w:t>
+      </w:r>
+      <w:proofErr w:type="spellStart"/>
+      <w:r>
+        <w:rPr>
+          <w:rFonts w:ascii="Bookman Old Style" w:hAnsi="Bookman Old Style" w:cs="Times New Roman"/>
+          <w:sz w:val="28"/>
+          <w:szCs w:val="28"/>
+        </w:rPr>
+        <w:t>args</w:t>
+      </w:r>
+      <w:proofErr w:type="spellEnd"/>
+      <w:r>
+        <w:rPr>
+          <w:rFonts w:ascii="Bookman Old Style" w:hAnsi="Bookman Old Style" w:cs="Times New Roman"/>
+          <w:sz w:val="28"/>
+          <w:szCs w:val="28"/>
+        </w:rPr>
+        <w:t>){</w:t>
       </w:r>
     </w:p>
     <w:p>
@@ -1097,111 +1150,201 @@
           <w:sz w:val="28"/>
           <w:szCs w:val="28"/>
         </w:rPr>
-        <w:t xml:space="preserve">int a = 25; </w:t>
-      </w:r>
-    </w:p>
-    <w:p>
-      <w:pPr>
-        <w:spacing w:line="276" w:lineRule="auto"/>
-        <w:jc w:val="both"/>
-        <w:rPr>
-          <w:rFonts w:ascii="Bookman Old Style" w:hAnsi="Bookman Old Style" w:cs="Times New Roman"/>
-          <w:sz w:val="28"/>
-          <w:szCs w:val="28"/>
-        </w:rPr>
-      </w:pPr>
-      <w:r>
-        <w:rPr>
-          <w:rFonts w:ascii="Bookman Old Style" w:hAnsi="Bookman Old Style" w:cs="Times New Roman"/>
-          <w:sz w:val="28"/>
-          <w:szCs w:val="28"/>
-        </w:rPr>
-        <w:tab/>
-      </w:r>
-      <w:r>
-        <w:rPr>
-          <w:rFonts w:ascii="Bookman Old Style" w:hAnsi="Bookman Old Style" w:cs="Times New Roman"/>
-          <w:sz w:val="28"/>
-          <w:szCs w:val="28"/>
-        </w:rPr>
-        <w:tab/>
-        <w:t xml:space="preserve">System.out.println(a) </w:t>
-      </w:r>
-    </w:p>
-    <w:p>
-      <w:pPr>
-        <w:spacing w:line="276" w:lineRule="auto"/>
-        <w:jc w:val="both"/>
-        <w:rPr>
-          <w:rFonts w:ascii="Bookman Old Style" w:hAnsi="Bookman Old Style" w:cs="Times New Roman"/>
-          <w:sz w:val="28"/>
-          <w:szCs w:val="28"/>
-        </w:rPr>
-      </w:pPr>
-      <w:r>
-        <w:rPr>
-          <w:rFonts w:ascii="Bookman Old Style" w:hAnsi="Bookman Old Style" w:cs="Times New Roman"/>
-          <w:sz w:val="28"/>
-          <w:szCs w:val="28"/>
-        </w:rPr>
-        <w:tab/>
-        <w:t xml:space="preserve">    /* float b = 65.2f;</w:t>
-      </w:r>
-    </w:p>
-    <w:p>
-      <w:pPr>
-        <w:spacing w:line="276" w:lineRule="auto"/>
-        <w:jc w:val="both"/>
-        <w:rPr>
-          <w:rFonts w:ascii="Bookman Old Style" w:hAnsi="Bookman Old Style" w:cs="Times New Roman"/>
-          <w:sz w:val="28"/>
-          <w:szCs w:val="28"/>
-        </w:rPr>
-      </w:pPr>
-      <w:r>
-        <w:rPr>
-          <w:rFonts w:ascii="Bookman Old Style" w:hAnsi="Bookman Old Style" w:cs="Times New Roman"/>
-          <w:sz w:val="28"/>
-          <w:szCs w:val="28"/>
-        </w:rPr>
-        <w:tab/>
-      </w:r>
-      <w:r>
-        <w:rPr>
-          <w:rFonts w:ascii="Bookman Old Style" w:hAnsi="Bookman Old Style" w:cs="Times New Roman"/>
-          <w:sz w:val="28"/>
-          <w:szCs w:val="28"/>
-        </w:rPr>
-        <w:tab/>
-        <w:t>float c =  45.6f;</w:t>
-      </w:r>
-    </w:p>
-    <w:p>
-      <w:pPr>
-        <w:spacing w:line="276" w:lineRule="auto"/>
-        <w:jc w:val="both"/>
-        <w:rPr>
-          <w:rFonts w:ascii="Bookman Old Style" w:hAnsi="Bookman Old Style" w:cs="Times New Roman"/>
-          <w:sz w:val="28"/>
-          <w:szCs w:val="28"/>
-        </w:rPr>
-      </w:pPr>
-      <w:r>
-        <w:rPr>
-          <w:rFonts w:ascii="Bookman Old Style" w:hAnsi="Bookman Old Style" w:cs="Times New Roman"/>
-          <w:sz w:val="28"/>
-          <w:szCs w:val="28"/>
-        </w:rPr>
-        <w:tab/>
-      </w:r>
-      <w:r>
-        <w:rPr>
-          <w:rFonts w:ascii="Bookman Old Style" w:hAnsi="Bookman Old Style" w:cs="Times New Roman"/>
-          <w:sz w:val="28"/>
-          <w:szCs w:val="28"/>
-        </w:rPr>
-        <w:tab/>
-        <w:t>System.out.println(b+c); */</w:t>
+        <w:t xml:space="preserve">int a = </w:t>
+      </w:r>
+      <w:proofErr w:type="gramStart"/>
+      <w:r>
+        <w:rPr>
+          <w:rFonts w:ascii="Bookman Old Style" w:hAnsi="Bookman Old Style" w:cs="Times New Roman"/>
+          <w:sz w:val="28"/>
+          <w:szCs w:val="28"/>
+        </w:rPr>
+        <w:t>25;</w:t>
+      </w:r>
+      <w:proofErr w:type="gramEnd"/>
+      <w:r>
+        <w:rPr>
+          <w:rFonts w:ascii="Bookman Old Style" w:hAnsi="Bookman Old Style" w:cs="Times New Roman"/>
+          <w:sz w:val="28"/>
+          <w:szCs w:val="28"/>
+        </w:rPr>
+        <w:t xml:space="preserve"> </w:t>
+      </w:r>
+    </w:p>
+    <w:p>
+      <w:pPr>
+        <w:spacing w:line="276" w:lineRule="auto"/>
+        <w:jc w:val="both"/>
+        <w:rPr>
+          <w:rFonts w:ascii="Bookman Old Style" w:hAnsi="Bookman Old Style" w:cs="Times New Roman"/>
+          <w:sz w:val="28"/>
+          <w:szCs w:val="28"/>
+        </w:rPr>
+      </w:pPr>
+      <w:r>
+        <w:rPr>
+          <w:rFonts w:ascii="Bookman Old Style" w:hAnsi="Bookman Old Style" w:cs="Times New Roman"/>
+          <w:sz w:val="28"/>
+          <w:szCs w:val="28"/>
+        </w:rPr>
+        <w:tab/>
+      </w:r>
+      <w:r>
+        <w:rPr>
+          <w:rFonts w:ascii="Bookman Old Style" w:hAnsi="Bookman Old Style" w:cs="Times New Roman"/>
+          <w:sz w:val="28"/>
+          <w:szCs w:val="28"/>
+        </w:rPr>
+        <w:tab/>
+      </w:r>
+      <w:proofErr w:type="spellStart"/>
+      <w:r>
+        <w:rPr>
+          <w:rFonts w:ascii="Bookman Old Style" w:hAnsi="Bookman Old Style" w:cs="Times New Roman"/>
+          <w:sz w:val="28"/>
+          <w:szCs w:val="28"/>
+        </w:rPr>
+        <w:t>System.out.println</w:t>
+      </w:r>
+      <w:proofErr w:type="spellEnd"/>
+      <w:r>
+        <w:rPr>
+          <w:rFonts w:ascii="Bookman Old Style" w:hAnsi="Bookman Old Style" w:cs="Times New Roman"/>
+          <w:sz w:val="28"/>
+          <w:szCs w:val="28"/>
+        </w:rPr>
+        <w:t xml:space="preserve">(a) </w:t>
+      </w:r>
+    </w:p>
+    <w:p>
+      <w:pPr>
+        <w:spacing w:line="276" w:lineRule="auto"/>
+        <w:jc w:val="both"/>
+        <w:rPr>
+          <w:rFonts w:ascii="Bookman Old Style" w:hAnsi="Bookman Old Style" w:cs="Times New Roman"/>
+          <w:sz w:val="28"/>
+          <w:szCs w:val="28"/>
+        </w:rPr>
+      </w:pPr>
+      <w:r>
+        <w:rPr>
+          <w:rFonts w:ascii="Bookman Old Style" w:hAnsi="Bookman Old Style" w:cs="Times New Roman"/>
+          <w:sz w:val="28"/>
+          <w:szCs w:val="28"/>
+        </w:rPr>
+        <w:tab/>
+        <w:t xml:space="preserve">    /* float b = 65.</w:t>
+      </w:r>
+      <w:proofErr w:type="gramStart"/>
+      <w:r>
+        <w:rPr>
+          <w:rFonts w:ascii="Bookman Old Style" w:hAnsi="Bookman Old Style" w:cs="Times New Roman"/>
+          <w:sz w:val="28"/>
+          <w:szCs w:val="28"/>
+        </w:rPr>
+        <w:t>2f;</w:t>
+      </w:r>
+      <w:proofErr w:type="gramEnd"/>
+    </w:p>
+    <w:p>
+      <w:pPr>
+        <w:spacing w:line="276" w:lineRule="auto"/>
+        <w:jc w:val="both"/>
+        <w:rPr>
+          <w:rFonts w:ascii="Bookman Old Style" w:hAnsi="Bookman Old Style" w:cs="Times New Roman"/>
+          <w:sz w:val="28"/>
+          <w:szCs w:val="28"/>
+        </w:rPr>
+      </w:pPr>
+      <w:r>
+        <w:rPr>
+          <w:rFonts w:ascii="Bookman Old Style" w:hAnsi="Bookman Old Style" w:cs="Times New Roman"/>
+          <w:sz w:val="28"/>
+          <w:szCs w:val="28"/>
+        </w:rPr>
+        <w:tab/>
+      </w:r>
+      <w:r>
+        <w:rPr>
+          <w:rFonts w:ascii="Bookman Old Style" w:hAnsi="Bookman Old Style" w:cs="Times New Roman"/>
+          <w:sz w:val="28"/>
+          <w:szCs w:val="28"/>
+        </w:rPr>
+        <w:tab/>
+        <w:t>float c =  45.</w:t>
+      </w:r>
+      <w:proofErr w:type="gramStart"/>
+      <w:r>
+        <w:rPr>
+          <w:rFonts w:ascii="Bookman Old Style" w:hAnsi="Bookman Old Style" w:cs="Times New Roman"/>
+          <w:sz w:val="28"/>
+          <w:szCs w:val="28"/>
+        </w:rPr>
+        <w:t>6f;</w:t>
+      </w:r>
+      <w:proofErr w:type="gramEnd"/>
+    </w:p>
+    <w:p>
+      <w:pPr>
+        <w:spacing w:line="276" w:lineRule="auto"/>
+        <w:jc w:val="both"/>
+        <w:rPr>
+          <w:rFonts w:ascii="Bookman Old Style" w:hAnsi="Bookman Old Style" w:cs="Times New Roman"/>
+          <w:sz w:val="28"/>
+          <w:szCs w:val="28"/>
+        </w:rPr>
+      </w:pPr>
+      <w:r>
+        <w:rPr>
+          <w:rFonts w:ascii="Bookman Old Style" w:hAnsi="Bookman Old Style" w:cs="Times New Roman"/>
+          <w:sz w:val="28"/>
+          <w:szCs w:val="28"/>
+        </w:rPr>
+        <w:tab/>
+      </w:r>
+      <w:r>
+        <w:rPr>
+          <w:rFonts w:ascii="Bookman Old Style" w:hAnsi="Bookman Old Style" w:cs="Times New Roman"/>
+          <w:sz w:val="28"/>
+          <w:szCs w:val="28"/>
+        </w:rPr>
+        <w:tab/>
+      </w:r>
+      <w:proofErr w:type="spellStart"/>
+      <w:r>
+        <w:rPr>
+          <w:rFonts w:ascii="Bookman Old Style" w:hAnsi="Bookman Old Style" w:cs="Times New Roman"/>
+          <w:sz w:val="28"/>
+          <w:szCs w:val="28"/>
+        </w:rPr>
+        <w:t>System.out.println</w:t>
+      </w:r>
+      <w:proofErr w:type="spellEnd"/>
+      <w:r>
+        <w:rPr>
+          <w:rFonts w:ascii="Bookman Old Style" w:hAnsi="Bookman Old Style" w:cs="Times New Roman"/>
+          <w:sz w:val="28"/>
+          <w:szCs w:val="28"/>
+        </w:rPr>
+        <w:t>(</w:t>
+      </w:r>
+      <w:proofErr w:type="spellStart"/>
+      <w:r>
+        <w:rPr>
+          <w:rFonts w:ascii="Bookman Old Style" w:hAnsi="Bookman Old Style" w:cs="Times New Roman"/>
+          <w:sz w:val="28"/>
+          <w:szCs w:val="28"/>
+        </w:rPr>
+        <w:t>b+c</w:t>
+      </w:r>
+      <w:proofErr w:type="spellEnd"/>
+      <w:r>
+        <w:rPr>
+          <w:rFonts w:ascii="Bookman Old Style" w:hAnsi="Bookman Old Style" w:cs="Times New Roman"/>
+          <w:sz w:val="28"/>
+          <w:szCs w:val="28"/>
+        </w:rPr>
+        <w:t>); */</w:t>
       </w:r>
     </w:p>
     <w:p>
@@ -1490,7 +1633,25 @@
           <w:szCs w:val="28"/>
         </w:rPr>
         <w:tab/>
-        <w:t>public static void main(String[] args){</w:t>
+        <w:t xml:space="preserve">public static void main(String[] </w:t>
+      </w:r>
+      <w:proofErr w:type="spellStart"/>
+      <w:r>
+        <w:rPr>
+          <w:rFonts w:ascii="Bookman Old Style" w:hAnsi="Bookman Old Style" w:cs="Times New Roman"/>
+          <w:sz w:val="28"/>
+          <w:szCs w:val="28"/>
+        </w:rPr>
+        <w:t>args</w:t>
+      </w:r>
+      <w:proofErr w:type="spellEnd"/>
+      <w:r>
+        <w:rPr>
+          <w:rFonts w:ascii="Bookman Old Style" w:hAnsi="Bookman Old Style" w:cs="Times New Roman"/>
+          <w:sz w:val="28"/>
+          <w:szCs w:val="28"/>
+        </w:rPr>
+        <w:t>){</w:t>
       </w:r>
     </w:p>
     <w:p>
@@ -1510,35 +1671,70 @@
           <w:sz w:val="28"/>
           <w:szCs w:val="28"/>
         </w:rPr>
-        <w:t xml:space="preserve">int a = 25; </w:t>
-      </w:r>
-    </w:p>
-    <w:p>
-      <w:pPr>
-        <w:spacing w:line="276" w:lineRule="auto"/>
-        <w:jc w:val="both"/>
-        <w:rPr>
-          <w:rFonts w:ascii="Bookman Old Style" w:hAnsi="Bookman Old Style" w:cs="Times New Roman"/>
-          <w:sz w:val="28"/>
-          <w:szCs w:val="28"/>
-        </w:rPr>
-      </w:pPr>
-      <w:r>
-        <w:rPr>
-          <w:rFonts w:ascii="Bookman Old Style" w:hAnsi="Bookman Old Style" w:cs="Times New Roman"/>
-          <w:sz w:val="28"/>
-          <w:szCs w:val="28"/>
-        </w:rPr>
-        <w:tab/>
-      </w:r>
-      <w:r>
-        <w:rPr>
-          <w:rFonts w:ascii="Bookman Old Style" w:hAnsi="Bookman Old Style" w:cs="Times New Roman"/>
-          <w:sz w:val="28"/>
-          <w:szCs w:val="28"/>
-        </w:rPr>
-        <w:tab/>
-        <w:t xml:space="preserve">System.out.println(a) </w:t>
+        <w:t xml:space="preserve">int a = </w:t>
+      </w:r>
+      <w:proofErr w:type="gramStart"/>
+      <w:r>
+        <w:rPr>
+          <w:rFonts w:ascii="Bookman Old Style" w:hAnsi="Bookman Old Style" w:cs="Times New Roman"/>
+          <w:sz w:val="28"/>
+          <w:szCs w:val="28"/>
+        </w:rPr>
+        <w:t>25;</w:t>
+      </w:r>
+      <w:proofErr w:type="gramEnd"/>
+      <w:r>
+        <w:rPr>
+          <w:rFonts w:ascii="Bookman Old Style" w:hAnsi="Bookman Old Style" w:cs="Times New Roman"/>
+          <w:sz w:val="28"/>
+          <w:szCs w:val="28"/>
+        </w:rPr>
+        <w:t xml:space="preserve"> </w:t>
+      </w:r>
+    </w:p>
+    <w:p>
+      <w:pPr>
+        <w:spacing w:line="276" w:lineRule="auto"/>
+        <w:jc w:val="both"/>
+        <w:rPr>
+          <w:rFonts w:ascii="Bookman Old Style" w:hAnsi="Bookman Old Style" w:cs="Times New Roman"/>
+          <w:sz w:val="28"/>
+          <w:szCs w:val="28"/>
+        </w:rPr>
+      </w:pPr>
+      <w:r>
+        <w:rPr>
+          <w:rFonts w:ascii="Bookman Old Style" w:hAnsi="Bookman Old Style" w:cs="Times New Roman"/>
+          <w:sz w:val="28"/>
+          <w:szCs w:val="28"/>
+        </w:rPr>
+        <w:tab/>
+      </w:r>
+      <w:r>
+        <w:rPr>
+          <w:rFonts w:ascii="Bookman Old Style" w:hAnsi="Bookman Old Style" w:cs="Times New Roman"/>
+          <w:sz w:val="28"/>
+          <w:szCs w:val="28"/>
+        </w:rPr>
+        <w:tab/>
+      </w:r>
+      <w:proofErr w:type="spellStart"/>
+      <w:r>
+        <w:rPr>
+          <w:rFonts w:ascii="Bookman Old Style" w:hAnsi="Bookman Old Style" w:cs="Times New Roman"/>
+          <w:sz w:val="28"/>
+          <w:szCs w:val="28"/>
+        </w:rPr>
+        <w:t>System.out.println</w:t>
+      </w:r>
+      <w:proofErr w:type="spellEnd"/>
+      <w:r>
+        <w:rPr>
+          <w:rFonts w:ascii="Bookman Old Style" w:hAnsi="Bookman Old Style" w:cs="Times New Roman"/>
+          <w:sz w:val="28"/>
+          <w:szCs w:val="28"/>
+        </w:rPr>
+        <w:t xml:space="preserve">(a) </w:t>
       </w:r>
     </w:p>
     <w:p>
@@ -1670,63 +1866,128 @@
           <w:szCs w:val="28"/>
         </w:rPr>
         <w:tab/>
-        <w:t xml:space="preserve">        float b = 65.2f;</w:t>
-      </w:r>
-    </w:p>
-    <w:p>
-      <w:pPr>
-        <w:spacing w:line="276" w:lineRule="auto"/>
-        <w:jc w:val="both"/>
-        <w:rPr>
-          <w:rFonts w:ascii="Bookman Old Style" w:hAnsi="Bookman Old Style" w:cs="Times New Roman"/>
-          <w:sz w:val="28"/>
-          <w:szCs w:val="28"/>
-        </w:rPr>
-      </w:pPr>
-      <w:r>
-        <w:rPr>
-          <w:rFonts w:ascii="Bookman Old Style" w:hAnsi="Bookman Old Style" w:cs="Times New Roman"/>
-          <w:sz w:val="28"/>
-          <w:szCs w:val="28"/>
-        </w:rPr>
-        <w:tab/>
-      </w:r>
-      <w:r>
-        <w:rPr>
-          <w:rFonts w:ascii="Bookman Old Style" w:hAnsi="Bookman Old Style" w:cs="Times New Roman"/>
-          <w:sz w:val="28"/>
-          <w:szCs w:val="28"/>
-        </w:rPr>
-        <w:tab/>
-        <w:t>float c =  45.6f;</w:t>
-      </w:r>
-    </w:p>
-    <w:p>
-      <w:pPr>
-        <w:spacing w:line="276" w:lineRule="auto"/>
-        <w:jc w:val="both"/>
-        <w:rPr>
-          <w:rFonts w:ascii="Bookman Old Style" w:hAnsi="Bookman Old Style" w:cs="Times New Roman"/>
-          <w:sz w:val="28"/>
-          <w:szCs w:val="28"/>
-        </w:rPr>
-      </w:pPr>
-      <w:r>
-        <w:rPr>
-          <w:rFonts w:ascii="Bookman Old Style" w:hAnsi="Bookman Old Style" w:cs="Times New Roman"/>
-          <w:sz w:val="28"/>
-          <w:szCs w:val="28"/>
-        </w:rPr>
-        <w:tab/>
-      </w:r>
-      <w:r>
-        <w:rPr>
-          <w:rFonts w:ascii="Bookman Old Style" w:hAnsi="Bookman Old Style" w:cs="Times New Roman"/>
-          <w:sz w:val="28"/>
-          <w:szCs w:val="28"/>
-        </w:rPr>
-        <w:tab/>
-        <w:t xml:space="preserve">System.out.println(b+c); </w:t>
+        <w:t xml:space="preserve">        float b = 65.</w:t>
+      </w:r>
+      <w:proofErr w:type="gramStart"/>
+      <w:r>
+        <w:rPr>
+          <w:rFonts w:ascii="Bookman Old Style" w:hAnsi="Bookman Old Style" w:cs="Times New Roman"/>
+          <w:sz w:val="28"/>
+          <w:szCs w:val="28"/>
+        </w:rPr>
+        <w:t>2f;</w:t>
+      </w:r>
+      <w:proofErr w:type="gramEnd"/>
+    </w:p>
+    <w:p>
+      <w:pPr>
+        <w:spacing w:line="276" w:lineRule="auto"/>
+        <w:jc w:val="both"/>
+        <w:rPr>
+          <w:rFonts w:ascii="Bookman Old Style" w:hAnsi="Bookman Old Style" w:cs="Times New Roman"/>
+          <w:sz w:val="28"/>
+          <w:szCs w:val="28"/>
+        </w:rPr>
+      </w:pPr>
+      <w:r>
+        <w:rPr>
+          <w:rFonts w:ascii="Bookman Old Style" w:hAnsi="Bookman Old Style" w:cs="Times New Roman"/>
+          <w:sz w:val="28"/>
+          <w:szCs w:val="28"/>
+        </w:rPr>
+        <w:tab/>
+      </w:r>
+      <w:r>
+        <w:rPr>
+          <w:rFonts w:ascii="Bookman Old Style" w:hAnsi="Bookman Old Style" w:cs="Times New Roman"/>
+          <w:sz w:val="28"/>
+          <w:szCs w:val="28"/>
+        </w:rPr>
+        <w:tab/>
+        <w:t>float c =  45.</w:t>
+      </w:r>
+      <w:proofErr w:type="gramStart"/>
+      <w:r>
+        <w:rPr>
+          <w:rFonts w:ascii="Bookman Old Style" w:hAnsi="Bookman Old Style" w:cs="Times New Roman"/>
+          <w:sz w:val="28"/>
+          <w:szCs w:val="28"/>
+        </w:rPr>
+        <w:t>6f;</w:t>
+      </w:r>
+      <w:proofErr w:type="gramEnd"/>
+    </w:p>
+    <w:p>
+      <w:pPr>
+        <w:spacing w:line="276" w:lineRule="auto"/>
+        <w:jc w:val="both"/>
+        <w:rPr>
+          <w:rFonts w:ascii="Bookman Old Style" w:hAnsi="Bookman Old Style" w:cs="Times New Roman"/>
+          <w:sz w:val="28"/>
+          <w:szCs w:val="28"/>
+        </w:rPr>
+      </w:pPr>
+      <w:r>
+        <w:rPr>
+          <w:rFonts w:ascii="Bookman Old Style" w:hAnsi="Bookman Old Style" w:cs="Times New Roman"/>
+          <w:sz w:val="28"/>
+          <w:szCs w:val="28"/>
+        </w:rPr>
+        <w:tab/>
+      </w:r>
+      <w:r>
+        <w:rPr>
+          <w:rFonts w:ascii="Bookman Old Style" w:hAnsi="Bookman Old Style" w:cs="Times New Roman"/>
+          <w:sz w:val="28"/>
+          <w:szCs w:val="28"/>
+        </w:rPr>
+        <w:tab/>
+      </w:r>
+      <w:proofErr w:type="spellStart"/>
+      <w:r>
+        <w:rPr>
+          <w:rFonts w:ascii="Bookman Old Style" w:hAnsi="Bookman Old Style" w:cs="Times New Roman"/>
+          <w:sz w:val="28"/>
+          <w:szCs w:val="28"/>
+        </w:rPr>
+        <w:t>System.out.println</w:t>
+      </w:r>
+      <w:proofErr w:type="spellEnd"/>
+      <w:r>
+        <w:rPr>
+          <w:rFonts w:ascii="Bookman Old Style" w:hAnsi="Bookman Old Style" w:cs="Times New Roman"/>
+          <w:sz w:val="28"/>
+          <w:szCs w:val="28"/>
+        </w:rPr>
+        <w:t>(</w:t>
+      </w:r>
+      <w:proofErr w:type="spellStart"/>
+      <w:r>
+        <w:rPr>
+          <w:rFonts w:ascii="Bookman Old Style" w:hAnsi="Bookman Old Style" w:cs="Times New Roman"/>
+          <w:sz w:val="28"/>
+          <w:szCs w:val="28"/>
+        </w:rPr>
+        <w:t>b+c</w:t>
+      </w:r>
+      <w:proofErr w:type="spellEnd"/>
+      <w:proofErr w:type="gramStart"/>
+      <w:r>
+        <w:rPr>
+          <w:rFonts w:ascii="Bookman Old Style" w:hAnsi="Bookman Old Style" w:cs="Times New Roman"/>
+          <w:sz w:val="28"/>
+          <w:szCs w:val="28"/>
+        </w:rPr>
+        <w:t>);</w:t>
+      </w:r>
+      <w:proofErr w:type="gramEnd"/>
+      <w:r>
+        <w:rPr>
+          <w:rFonts w:ascii="Bookman Old Style" w:hAnsi="Bookman Old Style" w:cs="Times New Roman"/>
+          <w:sz w:val="28"/>
+          <w:szCs w:val="28"/>
+        </w:rPr>
+        <w:t xml:space="preserve"> </w:t>
       </w:r>
     </w:p>
     <w:p>
@@ -2280,7 +2541,27 @@
                 <w:sz w:val="28"/>
                 <w:szCs w:val="28"/>
               </w:rPr>
-              <w:t>++expr --expr +expr -expr ~</w:t>
+              <w:t>++expr --</w:t>
+            </w:r>
+            <w:proofErr w:type="spellStart"/>
+            <w:r>
+              <w:rPr>
+                <w:rFonts w:ascii="Bookman Old Style" w:hAnsi="Bookman Old Style" w:cs="Times New Roman"/>
+                <w:color w:val="000000" w:themeColor="text1"/>
+                <w:sz w:val="28"/>
+                <w:szCs w:val="28"/>
+              </w:rPr>
+              <w:t>expr</w:t>
+            </w:r>
+            <w:proofErr w:type="spellEnd"/>
+            <w:r>
+              <w:rPr>
+                <w:rFonts w:ascii="Bookman Old Style" w:hAnsi="Bookman Old Style" w:cs="Times New Roman"/>
+                <w:color w:val="000000" w:themeColor="text1"/>
+                <w:sz w:val="28"/>
+                <w:szCs w:val="28"/>
+              </w:rPr>
+              <w:t xml:space="preserve"> +expr -expr ~</w:t>
             </w:r>
             <w:r>
               <w:rPr>
@@ -2650,8 +2931,19 @@
                 <w:sz w:val="28"/>
                 <w:szCs w:val="28"/>
               </w:rPr>
-              <w:t>&lt; &gt; &lt;= &gt;= instanceof</w:t>
-            </w:r>
+              <w:t xml:space="preserve">&lt; &gt; &lt;= &gt;= </w:t>
+            </w:r>
+            <w:proofErr w:type="spellStart"/>
+            <w:r>
+              <w:rPr>
+                <w:rFonts w:ascii="Bookman Old Style" w:hAnsi="Bookman Old Style" w:cs="Times New Roman"/>
+                <w:color w:val="000000" w:themeColor="text1"/>
+                <w:sz w:val="28"/>
+                <w:szCs w:val="28"/>
+              </w:rPr>
+              <w:t>instanceof</w:t>
+            </w:r>
+            <w:proofErr w:type="spellEnd"/>
           </w:p>
         </w:tc>
       </w:tr>
@@ -3472,8 +3764,18 @@
           <w:sz w:val="28"/>
           <w:szCs w:val="28"/>
         </w:rPr>
-        <w:t>Inverting the value of boolean</w:t>
-      </w:r>
+        <w:t xml:space="preserve">Inverting the value of </w:t>
+      </w:r>
+      <w:proofErr w:type="spellStart"/>
+      <w:r>
+        <w:rPr>
+          <w:rFonts w:ascii="Bookman Old Style" w:hAnsi="Bookman Old Style" w:cs="Times New Roman"/>
+          <w:sz w:val="28"/>
+          <w:szCs w:val="28"/>
+        </w:rPr>
+        <w:t>boolean</w:t>
+      </w:r>
+      <w:proofErr w:type="spellEnd"/>
     </w:p>
     <w:p>
       <w:pPr>
@@ -3564,147 +3866,243 @@
           <w:szCs w:val="28"/>
         </w:rPr>
         <w:tab/>
-        <w:t>public static void main(String[] args){</w:t>
-      </w:r>
-    </w:p>
-    <w:p>
-      <w:pPr>
-        <w:spacing w:line="276" w:lineRule="auto"/>
-        <w:jc w:val="both"/>
-        <w:rPr>
-          <w:rFonts w:ascii="Bookman Old Style" w:hAnsi="Bookman Old Style" w:cs="Times New Roman"/>
-          <w:sz w:val="28"/>
-          <w:szCs w:val="28"/>
-        </w:rPr>
-      </w:pPr>
-      <w:r>
-        <w:rPr>
-          <w:rFonts w:ascii="Bookman Old Style" w:hAnsi="Bookman Old Style" w:cs="Times New Roman"/>
-          <w:sz w:val="28"/>
-          <w:szCs w:val="28"/>
-        </w:rPr>
-        <w:tab/>
-      </w:r>
-      <w:r>
-        <w:rPr>
-          <w:rFonts w:ascii="Bookman Old Style" w:hAnsi="Bookman Old Style" w:cs="Times New Roman"/>
-          <w:sz w:val="28"/>
-          <w:szCs w:val="28"/>
-        </w:rPr>
-        <w:tab/>
-        <w:t>int a = 5;</w:t>
-      </w:r>
-    </w:p>
-    <w:p>
-      <w:pPr>
-        <w:spacing w:line="276" w:lineRule="auto"/>
-        <w:jc w:val="both"/>
-        <w:rPr>
-          <w:rFonts w:ascii="Bookman Old Style" w:hAnsi="Bookman Old Style" w:cs="Times New Roman"/>
-          <w:sz w:val="28"/>
-          <w:szCs w:val="28"/>
-        </w:rPr>
-      </w:pPr>
-      <w:r>
-        <w:rPr>
-          <w:rFonts w:ascii="Bookman Old Style" w:hAnsi="Bookman Old Style" w:cs="Times New Roman"/>
-          <w:sz w:val="28"/>
-          <w:szCs w:val="28"/>
-        </w:rPr>
-        <w:tab/>
-      </w:r>
-      <w:r>
-        <w:rPr>
-          <w:rFonts w:ascii="Bookman Old Style" w:hAnsi="Bookman Old Style" w:cs="Times New Roman"/>
-          <w:sz w:val="28"/>
-          <w:szCs w:val="28"/>
-        </w:rPr>
-        <w:tab/>
-        <w:t>System.out.println(a++); //5(6)</w:t>
-      </w:r>
-    </w:p>
-    <w:p>
-      <w:pPr>
-        <w:spacing w:line="276" w:lineRule="auto"/>
-        <w:jc w:val="both"/>
-        <w:rPr>
-          <w:rFonts w:ascii="Bookman Old Style" w:hAnsi="Bookman Old Style" w:cs="Times New Roman"/>
-          <w:sz w:val="28"/>
-          <w:szCs w:val="28"/>
-        </w:rPr>
-      </w:pPr>
-      <w:r>
-        <w:rPr>
-          <w:rFonts w:ascii="Bookman Old Style" w:hAnsi="Bookman Old Style" w:cs="Times New Roman"/>
-          <w:sz w:val="28"/>
-          <w:szCs w:val="28"/>
-        </w:rPr>
-        <w:tab/>
-      </w:r>
-      <w:r>
-        <w:rPr>
-          <w:rFonts w:ascii="Bookman Old Style" w:hAnsi="Bookman Old Style" w:cs="Times New Roman"/>
-          <w:sz w:val="28"/>
-          <w:szCs w:val="28"/>
-        </w:rPr>
-        <w:tab/>
-        <w:t>System.out.println(++a); //6</w:t>
-      </w:r>
-    </w:p>
-    <w:p>
-      <w:pPr>
-        <w:spacing w:line="276" w:lineRule="auto"/>
-        <w:jc w:val="both"/>
-        <w:rPr>
-          <w:rFonts w:ascii="Bookman Old Style" w:hAnsi="Bookman Old Style" w:cs="Times New Roman"/>
-          <w:sz w:val="28"/>
-          <w:szCs w:val="28"/>
-        </w:rPr>
-      </w:pPr>
-      <w:r>
-        <w:rPr>
-          <w:rFonts w:ascii="Bookman Old Style" w:hAnsi="Bookman Old Style" w:cs="Times New Roman"/>
-          <w:sz w:val="28"/>
-          <w:szCs w:val="28"/>
-        </w:rPr>
-        <w:tab/>
-      </w:r>
-      <w:r>
-        <w:rPr>
-          <w:rFonts w:ascii="Bookman Old Style" w:hAnsi="Bookman Old Style" w:cs="Times New Roman"/>
-          <w:sz w:val="28"/>
-          <w:szCs w:val="28"/>
-        </w:rPr>
-        <w:tab/>
-        <w:t>System.out.println(a--); //6(5)</w:t>
-      </w:r>
-    </w:p>
-    <w:p>
-      <w:pPr>
-        <w:spacing w:line="276" w:lineRule="auto"/>
-        <w:jc w:val="both"/>
-        <w:rPr>
-          <w:rFonts w:ascii="Bookman Old Style" w:hAnsi="Bookman Old Style" w:cs="Times New Roman"/>
-          <w:sz w:val="28"/>
-          <w:szCs w:val="28"/>
-        </w:rPr>
-      </w:pPr>
-      <w:r>
-        <w:rPr>
-          <w:rFonts w:ascii="Bookman Old Style" w:hAnsi="Bookman Old Style" w:cs="Times New Roman"/>
-          <w:sz w:val="28"/>
-          <w:szCs w:val="28"/>
-        </w:rPr>
-        <w:tab/>
-      </w:r>
-      <w:r>
-        <w:rPr>
-          <w:rFonts w:ascii="Bookman Old Style" w:hAnsi="Bookman Old Style" w:cs="Times New Roman"/>
-          <w:sz w:val="28"/>
-          <w:szCs w:val="28"/>
-        </w:rPr>
-        <w:tab/>
-        <w:t>System.out.println(--a); //4</w:t>
+        <w:t xml:space="preserve">public static void main(String[] </w:t>
+      </w:r>
+      <w:proofErr w:type="spellStart"/>
+      <w:r>
+        <w:rPr>
+          <w:rFonts w:ascii="Bookman Old Style" w:hAnsi="Bookman Old Style" w:cs="Times New Roman"/>
+          <w:sz w:val="28"/>
+          <w:szCs w:val="28"/>
+        </w:rPr>
+        <w:t>args</w:t>
+      </w:r>
+      <w:proofErr w:type="spellEnd"/>
+      <w:r>
+        <w:rPr>
+          <w:rFonts w:ascii="Bookman Old Style" w:hAnsi="Bookman Old Style" w:cs="Times New Roman"/>
+          <w:sz w:val="28"/>
+          <w:szCs w:val="28"/>
+        </w:rPr>
+        <w:t>){</w:t>
+      </w:r>
+    </w:p>
+    <w:p>
+      <w:pPr>
+        <w:spacing w:line="276" w:lineRule="auto"/>
+        <w:jc w:val="both"/>
+        <w:rPr>
+          <w:rFonts w:ascii="Bookman Old Style" w:hAnsi="Bookman Old Style" w:cs="Times New Roman"/>
+          <w:sz w:val="28"/>
+          <w:szCs w:val="28"/>
+        </w:rPr>
+      </w:pPr>
+      <w:r>
+        <w:rPr>
+          <w:rFonts w:ascii="Bookman Old Style" w:hAnsi="Bookman Old Style" w:cs="Times New Roman"/>
+          <w:sz w:val="28"/>
+          <w:szCs w:val="28"/>
+        </w:rPr>
+        <w:tab/>
+      </w:r>
+      <w:r>
+        <w:rPr>
+          <w:rFonts w:ascii="Bookman Old Style" w:hAnsi="Bookman Old Style" w:cs="Times New Roman"/>
+          <w:sz w:val="28"/>
+          <w:szCs w:val="28"/>
+        </w:rPr>
+        <w:tab/>
+        <w:t xml:space="preserve">int a = </w:t>
+      </w:r>
+      <w:proofErr w:type="gramStart"/>
+      <w:r>
+        <w:rPr>
+          <w:rFonts w:ascii="Bookman Old Style" w:hAnsi="Bookman Old Style" w:cs="Times New Roman"/>
+          <w:sz w:val="28"/>
+          <w:szCs w:val="28"/>
+        </w:rPr>
+        <w:t>5;</w:t>
+      </w:r>
+      <w:proofErr w:type="gramEnd"/>
+    </w:p>
+    <w:p>
+      <w:pPr>
+        <w:spacing w:line="276" w:lineRule="auto"/>
+        <w:jc w:val="both"/>
+        <w:rPr>
+          <w:rFonts w:ascii="Bookman Old Style" w:hAnsi="Bookman Old Style" w:cs="Times New Roman"/>
+          <w:sz w:val="28"/>
+          <w:szCs w:val="28"/>
+        </w:rPr>
+      </w:pPr>
+      <w:r>
+        <w:rPr>
+          <w:rFonts w:ascii="Bookman Old Style" w:hAnsi="Bookman Old Style" w:cs="Times New Roman"/>
+          <w:sz w:val="28"/>
+          <w:szCs w:val="28"/>
+        </w:rPr>
+        <w:tab/>
+      </w:r>
+      <w:r>
+        <w:rPr>
+          <w:rFonts w:ascii="Bookman Old Style" w:hAnsi="Bookman Old Style" w:cs="Times New Roman"/>
+          <w:sz w:val="28"/>
+          <w:szCs w:val="28"/>
+        </w:rPr>
+        <w:tab/>
+      </w:r>
+      <w:proofErr w:type="spellStart"/>
+      <w:r>
+        <w:rPr>
+          <w:rFonts w:ascii="Bookman Old Style" w:hAnsi="Bookman Old Style" w:cs="Times New Roman"/>
+          <w:sz w:val="28"/>
+          <w:szCs w:val="28"/>
+        </w:rPr>
+        <w:t>System.out.println</w:t>
+      </w:r>
+      <w:proofErr w:type="spellEnd"/>
+      <w:r>
+        <w:rPr>
+          <w:rFonts w:ascii="Bookman Old Style" w:hAnsi="Bookman Old Style" w:cs="Times New Roman"/>
+          <w:sz w:val="28"/>
+          <w:szCs w:val="28"/>
+        </w:rPr>
+        <w:t>(a++); //5(6)</w:t>
+      </w:r>
+    </w:p>
+    <w:p>
+      <w:pPr>
+        <w:spacing w:line="276" w:lineRule="auto"/>
+        <w:jc w:val="both"/>
+        <w:rPr>
+          <w:rFonts w:ascii="Bookman Old Style" w:hAnsi="Bookman Old Style" w:cs="Times New Roman"/>
+          <w:sz w:val="28"/>
+          <w:szCs w:val="28"/>
+        </w:rPr>
+      </w:pPr>
+      <w:r>
+        <w:rPr>
+          <w:rFonts w:ascii="Bookman Old Style" w:hAnsi="Bookman Old Style" w:cs="Times New Roman"/>
+          <w:sz w:val="28"/>
+          <w:szCs w:val="28"/>
+        </w:rPr>
+        <w:tab/>
+      </w:r>
+      <w:r>
+        <w:rPr>
+          <w:rFonts w:ascii="Bookman Old Style" w:hAnsi="Bookman Old Style" w:cs="Times New Roman"/>
+          <w:sz w:val="28"/>
+          <w:szCs w:val="28"/>
+        </w:rPr>
+        <w:tab/>
+      </w:r>
+      <w:proofErr w:type="spellStart"/>
+      <w:r>
+        <w:rPr>
+          <w:rFonts w:ascii="Bookman Old Style" w:hAnsi="Bookman Old Style" w:cs="Times New Roman"/>
+          <w:sz w:val="28"/>
+          <w:szCs w:val="28"/>
+        </w:rPr>
+        <w:t>System.out.println</w:t>
+      </w:r>
+      <w:proofErr w:type="spellEnd"/>
+      <w:r>
+        <w:rPr>
+          <w:rFonts w:ascii="Bookman Old Style" w:hAnsi="Bookman Old Style" w:cs="Times New Roman"/>
+          <w:sz w:val="28"/>
+          <w:szCs w:val="28"/>
+        </w:rPr>
+        <w:t>(++a); //6</w:t>
+      </w:r>
+    </w:p>
+    <w:p>
+      <w:pPr>
+        <w:spacing w:line="276" w:lineRule="auto"/>
+        <w:jc w:val="both"/>
+        <w:rPr>
+          <w:rFonts w:ascii="Bookman Old Style" w:hAnsi="Bookman Old Style" w:cs="Times New Roman"/>
+          <w:sz w:val="28"/>
+          <w:szCs w:val="28"/>
+        </w:rPr>
+      </w:pPr>
+      <w:r>
+        <w:rPr>
+          <w:rFonts w:ascii="Bookman Old Style" w:hAnsi="Bookman Old Style" w:cs="Times New Roman"/>
+          <w:sz w:val="28"/>
+          <w:szCs w:val="28"/>
+        </w:rPr>
+        <w:tab/>
+      </w:r>
+      <w:r>
+        <w:rPr>
+          <w:rFonts w:ascii="Bookman Old Style" w:hAnsi="Bookman Old Style" w:cs="Times New Roman"/>
+          <w:sz w:val="28"/>
+          <w:szCs w:val="28"/>
+        </w:rPr>
+        <w:tab/>
+      </w:r>
+      <w:proofErr w:type="spellStart"/>
+      <w:r>
+        <w:rPr>
+          <w:rFonts w:ascii="Bookman Old Style" w:hAnsi="Bookman Old Style" w:cs="Times New Roman"/>
+          <w:sz w:val="28"/>
+          <w:szCs w:val="28"/>
+        </w:rPr>
+        <w:t>System.out.println</w:t>
+      </w:r>
+      <w:proofErr w:type="spellEnd"/>
+      <w:r>
+        <w:rPr>
+          <w:rFonts w:ascii="Bookman Old Style" w:hAnsi="Bookman Old Style" w:cs="Times New Roman"/>
+          <w:sz w:val="28"/>
+          <w:szCs w:val="28"/>
+        </w:rPr>
+        <w:t>(a--); //6(5)</w:t>
+      </w:r>
+    </w:p>
+    <w:p>
+      <w:pPr>
+        <w:spacing w:line="276" w:lineRule="auto"/>
+        <w:jc w:val="both"/>
+        <w:rPr>
+          <w:rFonts w:ascii="Bookman Old Style" w:hAnsi="Bookman Old Style" w:cs="Times New Roman"/>
+          <w:sz w:val="28"/>
+          <w:szCs w:val="28"/>
+        </w:rPr>
+      </w:pPr>
+      <w:r>
+        <w:rPr>
+          <w:rFonts w:ascii="Bookman Old Style" w:hAnsi="Bookman Old Style" w:cs="Times New Roman"/>
+          <w:sz w:val="28"/>
+          <w:szCs w:val="28"/>
+        </w:rPr>
+        <w:tab/>
+      </w:r>
+      <w:r>
+        <w:rPr>
+          <w:rFonts w:ascii="Bookman Old Style" w:hAnsi="Bookman Old Style" w:cs="Times New Roman"/>
+          <w:sz w:val="28"/>
+          <w:szCs w:val="28"/>
+        </w:rPr>
+        <w:tab/>
+      </w:r>
+      <w:proofErr w:type="spellStart"/>
+      <w:r>
+        <w:rPr>
+          <w:rFonts w:ascii="Bookman Old Style" w:hAnsi="Bookman Old Style" w:cs="Times New Roman"/>
+          <w:sz w:val="28"/>
+          <w:szCs w:val="28"/>
+        </w:rPr>
+        <w:t>System.out.println</w:t>
+      </w:r>
+      <w:proofErr w:type="spellEnd"/>
+      <w:r>
+        <w:rPr>
+          <w:rFonts w:ascii="Bookman Old Style" w:hAnsi="Bookman Old Style" w:cs="Times New Roman"/>
+          <w:sz w:val="28"/>
+          <w:szCs w:val="28"/>
+        </w:rPr>
+        <w:t>(--a); //4</w:t>
       </w:r>
     </w:p>
     <w:p>
@@ -3829,120 +4227,212 @@
           <w:szCs w:val="28"/>
         </w:rPr>
         <w:tab/>
-        <w:t>public static void main(String[] args){</w:t>
-      </w:r>
-    </w:p>
-    <w:p>
-      <w:pPr>
-        <w:spacing w:line="276" w:lineRule="auto"/>
-        <w:jc w:val="both"/>
-        <w:rPr>
-          <w:rFonts w:ascii="Bookman Old Style" w:hAnsi="Bookman Old Style" w:cs="Times New Roman"/>
-          <w:sz w:val="28"/>
-          <w:szCs w:val="28"/>
-        </w:rPr>
-      </w:pPr>
-      <w:r>
-        <w:rPr>
-          <w:rFonts w:ascii="Bookman Old Style" w:hAnsi="Bookman Old Style" w:cs="Times New Roman"/>
-          <w:sz w:val="28"/>
-          <w:szCs w:val="28"/>
-        </w:rPr>
-        <w:tab/>
-      </w:r>
-      <w:r>
-        <w:rPr>
-          <w:rFonts w:ascii="Bookman Old Style" w:hAnsi="Bookman Old Style" w:cs="Times New Roman"/>
-          <w:sz w:val="28"/>
-          <w:szCs w:val="28"/>
-        </w:rPr>
-        <w:tab/>
-        <w:t>int a = 5;</w:t>
-      </w:r>
-    </w:p>
-    <w:p>
-      <w:pPr>
-        <w:spacing w:line="276" w:lineRule="auto"/>
-        <w:jc w:val="both"/>
-        <w:rPr>
-          <w:rFonts w:ascii="Bookman Old Style" w:hAnsi="Bookman Old Style" w:cs="Times New Roman"/>
-          <w:sz w:val="28"/>
-          <w:szCs w:val="28"/>
-        </w:rPr>
-      </w:pPr>
-      <w:r>
-        <w:rPr>
-          <w:rFonts w:ascii="Bookman Old Style" w:hAnsi="Bookman Old Style" w:cs="Times New Roman"/>
-          <w:sz w:val="28"/>
-          <w:szCs w:val="28"/>
-        </w:rPr>
-        <w:tab/>
-      </w:r>
-      <w:r>
-        <w:rPr>
-          <w:rFonts w:ascii="Bookman Old Style" w:hAnsi="Bookman Old Style" w:cs="Times New Roman"/>
-          <w:sz w:val="28"/>
-          <w:szCs w:val="28"/>
-        </w:rPr>
-        <w:tab/>
-        <w:t>int b = -5;</w:t>
-      </w:r>
-    </w:p>
-    <w:p>
-      <w:pPr>
-        <w:spacing w:line="276" w:lineRule="auto"/>
-        <w:jc w:val="both"/>
-        <w:rPr>
-          <w:rFonts w:ascii="Bookman Old Style" w:hAnsi="Bookman Old Style" w:cs="Times New Roman"/>
-          <w:sz w:val="28"/>
-          <w:szCs w:val="28"/>
-        </w:rPr>
-      </w:pPr>
-      <w:r>
-        <w:rPr>
-          <w:rFonts w:ascii="Bookman Old Style" w:hAnsi="Bookman Old Style" w:cs="Times New Roman"/>
-          <w:sz w:val="28"/>
-          <w:szCs w:val="28"/>
-        </w:rPr>
-        <w:tab/>
-      </w:r>
-      <w:r>
-        <w:rPr>
-          <w:rFonts w:ascii="Bookman Old Style" w:hAnsi="Bookman Old Style" w:cs="Times New Roman"/>
-          <w:sz w:val="28"/>
-          <w:szCs w:val="28"/>
-        </w:rPr>
-        <w:tab/>
-        <w:t>boolean c = true;</w:t>
-      </w:r>
-    </w:p>
-    <w:p>
-      <w:pPr>
-        <w:spacing w:line="276" w:lineRule="auto"/>
-        <w:jc w:val="both"/>
-        <w:rPr>
-          <w:rFonts w:ascii="Bookman Old Style" w:hAnsi="Bookman Old Style" w:cs="Times New Roman"/>
-          <w:sz w:val="28"/>
-          <w:szCs w:val="28"/>
-        </w:rPr>
-      </w:pPr>
-      <w:r>
-        <w:rPr>
-          <w:rFonts w:ascii="Bookman Old Style" w:hAnsi="Bookman Old Style" w:cs="Times New Roman"/>
-          <w:sz w:val="28"/>
-          <w:szCs w:val="28"/>
-        </w:rPr>
-        <w:tab/>
-      </w:r>
-      <w:r>
-        <w:rPr>
-          <w:rFonts w:ascii="Bookman Old Style" w:hAnsi="Bookman Old Style" w:cs="Times New Roman"/>
-          <w:sz w:val="28"/>
-          <w:szCs w:val="28"/>
-        </w:rPr>
-        <w:tab/>
-        <w:t>boolean d = false;</w:t>
-      </w:r>
+        <w:t xml:space="preserve">public static void main(String[] </w:t>
+      </w:r>
+      <w:proofErr w:type="spellStart"/>
+      <w:r>
+        <w:rPr>
+          <w:rFonts w:ascii="Bookman Old Style" w:hAnsi="Bookman Old Style" w:cs="Times New Roman"/>
+          <w:sz w:val="28"/>
+          <w:szCs w:val="28"/>
+        </w:rPr>
+        <w:t>args</w:t>
+      </w:r>
+      <w:proofErr w:type="spellEnd"/>
+      <w:r>
+        <w:rPr>
+          <w:rFonts w:ascii="Bookman Old Style" w:hAnsi="Bookman Old Style" w:cs="Times New Roman"/>
+          <w:sz w:val="28"/>
+          <w:szCs w:val="28"/>
+        </w:rPr>
+        <w:t>){</w:t>
+      </w:r>
+    </w:p>
+    <w:p>
+      <w:pPr>
+        <w:spacing w:line="276" w:lineRule="auto"/>
+        <w:jc w:val="both"/>
+        <w:rPr>
+          <w:rFonts w:ascii="Bookman Old Style" w:hAnsi="Bookman Old Style" w:cs="Times New Roman"/>
+          <w:sz w:val="28"/>
+          <w:szCs w:val="28"/>
+        </w:rPr>
+      </w:pPr>
+      <w:r>
+        <w:rPr>
+          <w:rFonts w:ascii="Bookman Old Style" w:hAnsi="Bookman Old Style" w:cs="Times New Roman"/>
+          <w:sz w:val="28"/>
+          <w:szCs w:val="28"/>
+        </w:rPr>
+        <w:tab/>
+      </w:r>
+      <w:r>
+        <w:rPr>
+          <w:rFonts w:ascii="Bookman Old Style" w:hAnsi="Bookman Old Style" w:cs="Times New Roman"/>
+          <w:sz w:val="28"/>
+          <w:szCs w:val="28"/>
+        </w:rPr>
+        <w:tab/>
+        <w:t xml:space="preserve">int a = </w:t>
+      </w:r>
+      <w:proofErr w:type="gramStart"/>
+      <w:r>
+        <w:rPr>
+          <w:rFonts w:ascii="Bookman Old Style" w:hAnsi="Bookman Old Style" w:cs="Times New Roman"/>
+          <w:sz w:val="28"/>
+          <w:szCs w:val="28"/>
+        </w:rPr>
+        <w:t>5;</w:t>
+      </w:r>
+      <w:proofErr w:type="gramEnd"/>
+    </w:p>
+    <w:p>
+      <w:pPr>
+        <w:spacing w:line="276" w:lineRule="auto"/>
+        <w:jc w:val="both"/>
+        <w:rPr>
+          <w:rFonts w:ascii="Bookman Old Style" w:hAnsi="Bookman Old Style" w:cs="Times New Roman"/>
+          <w:sz w:val="28"/>
+          <w:szCs w:val="28"/>
+        </w:rPr>
+      </w:pPr>
+      <w:r>
+        <w:rPr>
+          <w:rFonts w:ascii="Bookman Old Style" w:hAnsi="Bookman Old Style" w:cs="Times New Roman"/>
+          <w:sz w:val="28"/>
+          <w:szCs w:val="28"/>
+        </w:rPr>
+        <w:tab/>
+      </w:r>
+      <w:r>
+        <w:rPr>
+          <w:rFonts w:ascii="Bookman Old Style" w:hAnsi="Bookman Old Style" w:cs="Times New Roman"/>
+          <w:sz w:val="28"/>
+          <w:szCs w:val="28"/>
+        </w:rPr>
+        <w:tab/>
+        <w:t xml:space="preserve">int b = </w:t>
+      </w:r>
+      <w:proofErr w:type="gramStart"/>
+      <w:r>
+        <w:rPr>
+          <w:rFonts w:ascii="Bookman Old Style" w:hAnsi="Bookman Old Style" w:cs="Times New Roman"/>
+          <w:sz w:val="28"/>
+          <w:szCs w:val="28"/>
+        </w:rPr>
+        <w:t>-5;</w:t>
+      </w:r>
+      <w:proofErr w:type="gramEnd"/>
+    </w:p>
+    <w:p>
+      <w:pPr>
+        <w:spacing w:line="276" w:lineRule="auto"/>
+        <w:jc w:val="both"/>
+        <w:rPr>
+          <w:rFonts w:ascii="Bookman Old Style" w:hAnsi="Bookman Old Style" w:cs="Times New Roman"/>
+          <w:sz w:val="28"/>
+          <w:szCs w:val="28"/>
+        </w:rPr>
+      </w:pPr>
+      <w:r>
+        <w:rPr>
+          <w:rFonts w:ascii="Bookman Old Style" w:hAnsi="Bookman Old Style" w:cs="Times New Roman"/>
+          <w:sz w:val="28"/>
+          <w:szCs w:val="28"/>
+        </w:rPr>
+        <w:tab/>
+      </w:r>
+      <w:r>
+        <w:rPr>
+          <w:rFonts w:ascii="Bookman Old Style" w:hAnsi="Bookman Old Style" w:cs="Times New Roman"/>
+          <w:sz w:val="28"/>
+          <w:szCs w:val="28"/>
+        </w:rPr>
+        <w:tab/>
+      </w:r>
+      <w:proofErr w:type="spellStart"/>
+      <w:r>
+        <w:rPr>
+          <w:rFonts w:ascii="Bookman Old Style" w:hAnsi="Bookman Old Style" w:cs="Times New Roman"/>
+          <w:sz w:val="28"/>
+          <w:szCs w:val="28"/>
+        </w:rPr>
+        <w:t>boolean</w:t>
+      </w:r>
+      <w:proofErr w:type="spellEnd"/>
+      <w:r>
+        <w:rPr>
+          <w:rFonts w:ascii="Bookman Old Style" w:hAnsi="Bookman Old Style" w:cs="Times New Roman"/>
+          <w:sz w:val="28"/>
+          <w:szCs w:val="28"/>
+        </w:rPr>
+        <w:t xml:space="preserve"> c = </w:t>
+      </w:r>
+      <w:proofErr w:type="gramStart"/>
+      <w:r>
+        <w:rPr>
+          <w:rFonts w:ascii="Bookman Old Style" w:hAnsi="Bookman Old Style" w:cs="Times New Roman"/>
+          <w:sz w:val="28"/>
+          <w:szCs w:val="28"/>
+        </w:rPr>
+        <w:t>true;</w:t>
+      </w:r>
+      <w:proofErr w:type="gramEnd"/>
+    </w:p>
+    <w:p>
+      <w:pPr>
+        <w:spacing w:line="276" w:lineRule="auto"/>
+        <w:jc w:val="both"/>
+        <w:rPr>
+          <w:rFonts w:ascii="Bookman Old Style" w:hAnsi="Bookman Old Style" w:cs="Times New Roman"/>
+          <w:sz w:val="28"/>
+          <w:szCs w:val="28"/>
+        </w:rPr>
+      </w:pPr>
+      <w:r>
+        <w:rPr>
+          <w:rFonts w:ascii="Bookman Old Style" w:hAnsi="Bookman Old Style" w:cs="Times New Roman"/>
+          <w:sz w:val="28"/>
+          <w:szCs w:val="28"/>
+        </w:rPr>
+        <w:tab/>
+      </w:r>
+      <w:r>
+        <w:rPr>
+          <w:rFonts w:ascii="Bookman Old Style" w:hAnsi="Bookman Old Style" w:cs="Times New Roman"/>
+          <w:sz w:val="28"/>
+          <w:szCs w:val="28"/>
+        </w:rPr>
+        <w:tab/>
+      </w:r>
+      <w:proofErr w:type="spellStart"/>
+      <w:r>
+        <w:rPr>
+          <w:rFonts w:ascii="Bookman Old Style" w:hAnsi="Bookman Old Style" w:cs="Times New Roman"/>
+          <w:sz w:val="28"/>
+          <w:szCs w:val="28"/>
+        </w:rPr>
+        <w:t>boolean</w:t>
+      </w:r>
+      <w:proofErr w:type="spellEnd"/>
+      <w:r>
+        <w:rPr>
+          <w:rFonts w:ascii="Bookman Old Style" w:hAnsi="Bookman Old Style" w:cs="Times New Roman"/>
+          <w:sz w:val="28"/>
+          <w:szCs w:val="28"/>
+        </w:rPr>
+        <w:t xml:space="preserve"> d = </w:t>
+      </w:r>
+      <w:proofErr w:type="gramStart"/>
+      <w:r>
+        <w:rPr>
+          <w:rFonts w:ascii="Bookman Old Style" w:hAnsi="Bookman Old Style" w:cs="Times New Roman"/>
+          <w:sz w:val="28"/>
+          <w:szCs w:val="28"/>
+        </w:rPr>
+        <w:t>false;</w:t>
+      </w:r>
+      <w:proofErr w:type="gramEnd"/>
     </w:p>
     <w:p>
       <w:pPr>
@@ -4015,119 +4505,205 @@
           <w:sz w:val="28"/>
           <w:szCs w:val="28"/>
         </w:rPr>
-        <w:t xml:space="preserve">int f = -4; </w:t>
-      </w:r>
-    </w:p>
-    <w:p>
-      <w:pPr>
-        <w:spacing w:line="276" w:lineRule="auto"/>
-        <w:jc w:val="both"/>
-        <w:rPr>
-          <w:rFonts w:ascii="Bookman Old Style" w:hAnsi="Bookman Old Style" w:cs="Times New Roman"/>
-          <w:sz w:val="28"/>
-          <w:szCs w:val="28"/>
-        </w:rPr>
-      </w:pPr>
-      <w:r>
-        <w:rPr>
-          <w:rFonts w:ascii="Bookman Old Style" w:hAnsi="Bookman Old Style" w:cs="Times New Roman"/>
-          <w:sz w:val="28"/>
-          <w:szCs w:val="28"/>
-        </w:rPr>
-        <w:tab/>
-      </w:r>
-      <w:r>
-        <w:rPr>
-          <w:rFonts w:ascii="Bookman Old Style" w:hAnsi="Bookman Old Style" w:cs="Times New Roman"/>
-          <w:sz w:val="28"/>
-          <w:szCs w:val="28"/>
-        </w:rPr>
-        <w:tab/>
-        <w:t>System.out.println(~a); //-6</w:t>
-      </w:r>
-    </w:p>
-    <w:p>
-      <w:pPr>
-        <w:spacing w:line="276" w:lineRule="auto"/>
-        <w:jc w:val="both"/>
-        <w:rPr>
-          <w:rFonts w:ascii="Bookman Old Style" w:hAnsi="Bookman Old Style" w:cs="Times New Roman"/>
-          <w:sz w:val="28"/>
-          <w:szCs w:val="28"/>
-        </w:rPr>
-      </w:pPr>
-      <w:r>
-        <w:rPr>
-          <w:rFonts w:ascii="Bookman Old Style" w:hAnsi="Bookman Old Style" w:cs="Times New Roman"/>
-          <w:sz w:val="28"/>
-          <w:szCs w:val="28"/>
-        </w:rPr>
-        <w:tab/>
-      </w:r>
-      <w:r>
-        <w:rPr>
-          <w:rFonts w:ascii="Bookman Old Style" w:hAnsi="Bookman Old Style" w:cs="Times New Roman"/>
-          <w:sz w:val="28"/>
-          <w:szCs w:val="28"/>
-        </w:rPr>
-        <w:tab/>
-        <w:t>System.out.println(~b); //4</w:t>
-      </w:r>
-    </w:p>
-    <w:p>
-      <w:pPr>
-        <w:spacing w:line="276" w:lineRule="auto"/>
-        <w:jc w:val="both"/>
-        <w:rPr>
-          <w:rFonts w:ascii="Bookman Old Style" w:hAnsi="Bookman Old Style" w:cs="Times New Roman"/>
-          <w:sz w:val="28"/>
-          <w:szCs w:val="28"/>
-        </w:rPr>
-      </w:pPr>
-      <w:r>
-        <w:rPr>
-          <w:rFonts w:ascii="Bookman Old Style" w:hAnsi="Bookman Old Style" w:cs="Times New Roman"/>
-          <w:sz w:val="28"/>
-          <w:szCs w:val="28"/>
-        </w:rPr>
-        <w:tab/>
-      </w:r>
-      <w:r>
-        <w:rPr>
-          <w:rFonts w:ascii="Bookman Old Style" w:hAnsi="Bookman Old Style" w:cs="Times New Roman"/>
-          <w:sz w:val="28"/>
-          <w:szCs w:val="28"/>
-        </w:rPr>
-        <w:tab/>
-        <w:t>System.out.println(!c); //false</w:t>
-      </w:r>
-    </w:p>
-    <w:p>
-      <w:pPr>
-        <w:spacing w:line="276" w:lineRule="auto"/>
-        <w:jc w:val="both"/>
-        <w:rPr>
-          <w:rFonts w:ascii="Bookman Old Style" w:hAnsi="Bookman Old Style" w:cs="Times New Roman"/>
-          <w:sz w:val="28"/>
-          <w:szCs w:val="28"/>
-        </w:rPr>
-      </w:pPr>
-      <w:r>
-        <w:rPr>
-          <w:rFonts w:ascii="Bookman Old Style" w:hAnsi="Bookman Old Style" w:cs="Times New Roman"/>
-          <w:sz w:val="28"/>
-          <w:szCs w:val="28"/>
-        </w:rPr>
-        <w:tab/>
-      </w:r>
-      <w:r>
-        <w:rPr>
-          <w:rFonts w:ascii="Bookman Old Style" w:hAnsi="Bookman Old Style" w:cs="Times New Roman"/>
-          <w:sz w:val="28"/>
-          <w:szCs w:val="28"/>
-        </w:rPr>
-        <w:tab/>
-        <w:t>System.out.println(!d); //true</w:t>
+        <w:t xml:space="preserve">int f = </w:t>
+      </w:r>
+      <w:proofErr w:type="gramStart"/>
+      <w:r>
+        <w:rPr>
+          <w:rFonts w:ascii="Bookman Old Style" w:hAnsi="Bookman Old Style" w:cs="Times New Roman"/>
+          <w:sz w:val="28"/>
+          <w:szCs w:val="28"/>
+        </w:rPr>
+        <w:t>-4;</w:t>
+      </w:r>
+      <w:proofErr w:type="gramEnd"/>
+      <w:r>
+        <w:rPr>
+          <w:rFonts w:ascii="Bookman Old Style" w:hAnsi="Bookman Old Style" w:cs="Times New Roman"/>
+          <w:sz w:val="28"/>
+          <w:szCs w:val="28"/>
+        </w:rPr>
+        <w:t xml:space="preserve"> </w:t>
+      </w:r>
+    </w:p>
+    <w:p>
+      <w:pPr>
+        <w:spacing w:line="276" w:lineRule="auto"/>
+        <w:jc w:val="both"/>
+        <w:rPr>
+          <w:rFonts w:ascii="Bookman Old Style" w:hAnsi="Bookman Old Style" w:cs="Times New Roman"/>
+          <w:sz w:val="28"/>
+          <w:szCs w:val="28"/>
+        </w:rPr>
+      </w:pPr>
+      <w:r>
+        <w:rPr>
+          <w:rFonts w:ascii="Bookman Old Style" w:hAnsi="Bookman Old Style" w:cs="Times New Roman"/>
+          <w:sz w:val="28"/>
+          <w:szCs w:val="28"/>
+        </w:rPr>
+        <w:tab/>
+      </w:r>
+      <w:r>
+        <w:rPr>
+          <w:rFonts w:ascii="Bookman Old Style" w:hAnsi="Bookman Old Style" w:cs="Times New Roman"/>
+          <w:sz w:val="28"/>
+          <w:szCs w:val="28"/>
+        </w:rPr>
+        <w:tab/>
+      </w:r>
+      <w:proofErr w:type="spellStart"/>
+      <w:r>
+        <w:rPr>
+          <w:rFonts w:ascii="Bookman Old Style" w:hAnsi="Bookman Old Style" w:cs="Times New Roman"/>
+          <w:sz w:val="28"/>
+          <w:szCs w:val="28"/>
+        </w:rPr>
+        <w:t>System.out.println</w:t>
+      </w:r>
+      <w:proofErr w:type="spellEnd"/>
+      <w:r>
+        <w:rPr>
+          <w:rFonts w:ascii="Bookman Old Style" w:hAnsi="Bookman Old Style" w:cs="Times New Roman"/>
+          <w:sz w:val="28"/>
+          <w:szCs w:val="28"/>
+        </w:rPr>
+        <w:t>(~a); //-6</w:t>
+      </w:r>
+    </w:p>
+    <w:p>
+      <w:pPr>
+        <w:spacing w:line="276" w:lineRule="auto"/>
+        <w:jc w:val="both"/>
+        <w:rPr>
+          <w:rFonts w:ascii="Bookman Old Style" w:hAnsi="Bookman Old Style" w:cs="Times New Roman"/>
+          <w:sz w:val="28"/>
+          <w:szCs w:val="28"/>
+        </w:rPr>
+      </w:pPr>
+      <w:r>
+        <w:rPr>
+          <w:rFonts w:ascii="Bookman Old Style" w:hAnsi="Bookman Old Style" w:cs="Times New Roman"/>
+          <w:sz w:val="28"/>
+          <w:szCs w:val="28"/>
+        </w:rPr>
+        <w:tab/>
+      </w:r>
+      <w:r>
+        <w:rPr>
+          <w:rFonts w:ascii="Bookman Old Style" w:hAnsi="Bookman Old Style" w:cs="Times New Roman"/>
+          <w:sz w:val="28"/>
+          <w:szCs w:val="28"/>
+        </w:rPr>
+        <w:tab/>
+      </w:r>
+      <w:proofErr w:type="spellStart"/>
+      <w:r>
+        <w:rPr>
+          <w:rFonts w:ascii="Bookman Old Style" w:hAnsi="Bookman Old Style" w:cs="Times New Roman"/>
+          <w:sz w:val="28"/>
+          <w:szCs w:val="28"/>
+        </w:rPr>
+        <w:t>System.out.println</w:t>
+      </w:r>
+      <w:proofErr w:type="spellEnd"/>
+      <w:r>
+        <w:rPr>
+          <w:rFonts w:ascii="Bookman Old Style" w:hAnsi="Bookman Old Style" w:cs="Times New Roman"/>
+          <w:sz w:val="28"/>
+          <w:szCs w:val="28"/>
+        </w:rPr>
+        <w:t>(~b); //4</w:t>
+      </w:r>
+    </w:p>
+    <w:p>
+      <w:pPr>
+        <w:spacing w:line="276" w:lineRule="auto"/>
+        <w:jc w:val="both"/>
+        <w:rPr>
+          <w:rFonts w:ascii="Bookman Old Style" w:hAnsi="Bookman Old Style" w:cs="Times New Roman"/>
+          <w:sz w:val="28"/>
+          <w:szCs w:val="28"/>
+        </w:rPr>
+      </w:pPr>
+      <w:r>
+        <w:rPr>
+          <w:rFonts w:ascii="Bookman Old Style" w:hAnsi="Bookman Old Style" w:cs="Times New Roman"/>
+          <w:sz w:val="28"/>
+          <w:szCs w:val="28"/>
+        </w:rPr>
+        <w:tab/>
+      </w:r>
+      <w:r>
+        <w:rPr>
+          <w:rFonts w:ascii="Bookman Old Style" w:hAnsi="Bookman Old Style" w:cs="Times New Roman"/>
+          <w:sz w:val="28"/>
+          <w:szCs w:val="28"/>
+        </w:rPr>
+        <w:tab/>
+      </w:r>
+      <w:proofErr w:type="spellStart"/>
+      <w:r>
+        <w:rPr>
+          <w:rFonts w:ascii="Bookman Old Style" w:hAnsi="Bookman Old Style" w:cs="Times New Roman"/>
+          <w:sz w:val="28"/>
+          <w:szCs w:val="28"/>
+        </w:rPr>
+        <w:t>System.out.println</w:t>
+      </w:r>
+      <w:proofErr w:type="spellEnd"/>
+      <w:r>
+        <w:rPr>
+          <w:rFonts w:ascii="Bookman Old Style" w:hAnsi="Bookman Old Style" w:cs="Times New Roman"/>
+          <w:sz w:val="28"/>
+          <w:szCs w:val="28"/>
+        </w:rPr>
+        <w:t>(!c); //false</w:t>
+      </w:r>
+    </w:p>
+    <w:p>
+      <w:pPr>
+        <w:spacing w:line="276" w:lineRule="auto"/>
+        <w:jc w:val="both"/>
+        <w:rPr>
+          <w:rFonts w:ascii="Bookman Old Style" w:hAnsi="Bookman Old Style" w:cs="Times New Roman"/>
+          <w:sz w:val="28"/>
+          <w:szCs w:val="28"/>
+        </w:rPr>
+      </w:pPr>
+      <w:r>
+        <w:rPr>
+          <w:rFonts w:ascii="Bookman Old Style" w:hAnsi="Bookman Old Style" w:cs="Times New Roman"/>
+          <w:sz w:val="28"/>
+          <w:szCs w:val="28"/>
+        </w:rPr>
+        <w:tab/>
+      </w:r>
+      <w:r>
+        <w:rPr>
+          <w:rFonts w:ascii="Bookman Old Style" w:hAnsi="Bookman Old Style" w:cs="Times New Roman"/>
+          <w:sz w:val="28"/>
+          <w:szCs w:val="28"/>
+        </w:rPr>
+        <w:tab/>
+      </w:r>
+      <w:proofErr w:type="spellStart"/>
+      <w:r>
+        <w:rPr>
+          <w:rFonts w:ascii="Bookman Old Style" w:hAnsi="Bookman Old Style" w:cs="Times New Roman"/>
+          <w:sz w:val="28"/>
+          <w:szCs w:val="28"/>
+        </w:rPr>
+        <w:t>System.out.println</w:t>
+      </w:r>
+      <w:proofErr w:type="spellEnd"/>
+      <w:r>
+        <w:rPr>
+          <w:rFonts w:ascii="Bookman Old Style" w:hAnsi="Bookman Old Style" w:cs="Times New Roman"/>
+          <w:sz w:val="28"/>
+          <w:szCs w:val="28"/>
+        </w:rPr>
+        <w:t>(!d); //true</w:t>
       </w:r>
     </w:p>
     <w:p>
@@ -4156,36 +4732,98 @@
           <w:szCs w:val="28"/>
         </w:rPr>
         <w:tab/>
-        <w:t xml:space="preserve">System.out.println(e); </w:t>
-      </w:r>
-    </w:p>
-    <w:p>
-      <w:pPr>
-        <w:spacing w:line="276" w:lineRule="auto"/>
-        <w:jc w:val="both"/>
-        <w:rPr>
-          <w:rFonts w:ascii="Bookman Old Style" w:hAnsi="Bookman Old Style" w:cs="Times New Roman"/>
-          <w:sz w:val="28"/>
-          <w:szCs w:val="28"/>
-        </w:rPr>
-      </w:pPr>
-      <w:r>
-        <w:rPr>
-          <w:rFonts w:ascii="Bookman Old Style" w:hAnsi="Bookman Old Style" w:cs="Times New Roman"/>
-          <w:sz w:val="28"/>
-          <w:szCs w:val="28"/>
-        </w:rPr>
-        <w:tab/>
-      </w:r>
-      <w:r>
-        <w:rPr>
-          <w:rFonts w:ascii="Bookman Old Style" w:hAnsi="Bookman Old Style" w:cs="Times New Roman"/>
-          <w:sz w:val="28"/>
-          <w:szCs w:val="28"/>
-        </w:rPr>
-        <w:tab/>
-        <w:t>System.out.println(f);</w:t>
-      </w:r>
+      </w:r>
+      <w:proofErr w:type="spellStart"/>
+      <w:r>
+        <w:rPr>
+          <w:rFonts w:ascii="Bookman Old Style" w:hAnsi="Bookman Old Style" w:cs="Times New Roman"/>
+          <w:sz w:val="28"/>
+          <w:szCs w:val="28"/>
+        </w:rPr>
+        <w:t>System.out.println</w:t>
+      </w:r>
+      <w:proofErr w:type="spellEnd"/>
+      <w:r>
+        <w:rPr>
+          <w:rFonts w:ascii="Bookman Old Style" w:hAnsi="Bookman Old Style" w:cs="Times New Roman"/>
+          <w:sz w:val="28"/>
+          <w:szCs w:val="28"/>
+        </w:rPr>
+        <w:t>(e</w:t>
+      </w:r>
+      <w:proofErr w:type="gramStart"/>
+      <w:r>
+        <w:rPr>
+          <w:rFonts w:ascii="Bookman Old Style" w:hAnsi="Bookman Old Style" w:cs="Times New Roman"/>
+          <w:sz w:val="28"/>
+          <w:szCs w:val="28"/>
+        </w:rPr>
+        <w:t>);</w:t>
+      </w:r>
+      <w:proofErr w:type="gramEnd"/>
+      <w:r>
+        <w:rPr>
+          <w:rFonts w:ascii="Bookman Old Style" w:hAnsi="Bookman Old Style" w:cs="Times New Roman"/>
+          <w:sz w:val="28"/>
+          <w:szCs w:val="28"/>
+        </w:rPr>
+        <w:t xml:space="preserve"> </w:t>
+      </w:r>
+    </w:p>
+    <w:p>
+      <w:pPr>
+        <w:spacing w:line="276" w:lineRule="auto"/>
+        <w:jc w:val="both"/>
+        <w:rPr>
+          <w:rFonts w:ascii="Bookman Old Style" w:hAnsi="Bookman Old Style" w:cs="Times New Roman"/>
+          <w:sz w:val="28"/>
+          <w:szCs w:val="28"/>
+        </w:rPr>
+      </w:pPr>
+      <w:r>
+        <w:rPr>
+          <w:rFonts w:ascii="Bookman Old Style" w:hAnsi="Bookman Old Style" w:cs="Times New Roman"/>
+          <w:sz w:val="28"/>
+          <w:szCs w:val="28"/>
+        </w:rPr>
+        <w:tab/>
+      </w:r>
+      <w:r>
+        <w:rPr>
+          <w:rFonts w:ascii="Bookman Old Style" w:hAnsi="Bookman Old Style" w:cs="Times New Roman"/>
+          <w:sz w:val="28"/>
+          <w:szCs w:val="28"/>
+        </w:rPr>
+        <w:tab/>
+      </w:r>
+      <w:proofErr w:type="spellStart"/>
+      <w:r>
+        <w:rPr>
+          <w:rFonts w:ascii="Bookman Old Style" w:hAnsi="Bookman Old Style" w:cs="Times New Roman"/>
+          <w:sz w:val="28"/>
+          <w:szCs w:val="28"/>
+        </w:rPr>
+        <w:t>System.out.println</w:t>
+      </w:r>
+      <w:proofErr w:type="spellEnd"/>
+      <w:r>
+        <w:rPr>
+          <w:rFonts w:ascii="Bookman Old Style" w:hAnsi="Bookman Old Style" w:cs="Times New Roman"/>
+          <w:sz w:val="28"/>
+          <w:szCs w:val="28"/>
+        </w:rPr>
+        <w:t>(f</w:t>
+      </w:r>
+      <w:proofErr w:type="gramStart"/>
+      <w:r>
+        <w:rPr>
+          <w:rFonts w:ascii="Bookman Old Style" w:hAnsi="Bookman Old Style" w:cs="Times New Roman"/>
+          <w:sz w:val="28"/>
+          <w:szCs w:val="28"/>
+        </w:rPr>
+        <w:t>);</w:t>
+      </w:r>
+      <w:proofErr w:type="gramEnd"/>
     </w:p>
     <w:p>
       <w:pPr>
@@ -4341,224 +4979,435 @@
           <w:sz w:val="28"/>
           <w:szCs w:val="28"/>
         </w:rPr>
-        <w:t>public class ArithmeticOperator{</w:t>
-      </w:r>
-    </w:p>
-    <w:p>
-      <w:pPr>
-        <w:spacing w:line="276" w:lineRule="auto"/>
-        <w:jc w:val="both"/>
-        <w:rPr>
-          <w:rFonts w:ascii="Bookman Old Style" w:hAnsi="Bookman Old Style" w:cs="Times New Roman"/>
-          <w:sz w:val="28"/>
-          <w:szCs w:val="28"/>
-        </w:rPr>
-      </w:pPr>
-      <w:r>
-        <w:rPr>
-          <w:rFonts w:ascii="Bookman Old Style" w:hAnsi="Bookman Old Style" w:cs="Times New Roman"/>
-          <w:sz w:val="28"/>
-          <w:szCs w:val="28"/>
-        </w:rPr>
-        <w:tab/>
-        <w:t>public static  void main(String[] args){</w:t>
-      </w:r>
-    </w:p>
-    <w:p>
-      <w:pPr>
-        <w:spacing w:line="276" w:lineRule="auto"/>
-        <w:jc w:val="both"/>
-        <w:rPr>
-          <w:rFonts w:ascii="Bookman Old Style" w:hAnsi="Bookman Old Style" w:cs="Times New Roman"/>
-          <w:sz w:val="28"/>
-          <w:szCs w:val="28"/>
-        </w:rPr>
-      </w:pPr>
-      <w:r>
-        <w:rPr>
-          <w:rFonts w:ascii="Bookman Old Style" w:hAnsi="Bookman Old Style" w:cs="Times New Roman"/>
-          <w:sz w:val="28"/>
-          <w:szCs w:val="28"/>
-        </w:rPr>
-        <w:tab/>
-      </w:r>
-      <w:r>
-        <w:rPr>
-          <w:rFonts w:ascii="Bookman Old Style" w:hAnsi="Bookman Old Style" w:cs="Times New Roman"/>
-          <w:sz w:val="28"/>
-          <w:szCs w:val="28"/>
-        </w:rPr>
-        <w:tab/>
-        <w:t>int a = 20;</w:t>
-      </w:r>
-    </w:p>
-    <w:p>
-      <w:pPr>
-        <w:spacing w:line="276" w:lineRule="auto"/>
-        <w:jc w:val="both"/>
-        <w:rPr>
-          <w:rFonts w:ascii="Bookman Old Style" w:hAnsi="Bookman Old Style" w:cs="Times New Roman"/>
-          <w:sz w:val="28"/>
-          <w:szCs w:val="28"/>
-        </w:rPr>
-      </w:pPr>
-      <w:r>
-        <w:rPr>
-          <w:rFonts w:ascii="Bookman Old Style" w:hAnsi="Bookman Old Style" w:cs="Times New Roman"/>
-          <w:sz w:val="28"/>
-          <w:szCs w:val="28"/>
-        </w:rPr>
-        <w:tab/>
-      </w:r>
-      <w:r>
-        <w:rPr>
-          <w:rFonts w:ascii="Bookman Old Style" w:hAnsi="Bookman Old Style" w:cs="Times New Roman"/>
-          <w:sz w:val="28"/>
-          <w:szCs w:val="28"/>
-        </w:rPr>
-        <w:tab/>
-        <w:t>int b = 10;</w:t>
-      </w:r>
-    </w:p>
-    <w:p>
-      <w:pPr>
-        <w:spacing w:line="276" w:lineRule="auto"/>
-        <w:jc w:val="both"/>
-        <w:rPr>
-          <w:rFonts w:ascii="Bookman Old Style" w:hAnsi="Bookman Old Style" w:cs="Times New Roman"/>
-          <w:sz w:val="28"/>
-          <w:szCs w:val="28"/>
-        </w:rPr>
-      </w:pPr>
-      <w:r>
-        <w:rPr>
-          <w:rFonts w:ascii="Bookman Old Style" w:hAnsi="Bookman Old Style" w:cs="Times New Roman"/>
-          <w:sz w:val="28"/>
-          <w:szCs w:val="28"/>
-        </w:rPr>
-        <w:tab/>
-      </w:r>
-      <w:r>
-        <w:rPr>
-          <w:rFonts w:ascii="Bookman Old Style" w:hAnsi="Bookman Old Style" w:cs="Times New Roman"/>
-          <w:sz w:val="28"/>
-          <w:szCs w:val="28"/>
-        </w:rPr>
-        <w:tab/>
-        <w:t>System.out.println(a+b);</w:t>
-      </w:r>
-    </w:p>
-    <w:p>
-      <w:pPr>
-        <w:spacing w:line="276" w:lineRule="auto"/>
-        <w:jc w:val="both"/>
-        <w:rPr>
-          <w:rFonts w:ascii="Bookman Old Style" w:hAnsi="Bookman Old Style" w:cs="Times New Roman"/>
-          <w:sz w:val="28"/>
-          <w:szCs w:val="28"/>
-        </w:rPr>
-      </w:pPr>
-      <w:r>
-        <w:rPr>
-          <w:rFonts w:ascii="Bookman Old Style" w:hAnsi="Bookman Old Style" w:cs="Times New Roman"/>
-          <w:sz w:val="28"/>
-          <w:szCs w:val="28"/>
-        </w:rPr>
-        <w:tab/>
-      </w:r>
-      <w:r>
-        <w:rPr>
-          <w:rFonts w:ascii="Bookman Old Style" w:hAnsi="Bookman Old Style" w:cs="Times New Roman"/>
-          <w:sz w:val="28"/>
-          <w:szCs w:val="28"/>
-        </w:rPr>
-        <w:tab/>
-        <w:t>System.out.println(a-b);</w:t>
-      </w:r>
-    </w:p>
-    <w:p>
-      <w:pPr>
-        <w:spacing w:line="276" w:lineRule="auto"/>
-        <w:jc w:val="both"/>
-        <w:rPr>
-          <w:rFonts w:ascii="Bookman Old Style" w:hAnsi="Bookman Old Style" w:cs="Times New Roman"/>
-          <w:sz w:val="28"/>
-          <w:szCs w:val="28"/>
-        </w:rPr>
-      </w:pPr>
-      <w:r>
-        <w:rPr>
-          <w:rFonts w:ascii="Bookman Old Style" w:hAnsi="Bookman Old Style" w:cs="Times New Roman"/>
-          <w:sz w:val="28"/>
-          <w:szCs w:val="28"/>
-        </w:rPr>
-        <w:tab/>
-      </w:r>
-      <w:r>
-        <w:rPr>
-          <w:rFonts w:ascii="Bookman Old Style" w:hAnsi="Bookman Old Style" w:cs="Times New Roman"/>
-          <w:sz w:val="28"/>
-          <w:szCs w:val="28"/>
-        </w:rPr>
-        <w:tab/>
-        <w:t>System.out.println(a*b);</w:t>
-      </w:r>
-    </w:p>
-    <w:p>
-      <w:pPr>
-        <w:spacing w:line="276" w:lineRule="auto"/>
-        <w:jc w:val="both"/>
-        <w:rPr>
-          <w:rFonts w:ascii="Bookman Old Style" w:hAnsi="Bookman Old Style" w:cs="Times New Roman"/>
-          <w:sz w:val="28"/>
-          <w:szCs w:val="28"/>
-        </w:rPr>
-      </w:pPr>
-      <w:r>
-        <w:rPr>
-          <w:rFonts w:ascii="Bookman Old Style" w:hAnsi="Bookman Old Style" w:cs="Times New Roman"/>
-          <w:sz w:val="28"/>
-          <w:szCs w:val="28"/>
-        </w:rPr>
-        <w:tab/>
-      </w:r>
-      <w:r>
-        <w:rPr>
-          <w:rFonts w:ascii="Bookman Old Style" w:hAnsi="Bookman Old Style" w:cs="Times New Roman"/>
-          <w:sz w:val="28"/>
-          <w:szCs w:val="28"/>
-        </w:rPr>
-        <w:tab/>
-        <w:t>System.out.println(a/b);</w:t>
-      </w:r>
-    </w:p>
-    <w:p>
-      <w:pPr>
-        <w:spacing w:line="276" w:lineRule="auto"/>
-        <w:jc w:val="both"/>
-        <w:rPr>
-          <w:rFonts w:ascii="Bookman Old Style" w:hAnsi="Bookman Old Style" w:cs="Times New Roman"/>
-          <w:sz w:val="28"/>
-          <w:szCs w:val="28"/>
-        </w:rPr>
-      </w:pPr>
-      <w:r>
-        <w:rPr>
-          <w:rFonts w:ascii="Bookman Old Style" w:hAnsi="Bookman Old Style" w:cs="Times New Roman"/>
-          <w:sz w:val="28"/>
-          <w:szCs w:val="28"/>
-        </w:rPr>
-        <w:tab/>
-      </w:r>
-      <w:r>
-        <w:rPr>
-          <w:rFonts w:ascii="Bookman Old Style" w:hAnsi="Bookman Old Style" w:cs="Times New Roman"/>
-          <w:sz w:val="28"/>
-          <w:szCs w:val="28"/>
-        </w:rPr>
-        <w:tab/>
-        <w:t>System.out.println(a%b);</w:t>
-      </w:r>
+        <w:t xml:space="preserve">public class </w:t>
+      </w:r>
+      <w:proofErr w:type="spellStart"/>
+      <w:r>
+        <w:rPr>
+          <w:rFonts w:ascii="Bookman Old Style" w:hAnsi="Bookman Old Style" w:cs="Times New Roman"/>
+          <w:sz w:val="28"/>
+          <w:szCs w:val="28"/>
+        </w:rPr>
+        <w:t>ArithmeticOperator</w:t>
+      </w:r>
+      <w:proofErr w:type="spellEnd"/>
+      <w:r>
+        <w:rPr>
+          <w:rFonts w:ascii="Bookman Old Style" w:hAnsi="Bookman Old Style" w:cs="Times New Roman"/>
+          <w:sz w:val="28"/>
+          <w:szCs w:val="28"/>
+        </w:rPr>
+        <w:t>{</w:t>
+      </w:r>
+    </w:p>
+    <w:p>
+      <w:pPr>
+        <w:spacing w:line="276" w:lineRule="auto"/>
+        <w:jc w:val="both"/>
+        <w:rPr>
+          <w:rFonts w:ascii="Bookman Old Style" w:hAnsi="Bookman Old Style" w:cs="Times New Roman"/>
+          <w:sz w:val="28"/>
+          <w:szCs w:val="28"/>
+        </w:rPr>
+      </w:pPr>
+      <w:r>
+        <w:rPr>
+          <w:rFonts w:ascii="Bookman Old Style" w:hAnsi="Bookman Old Style" w:cs="Times New Roman"/>
+          <w:sz w:val="28"/>
+          <w:szCs w:val="28"/>
+        </w:rPr>
+        <w:tab/>
+        <w:t xml:space="preserve">public static  void main(String[] </w:t>
+      </w:r>
+      <w:proofErr w:type="spellStart"/>
+      <w:r>
+        <w:rPr>
+          <w:rFonts w:ascii="Bookman Old Style" w:hAnsi="Bookman Old Style" w:cs="Times New Roman"/>
+          <w:sz w:val="28"/>
+          <w:szCs w:val="28"/>
+        </w:rPr>
+        <w:t>args</w:t>
+      </w:r>
+      <w:proofErr w:type="spellEnd"/>
+      <w:r>
+        <w:rPr>
+          <w:rFonts w:ascii="Bookman Old Style" w:hAnsi="Bookman Old Style" w:cs="Times New Roman"/>
+          <w:sz w:val="28"/>
+          <w:szCs w:val="28"/>
+        </w:rPr>
+        <w:t>){</w:t>
+      </w:r>
+    </w:p>
+    <w:p>
+      <w:pPr>
+        <w:spacing w:line="276" w:lineRule="auto"/>
+        <w:jc w:val="both"/>
+        <w:rPr>
+          <w:rFonts w:ascii="Bookman Old Style" w:hAnsi="Bookman Old Style" w:cs="Times New Roman"/>
+          <w:sz w:val="28"/>
+          <w:szCs w:val="28"/>
+        </w:rPr>
+      </w:pPr>
+      <w:r>
+        <w:rPr>
+          <w:rFonts w:ascii="Bookman Old Style" w:hAnsi="Bookman Old Style" w:cs="Times New Roman"/>
+          <w:sz w:val="28"/>
+          <w:szCs w:val="28"/>
+        </w:rPr>
+        <w:tab/>
+      </w:r>
+      <w:r>
+        <w:rPr>
+          <w:rFonts w:ascii="Bookman Old Style" w:hAnsi="Bookman Old Style" w:cs="Times New Roman"/>
+          <w:sz w:val="28"/>
+          <w:szCs w:val="28"/>
+        </w:rPr>
+        <w:tab/>
+        <w:t xml:space="preserve">int a = </w:t>
+      </w:r>
+      <w:proofErr w:type="gramStart"/>
+      <w:r>
+        <w:rPr>
+          <w:rFonts w:ascii="Bookman Old Style" w:hAnsi="Bookman Old Style" w:cs="Times New Roman"/>
+          <w:sz w:val="28"/>
+          <w:szCs w:val="28"/>
+        </w:rPr>
+        <w:t>20;</w:t>
+      </w:r>
+      <w:proofErr w:type="gramEnd"/>
+    </w:p>
+    <w:p>
+      <w:pPr>
+        <w:spacing w:line="276" w:lineRule="auto"/>
+        <w:jc w:val="both"/>
+        <w:rPr>
+          <w:rFonts w:ascii="Bookman Old Style" w:hAnsi="Bookman Old Style" w:cs="Times New Roman"/>
+          <w:sz w:val="28"/>
+          <w:szCs w:val="28"/>
+        </w:rPr>
+      </w:pPr>
+      <w:r>
+        <w:rPr>
+          <w:rFonts w:ascii="Bookman Old Style" w:hAnsi="Bookman Old Style" w:cs="Times New Roman"/>
+          <w:sz w:val="28"/>
+          <w:szCs w:val="28"/>
+        </w:rPr>
+        <w:tab/>
+      </w:r>
+      <w:r>
+        <w:rPr>
+          <w:rFonts w:ascii="Bookman Old Style" w:hAnsi="Bookman Old Style" w:cs="Times New Roman"/>
+          <w:sz w:val="28"/>
+          <w:szCs w:val="28"/>
+        </w:rPr>
+        <w:tab/>
+        <w:t xml:space="preserve">int b = </w:t>
+      </w:r>
+      <w:proofErr w:type="gramStart"/>
+      <w:r>
+        <w:rPr>
+          <w:rFonts w:ascii="Bookman Old Style" w:hAnsi="Bookman Old Style" w:cs="Times New Roman"/>
+          <w:sz w:val="28"/>
+          <w:szCs w:val="28"/>
+        </w:rPr>
+        <w:t>10;</w:t>
+      </w:r>
+      <w:proofErr w:type="gramEnd"/>
+    </w:p>
+    <w:p>
+      <w:pPr>
+        <w:spacing w:line="276" w:lineRule="auto"/>
+        <w:jc w:val="both"/>
+        <w:rPr>
+          <w:rFonts w:ascii="Bookman Old Style" w:hAnsi="Bookman Old Style" w:cs="Times New Roman"/>
+          <w:sz w:val="28"/>
+          <w:szCs w:val="28"/>
+        </w:rPr>
+      </w:pPr>
+      <w:r>
+        <w:rPr>
+          <w:rFonts w:ascii="Bookman Old Style" w:hAnsi="Bookman Old Style" w:cs="Times New Roman"/>
+          <w:sz w:val="28"/>
+          <w:szCs w:val="28"/>
+        </w:rPr>
+        <w:tab/>
+      </w:r>
+      <w:r>
+        <w:rPr>
+          <w:rFonts w:ascii="Bookman Old Style" w:hAnsi="Bookman Old Style" w:cs="Times New Roman"/>
+          <w:sz w:val="28"/>
+          <w:szCs w:val="28"/>
+        </w:rPr>
+        <w:tab/>
+      </w:r>
+      <w:proofErr w:type="spellStart"/>
+      <w:r>
+        <w:rPr>
+          <w:rFonts w:ascii="Bookman Old Style" w:hAnsi="Bookman Old Style" w:cs="Times New Roman"/>
+          <w:sz w:val="28"/>
+          <w:szCs w:val="28"/>
+        </w:rPr>
+        <w:t>System.out.println</w:t>
+      </w:r>
+      <w:proofErr w:type="spellEnd"/>
+      <w:r>
+        <w:rPr>
+          <w:rFonts w:ascii="Bookman Old Style" w:hAnsi="Bookman Old Style" w:cs="Times New Roman"/>
+          <w:sz w:val="28"/>
+          <w:szCs w:val="28"/>
+        </w:rPr>
+        <w:t>(</w:t>
+      </w:r>
+      <w:proofErr w:type="spellStart"/>
+      <w:r>
+        <w:rPr>
+          <w:rFonts w:ascii="Bookman Old Style" w:hAnsi="Bookman Old Style" w:cs="Times New Roman"/>
+          <w:sz w:val="28"/>
+          <w:szCs w:val="28"/>
+        </w:rPr>
+        <w:t>a+b</w:t>
+      </w:r>
+      <w:proofErr w:type="spellEnd"/>
+      <w:proofErr w:type="gramStart"/>
+      <w:r>
+        <w:rPr>
+          <w:rFonts w:ascii="Bookman Old Style" w:hAnsi="Bookman Old Style" w:cs="Times New Roman"/>
+          <w:sz w:val="28"/>
+          <w:szCs w:val="28"/>
+        </w:rPr>
+        <w:t>);</w:t>
+      </w:r>
+      <w:proofErr w:type="gramEnd"/>
+    </w:p>
+    <w:p>
+      <w:pPr>
+        <w:spacing w:line="276" w:lineRule="auto"/>
+        <w:jc w:val="both"/>
+        <w:rPr>
+          <w:rFonts w:ascii="Bookman Old Style" w:hAnsi="Bookman Old Style" w:cs="Times New Roman"/>
+          <w:sz w:val="28"/>
+          <w:szCs w:val="28"/>
+        </w:rPr>
+      </w:pPr>
+      <w:r>
+        <w:rPr>
+          <w:rFonts w:ascii="Bookman Old Style" w:hAnsi="Bookman Old Style" w:cs="Times New Roman"/>
+          <w:sz w:val="28"/>
+          <w:szCs w:val="28"/>
+        </w:rPr>
+        <w:tab/>
+      </w:r>
+      <w:r>
+        <w:rPr>
+          <w:rFonts w:ascii="Bookman Old Style" w:hAnsi="Bookman Old Style" w:cs="Times New Roman"/>
+          <w:sz w:val="28"/>
+          <w:szCs w:val="28"/>
+        </w:rPr>
+        <w:tab/>
+      </w:r>
+      <w:proofErr w:type="spellStart"/>
+      <w:r>
+        <w:rPr>
+          <w:rFonts w:ascii="Bookman Old Style" w:hAnsi="Bookman Old Style" w:cs="Times New Roman"/>
+          <w:sz w:val="28"/>
+          <w:szCs w:val="28"/>
+        </w:rPr>
+        <w:t>System.out.println</w:t>
+      </w:r>
+      <w:proofErr w:type="spellEnd"/>
+      <w:r>
+        <w:rPr>
+          <w:rFonts w:ascii="Bookman Old Style" w:hAnsi="Bookman Old Style" w:cs="Times New Roman"/>
+          <w:sz w:val="28"/>
+          <w:szCs w:val="28"/>
+        </w:rPr>
+        <w:t>(a-b</w:t>
+      </w:r>
+      <w:proofErr w:type="gramStart"/>
+      <w:r>
+        <w:rPr>
+          <w:rFonts w:ascii="Bookman Old Style" w:hAnsi="Bookman Old Style" w:cs="Times New Roman"/>
+          <w:sz w:val="28"/>
+          <w:szCs w:val="28"/>
+        </w:rPr>
+        <w:t>);</w:t>
+      </w:r>
+      <w:proofErr w:type="gramEnd"/>
+    </w:p>
+    <w:p>
+      <w:pPr>
+        <w:spacing w:line="276" w:lineRule="auto"/>
+        <w:jc w:val="both"/>
+        <w:rPr>
+          <w:rFonts w:ascii="Bookman Old Style" w:hAnsi="Bookman Old Style" w:cs="Times New Roman"/>
+          <w:sz w:val="28"/>
+          <w:szCs w:val="28"/>
+        </w:rPr>
+      </w:pPr>
+      <w:r>
+        <w:rPr>
+          <w:rFonts w:ascii="Bookman Old Style" w:hAnsi="Bookman Old Style" w:cs="Times New Roman"/>
+          <w:sz w:val="28"/>
+          <w:szCs w:val="28"/>
+        </w:rPr>
+        <w:tab/>
+      </w:r>
+      <w:r>
+        <w:rPr>
+          <w:rFonts w:ascii="Bookman Old Style" w:hAnsi="Bookman Old Style" w:cs="Times New Roman"/>
+          <w:sz w:val="28"/>
+          <w:szCs w:val="28"/>
+        </w:rPr>
+        <w:tab/>
+      </w:r>
+      <w:proofErr w:type="spellStart"/>
+      <w:r>
+        <w:rPr>
+          <w:rFonts w:ascii="Bookman Old Style" w:hAnsi="Bookman Old Style" w:cs="Times New Roman"/>
+          <w:sz w:val="28"/>
+          <w:szCs w:val="28"/>
+        </w:rPr>
+        <w:t>System.out.println</w:t>
+      </w:r>
+      <w:proofErr w:type="spellEnd"/>
+      <w:r>
+        <w:rPr>
+          <w:rFonts w:ascii="Bookman Old Style" w:hAnsi="Bookman Old Style" w:cs="Times New Roman"/>
+          <w:sz w:val="28"/>
+          <w:szCs w:val="28"/>
+        </w:rPr>
+        <w:t>(a*b</w:t>
+      </w:r>
+      <w:proofErr w:type="gramStart"/>
+      <w:r>
+        <w:rPr>
+          <w:rFonts w:ascii="Bookman Old Style" w:hAnsi="Bookman Old Style" w:cs="Times New Roman"/>
+          <w:sz w:val="28"/>
+          <w:szCs w:val="28"/>
+        </w:rPr>
+        <w:t>);</w:t>
+      </w:r>
+      <w:proofErr w:type="gramEnd"/>
+    </w:p>
+    <w:p>
+      <w:pPr>
+        <w:spacing w:line="276" w:lineRule="auto"/>
+        <w:jc w:val="both"/>
+        <w:rPr>
+          <w:rFonts w:ascii="Bookman Old Style" w:hAnsi="Bookman Old Style" w:cs="Times New Roman"/>
+          <w:sz w:val="28"/>
+          <w:szCs w:val="28"/>
+        </w:rPr>
+      </w:pPr>
+      <w:r>
+        <w:rPr>
+          <w:rFonts w:ascii="Bookman Old Style" w:hAnsi="Bookman Old Style" w:cs="Times New Roman"/>
+          <w:sz w:val="28"/>
+          <w:szCs w:val="28"/>
+        </w:rPr>
+        <w:tab/>
+      </w:r>
+      <w:r>
+        <w:rPr>
+          <w:rFonts w:ascii="Bookman Old Style" w:hAnsi="Bookman Old Style" w:cs="Times New Roman"/>
+          <w:sz w:val="28"/>
+          <w:szCs w:val="28"/>
+        </w:rPr>
+        <w:tab/>
+      </w:r>
+      <w:proofErr w:type="spellStart"/>
+      <w:r>
+        <w:rPr>
+          <w:rFonts w:ascii="Bookman Old Style" w:hAnsi="Bookman Old Style" w:cs="Times New Roman"/>
+          <w:sz w:val="28"/>
+          <w:szCs w:val="28"/>
+        </w:rPr>
+        <w:t>System.out.println</w:t>
+      </w:r>
+      <w:proofErr w:type="spellEnd"/>
+      <w:r>
+        <w:rPr>
+          <w:rFonts w:ascii="Bookman Old Style" w:hAnsi="Bookman Old Style" w:cs="Times New Roman"/>
+          <w:sz w:val="28"/>
+          <w:szCs w:val="28"/>
+        </w:rPr>
+        <w:t>(a/b</w:t>
+      </w:r>
+      <w:proofErr w:type="gramStart"/>
+      <w:r>
+        <w:rPr>
+          <w:rFonts w:ascii="Bookman Old Style" w:hAnsi="Bookman Old Style" w:cs="Times New Roman"/>
+          <w:sz w:val="28"/>
+          <w:szCs w:val="28"/>
+        </w:rPr>
+        <w:t>);</w:t>
+      </w:r>
+      <w:proofErr w:type="gramEnd"/>
+    </w:p>
+    <w:p>
+      <w:pPr>
+        <w:spacing w:line="276" w:lineRule="auto"/>
+        <w:jc w:val="both"/>
+        <w:rPr>
+          <w:rFonts w:ascii="Bookman Old Style" w:hAnsi="Bookman Old Style" w:cs="Times New Roman"/>
+          <w:sz w:val="28"/>
+          <w:szCs w:val="28"/>
+        </w:rPr>
+      </w:pPr>
+      <w:r>
+        <w:rPr>
+          <w:rFonts w:ascii="Bookman Old Style" w:hAnsi="Bookman Old Style" w:cs="Times New Roman"/>
+          <w:sz w:val="28"/>
+          <w:szCs w:val="28"/>
+        </w:rPr>
+        <w:tab/>
+      </w:r>
+      <w:r>
+        <w:rPr>
+          <w:rFonts w:ascii="Bookman Old Style" w:hAnsi="Bookman Old Style" w:cs="Times New Roman"/>
+          <w:sz w:val="28"/>
+          <w:szCs w:val="28"/>
+        </w:rPr>
+        <w:tab/>
+      </w:r>
+      <w:proofErr w:type="spellStart"/>
+      <w:r>
+        <w:rPr>
+          <w:rFonts w:ascii="Bookman Old Style" w:hAnsi="Bookman Old Style" w:cs="Times New Roman"/>
+          <w:sz w:val="28"/>
+          <w:szCs w:val="28"/>
+        </w:rPr>
+        <w:t>System.out.println</w:t>
+      </w:r>
+      <w:proofErr w:type="spellEnd"/>
+      <w:r>
+        <w:rPr>
+          <w:rFonts w:ascii="Bookman Old Style" w:hAnsi="Bookman Old Style" w:cs="Times New Roman"/>
+          <w:sz w:val="28"/>
+          <w:szCs w:val="28"/>
+        </w:rPr>
+        <w:t>(</w:t>
+      </w:r>
+      <w:proofErr w:type="spellStart"/>
+      <w:r>
+        <w:rPr>
+          <w:rFonts w:ascii="Bookman Old Style" w:hAnsi="Bookman Old Style" w:cs="Times New Roman"/>
+          <w:sz w:val="28"/>
+          <w:szCs w:val="28"/>
+        </w:rPr>
+        <w:t>a%b</w:t>
+      </w:r>
+      <w:proofErr w:type="spellEnd"/>
+      <w:proofErr w:type="gramStart"/>
+      <w:r>
+        <w:rPr>
+          <w:rFonts w:ascii="Bookman Old Style" w:hAnsi="Bookman Old Style" w:cs="Times New Roman"/>
+          <w:sz w:val="28"/>
+          <w:szCs w:val="28"/>
+        </w:rPr>
+        <w:t>);</w:t>
+      </w:r>
+      <w:proofErr w:type="gramEnd"/>
     </w:p>
     <w:p>
       <w:pPr>
@@ -4842,7 +5691,27 @@
           <w:szCs w:val="28"/>
         </w:rPr>
         <w:tab/>
-        <w:t>public static void main(String[] args){</w:t>
+        <w:t xml:space="preserve">public static void main(String[] </w:t>
+      </w:r>
+      <w:proofErr w:type="spellStart"/>
+      <w:r>
+        <w:rPr>
+          <w:rFonts w:ascii="Bookman Old Style" w:hAnsi="Bookman Old Style" w:cs="Times New Roman"/>
+          <w:color w:val="000000" w:themeColor="text1"/>
+          <w:sz w:val="28"/>
+          <w:szCs w:val="28"/>
+        </w:rPr>
+        <w:t>args</w:t>
+      </w:r>
+      <w:proofErr w:type="spellEnd"/>
+      <w:r>
+        <w:rPr>
+          <w:rFonts w:ascii="Bookman Old Style" w:hAnsi="Bookman Old Style" w:cs="Times New Roman"/>
+          <w:color w:val="000000" w:themeColor="text1"/>
+          <w:sz w:val="28"/>
+          <w:szCs w:val="28"/>
+        </w:rPr>
+        <w:t>){</w:t>
       </w:r>
     </w:p>
     <w:p>
@@ -4882,131 +5751,222 @@
           <w:sz w:val="28"/>
           <w:szCs w:val="28"/>
         </w:rPr>
-        <w:t>a = 15;</w:t>
-      </w:r>
-    </w:p>
-    <w:p>
-      <w:pPr>
-        <w:spacing w:line="276" w:lineRule="auto"/>
-        <w:jc w:val="both"/>
-        <w:rPr>
-          <w:rFonts w:ascii="Bookman Old Style" w:hAnsi="Bookman Old Style" w:cs="Times New Roman"/>
-          <w:color w:val="000000" w:themeColor="text1"/>
-          <w:sz w:val="28"/>
-          <w:szCs w:val="28"/>
-        </w:rPr>
-      </w:pPr>
-      <w:r>
-        <w:rPr>
-          <w:rFonts w:ascii="Bookman Old Style" w:hAnsi="Bookman Old Style" w:cs="Times New Roman"/>
-          <w:color w:val="000000" w:themeColor="text1"/>
-          <w:sz w:val="28"/>
-          <w:szCs w:val="28"/>
-        </w:rPr>
-        <w:tab/>
-      </w:r>
-      <w:r>
-        <w:rPr>
-          <w:rFonts w:ascii="Bookman Old Style" w:hAnsi="Bookman Old Style" w:cs="Times New Roman"/>
-          <w:color w:val="000000" w:themeColor="text1"/>
-          <w:sz w:val="28"/>
-          <w:szCs w:val="28"/>
-        </w:rPr>
-        <w:tab/>
-        <w:t>int b = 8;</w:t>
-      </w:r>
-    </w:p>
-    <w:p>
-      <w:pPr>
-        <w:spacing w:line="276" w:lineRule="auto"/>
-        <w:jc w:val="both"/>
-        <w:rPr>
-          <w:rFonts w:ascii="Bookman Old Style" w:hAnsi="Bookman Old Style" w:cs="Times New Roman"/>
-          <w:color w:val="000000" w:themeColor="text1"/>
-          <w:sz w:val="28"/>
-          <w:szCs w:val="28"/>
-        </w:rPr>
-      </w:pPr>
-      <w:r>
-        <w:rPr>
-          <w:rFonts w:ascii="Bookman Old Style" w:hAnsi="Bookman Old Style" w:cs="Times New Roman"/>
-          <w:color w:val="000000" w:themeColor="text1"/>
-          <w:sz w:val="28"/>
-          <w:szCs w:val="28"/>
-        </w:rPr>
-        <w:tab/>
-      </w:r>
-      <w:r>
-        <w:rPr>
-          <w:rFonts w:ascii="Bookman Old Style" w:hAnsi="Bookman Old Style" w:cs="Times New Roman"/>
-          <w:color w:val="000000" w:themeColor="text1"/>
-          <w:sz w:val="28"/>
-          <w:szCs w:val="28"/>
-        </w:rPr>
-        <w:tab/>
-        <w:t>int c = 25;</w:t>
-      </w:r>
-    </w:p>
-    <w:p>
-      <w:pPr>
-        <w:spacing w:line="276" w:lineRule="auto"/>
-        <w:jc w:val="both"/>
-        <w:rPr>
-          <w:rFonts w:ascii="Bookman Old Style" w:hAnsi="Bookman Old Style" w:cs="Times New Roman"/>
-          <w:color w:val="000000" w:themeColor="text1"/>
-          <w:sz w:val="28"/>
-          <w:szCs w:val="28"/>
-        </w:rPr>
-      </w:pPr>
-      <w:r>
-        <w:rPr>
-          <w:rFonts w:ascii="Bookman Old Style" w:hAnsi="Bookman Old Style" w:cs="Times New Roman"/>
-          <w:color w:val="000000" w:themeColor="text1"/>
-          <w:sz w:val="28"/>
-          <w:szCs w:val="28"/>
-        </w:rPr>
-        <w:tab/>
-      </w:r>
-      <w:r>
-        <w:rPr>
-          <w:rFonts w:ascii="Bookman Old Style" w:hAnsi="Bookman Old Style" w:cs="Times New Roman"/>
-          <w:color w:val="000000" w:themeColor="text1"/>
-          <w:sz w:val="28"/>
-          <w:szCs w:val="28"/>
-        </w:rPr>
-        <w:tab/>
-        <w:t>System.out.println(a&lt;b&amp;&amp;a&lt;c); //false &amp;&amp; true = false</w:t>
-      </w:r>
-    </w:p>
-    <w:p>
-      <w:pPr>
-        <w:spacing w:line="276" w:lineRule="auto"/>
-        <w:jc w:val="both"/>
-        <w:rPr>
-          <w:rFonts w:ascii="Bookman Old Style" w:hAnsi="Bookman Old Style" w:cs="Times New Roman"/>
-          <w:color w:val="000000" w:themeColor="text1"/>
-          <w:sz w:val="28"/>
-          <w:szCs w:val="28"/>
-        </w:rPr>
-      </w:pPr>
-      <w:r>
-        <w:rPr>
-          <w:rFonts w:ascii="Bookman Old Style" w:hAnsi="Bookman Old Style" w:cs="Times New Roman"/>
-          <w:color w:val="000000" w:themeColor="text1"/>
-          <w:sz w:val="28"/>
-          <w:szCs w:val="28"/>
-        </w:rPr>
-        <w:tab/>
-      </w:r>
-      <w:r>
-        <w:rPr>
-          <w:rFonts w:ascii="Bookman Old Style" w:hAnsi="Bookman Old Style" w:cs="Times New Roman"/>
-          <w:color w:val="000000" w:themeColor="text1"/>
-          <w:sz w:val="28"/>
-          <w:szCs w:val="28"/>
-        </w:rPr>
-        <w:tab/>
-        <w:t>System.out.println(a&lt;b&amp;a&lt;c);  //false &amp;&amp; true = false</w:t>
+        <w:t xml:space="preserve">a = </w:t>
+      </w:r>
+      <w:proofErr w:type="gramStart"/>
+      <w:r>
+        <w:rPr>
+          <w:rFonts w:ascii="Bookman Old Style" w:hAnsi="Bookman Old Style" w:cs="Times New Roman"/>
+          <w:color w:val="000000" w:themeColor="text1"/>
+          <w:sz w:val="28"/>
+          <w:szCs w:val="28"/>
+        </w:rPr>
+        <w:t>15;</w:t>
+      </w:r>
+      <w:proofErr w:type="gramEnd"/>
+    </w:p>
+    <w:p>
+      <w:pPr>
+        <w:spacing w:line="276" w:lineRule="auto"/>
+        <w:jc w:val="both"/>
+        <w:rPr>
+          <w:rFonts w:ascii="Bookman Old Style" w:hAnsi="Bookman Old Style" w:cs="Times New Roman"/>
+          <w:color w:val="000000" w:themeColor="text1"/>
+          <w:sz w:val="28"/>
+          <w:szCs w:val="28"/>
+        </w:rPr>
+      </w:pPr>
+      <w:r>
+        <w:rPr>
+          <w:rFonts w:ascii="Bookman Old Style" w:hAnsi="Bookman Old Style" w:cs="Times New Roman"/>
+          <w:color w:val="000000" w:themeColor="text1"/>
+          <w:sz w:val="28"/>
+          <w:szCs w:val="28"/>
+        </w:rPr>
+        <w:tab/>
+      </w:r>
+      <w:r>
+        <w:rPr>
+          <w:rFonts w:ascii="Bookman Old Style" w:hAnsi="Bookman Old Style" w:cs="Times New Roman"/>
+          <w:color w:val="000000" w:themeColor="text1"/>
+          <w:sz w:val="28"/>
+          <w:szCs w:val="28"/>
+        </w:rPr>
+        <w:tab/>
+        <w:t xml:space="preserve">int b = </w:t>
+      </w:r>
+      <w:proofErr w:type="gramStart"/>
+      <w:r>
+        <w:rPr>
+          <w:rFonts w:ascii="Bookman Old Style" w:hAnsi="Bookman Old Style" w:cs="Times New Roman"/>
+          <w:color w:val="000000" w:themeColor="text1"/>
+          <w:sz w:val="28"/>
+          <w:szCs w:val="28"/>
+        </w:rPr>
+        <w:t>8;</w:t>
+      </w:r>
+      <w:proofErr w:type="gramEnd"/>
+    </w:p>
+    <w:p>
+      <w:pPr>
+        <w:spacing w:line="276" w:lineRule="auto"/>
+        <w:jc w:val="both"/>
+        <w:rPr>
+          <w:rFonts w:ascii="Bookman Old Style" w:hAnsi="Bookman Old Style" w:cs="Times New Roman"/>
+          <w:color w:val="000000" w:themeColor="text1"/>
+          <w:sz w:val="28"/>
+          <w:szCs w:val="28"/>
+        </w:rPr>
+      </w:pPr>
+      <w:r>
+        <w:rPr>
+          <w:rFonts w:ascii="Bookman Old Style" w:hAnsi="Bookman Old Style" w:cs="Times New Roman"/>
+          <w:color w:val="000000" w:themeColor="text1"/>
+          <w:sz w:val="28"/>
+          <w:szCs w:val="28"/>
+        </w:rPr>
+        <w:tab/>
+      </w:r>
+      <w:r>
+        <w:rPr>
+          <w:rFonts w:ascii="Bookman Old Style" w:hAnsi="Bookman Old Style" w:cs="Times New Roman"/>
+          <w:color w:val="000000" w:themeColor="text1"/>
+          <w:sz w:val="28"/>
+          <w:szCs w:val="28"/>
+        </w:rPr>
+        <w:tab/>
+        <w:t xml:space="preserve">int c = </w:t>
+      </w:r>
+      <w:proofErr w:type="gramStart"/>
+      <w:r>
+        <w:rPr>
+          <w:rFonts w:ascii="Bookman Old Style" w:hAnsi="Bookman Old Style" w:cs="Times New Roman"/>
+          <w:color w:val="000000" w:themeColor="text1"/>
+          <w:sz w:val="28"/>
+          <w:szCs w:val="28"/>
+        </w:rPr>
+        <w:t>25;</w:t>
+      </w:r>
+      <w:proofErr w:type="gramEnd"/>
+    </w:p>
+    <w:p>
+      <w:pPr>
+        <w:spacing w:line="276" w:lineRule="auto"/>
+        <w:jc w:val="both"/>
+        <w:rPr>
+          <w:rFonts w:ascii="Bookman Old Style" w:hAnsi="Bookman Old Style" w:cs="Times New Roman"/>
+          <w:color w:val="000000" w:themeColor="text1"/>
+          <w:sz w:val="28"/>
+          <w:szCs w:val="28"/>
+        </w:rPr>
+      </w:pPr>
+      <w:r>
+        <w:rPr>
+          <w:rFonts w:ascii="Bookman Old Style" w:hAnsi="Bookman Old Style" w:cs="Times New Roman"/>
+          <w:color w:val="000000" w:themeColor="text1"/>
+          <w:sz w:val="28"/>
+          <w:szCs w:val="28"/>
+        </w:rPr>
+        <w:tab/>
+      </w:r>
+      <w:r>
+        <w:rPr>
+          <w:rFonts w:ascii="Bookman Old Style" w:hAnsi="Bookman Old Style" w:cs="Times New Roman"/>
+          <w:color w:val="000000" w:themeColor="text1"/>
+          <w:sz w:val="28"/>
+          <w:szCs w:val="28"/>
+        </w:rPr>
+        <w:tab/>
+      </w:r>
+      <w:proofErr w:type="spellStart"/>
+      <w:r>
+        <w:rPr>
+          <w:rFonts w:ascii="Bookman Old Style" w:hAnsi="Bookman Old Style" w:cs="Times New Roman"/>
+          <w:color w:val="000000" w:themeColor="text1"/>
+          <w:sz w:val="28"/>
+          <w:szCs w:val="28"/>
+        </w:rPr>
+        <w:t>System.out.println</w:t>
+      </w:r>
+      <w:proofErr w:type="spellEnd"/>
+      <w:r>
+        <w:rPr>
+          <w:rFonts w:ascii="Bookman Old Style" w:hAnsi="Bookman Old Style" w:cs="Times New Roman"/>
+          <w:color w:val="000000" w:themeColor="text1"/>
+          <w:sz w:val="28"/>
+          <w:szCs w:val="28"/>
+        </w:rPr>
+        <w:t>(a&lt;b&amp;&amp;a&lt;c); //false &amp;&amp; true = false</w:t>
+      </w:r>
+    </w:p>
+    <w:p>
+      <w:pPr>
+        <w:spacing w:line="276" w:lineRule="auto"/>
+        <w:jc w:val="both"/>
+        <w:rPr>
+          <w:rFonts w:ascii="Bookman Old Style" w:hAnsi="Bookman Old Style" w:cs="Times New Roman"/>
+          <w:color w:val="000000" w:themeColor="text1"/>
+          <w:sz w:val="28"/>
+          <w:szCs w:val="28"/>
+        </w:rPr>
+      </w:pPr>
+      <w:r>
+        <w:rPr>
+          <w:rFonts w:ascii="Bookman Old Style" w:hAnsi="Bookman Old Style" w:cs="Times New Roman"/>
+          <w:color w:val="000000" w:themeColor="text1"/>
+          <w:sz w:val="28"/>
+          <w:szCs w:val="28"/>
+        </w:rPr>
+        <w:tab/>
+      </w:r>
+      <w:r>
+        <w:rPr>
+          <w:rFonts w:ascii="Bookman Old Style" w:hAnsi="Bookman Old Style" w:cs="Times New Roman"/>
+          <w:color w:val="000000" w:themeColor="text1"/>
+          <w:sz w:val="28"/>
+          <w:szCs w:val="28"/>
+        </w:rPr>
+        <w:tab/>
+      </w:r>
+      <w:proofErr w:type="spellStart"/>
+      <w:r>
+        <w:rPr>
+          <w:rFonts w:ascii="Bookman Old Style" w:hAnsi="Bookman Old Style" w:cs="Times New Roman"/>
+          <w:color w:val="000000" w:themeColor="text1"/>
+          <w:sz w:val="28"/>
+          <w:szCs w:val="28"/>
+        </w:rPr>
+        <w:t>System.out.println</w:t>
+      </w:r>
+      <w:proofErr w:type="spellEnd"/>
+      <w:r>
+        <w:rPr>
+          <w:rFonts w:ascii="Bookman Old Style" w:hAnsi="Bookman Old Style" w:cs="Times New Roman"/>
+          <w:color w:val="000000" w:themeColor="text1"/>
+          <w:sz w:val="28"/>
+          <w:szCs w:val="28"/>
+        </w:rPr>
+        <w:t>(a&lt;</w:t>
+      </w:r>
+      <w:proofErr w:type="spellStart"/>
+      <w:r>
+        <w:rPr>
+          <w:rFonts w:ascii="Bookman Old Style" w:hAnsi="Bookman Old Style" w:cs="Times New Roman"/>
+          <w:color w:val="000000" w:themeColor="text1"/>
+          <w:sz w:val="28"/>
+          <w:szCs w:val="28"/>
+        </w:rPr>
+        <w:t>b&amp;a</w:t>
+      </w:r>
+      <w:proofErr w:type="spellEnd"/>
+      <w:r>
+        <w:rPr>
+          <w:rFonts w:ascii="Bookman Old Style" w:hAnsi="Bookman Old Style" w:cs="Times New Roman"/>
+          <w:color w:val="000000" w:themeColor="text1"/>
+          <w:sz w:val="28"/>
+          <w:szCs w:val="28"/>
+        </w:rPr>
+        <w:t>&lt;c);  //false &amp;&amp; true = false</w:t>
       </w:r>
     </w:p>
     <w:p>
@@ -6046,131 +7006,203 @@
           <w:szCs w:val="28"/>
         </w:rPr>
         <w:tab/>
-        <w:t>public static void main(String[] args){</w:t>
-      </w:r>
-    </w:p>
-    <w:p>
-      <w:pPr>
-        <w:spacing w:line="276" w:lineRule="auto"/>
-        <w:jc w:val="both"/>
-        <w:rPr>
-          <w:rFonts w:ascii="Bookman Old Style" w:hAnsi="Bookman Old Style" w:cs="Times New Roman"/>
-          <w:color w:val="000000" w:themeColor="text1"/>
-          <w:sz w:val="28"/>
-          <w:szCs w:val="28"/>
-        </w:rPr>
-      </w:pPr>
-      <w:r>
-        <w:rPr>
-          <w:rFonts w:ascii="Bookman Old Style" w:hAnsi="Bookman Old Style" w:cs="Times New Roman"/>
-          <w:color w:val="000000" w:themeColor="text1"/>
-          <w:sz w:val="28"/>
-          <w:szCs w:val="28"/>
-        </w:rPr>
-        <w:tab/>
-      </w:r>
-      <w:r>
-        <w:rPr>
-          <w:rFonts w:ascii="Bookman Old Style" w:hAnsi="Bookman Old Style" w:cs="Times New Roman"/>
-          <w:color w:val="000000" w:themeColor="text1"/>
-          <w:sz w:val="28"/>
-          <w:szCs w:val="28"/>
-        </w:rPr>
-        <w:tab/>
-        <w:t>int a = 15;</w:t>
-      </w:r>
-    </w:p>
-    <w:p>
-      <w:pPr>
-        <w:spacing w:line="276" w:lineRule="auto"/>
-        <w:jc w:val="both"/>
-        <w:rPr>
-          <w:rFonts w:ascii="Bookman Old Style" w:hAnsi="Bookman Old Style" w:cs="Times New Roman"/>
-          <w:color w:val="000000" w:themeColor="text1"/>
-          <w:sz w:val="28"/>
-          <w:szCs w:val="28"/>
-        </w:rPr>
-      </w:pPr>
-      <w:r>
-        <w:rPr>
-          <w:rFonts w:ascii="Bookman Old Style" w:hAnsi="Bookman Old Style" w:cs="Times New Roman"/>
-          <w:color w:val="000000" w:themeColor="text1"/>
-          <w:sz w:val="28"/>
-          <w:szCs w:val="28"/>
-        </w:rPr>
-        <w:tab/>
-      </w:r>
-      <w:r>
-        <w:rPr>
-          <w:rFonts w:ascii="Bookman Old Style" w:hAnsi="Bookman Old Style" w:cs="Times New Roman"/>
-          <w:color w:val="000000" w:themeColor="text1"/>
-          <w:sz w:val="28"/>
-          <w:szCs w:val="28"/>
-        </w:rPr>
-        <w:tab/>
-        <w:t>int b = 8;</w:t>
-      </w:r>
-    </w:p>
-    <w:p>
-      <w:pPr>
-        <w:spacing w:line="276" w:lineRule="auto"/>
-        <w:jc w:val="both"/>
-        <w:rPr>
-          <w:rFonts w:ascii="Bookman Old Style" w:hAnsi="Bookman Old Style" w:cs="Times New Roman"/>
-          <w:color w:val="000000" w:themeColor="text1"/>
-          <w:sz w:val="28"/>
-          <w:szCs w:val="28"/>
-        </w:rPr>
-      </w:pPr>
-      <w:r>
-        <w:rPr>
-          <w:rFonts w:ascii="Bookman Old Style" w:hAnsi="Bookman Old Style" w:cs="Times New Roman"/>
-          <w:color w:val="000000" w:themeColor="text1"/>
-          <w:sz w:val="28"/>
-          <w:szCs w:val="28"/>
-        </w:rPr>
-        <w:tab/>
-      </w:r>
-      <w:r>
-        <w:rPr>
-          <w:rFonts w:ascii="Bookman Old Style" w:hAnsi="Bookman Old Style" w:cs="Times New Roman"/>
-          <w:color w:val="000000" w:themeColor="text1"/>
-          <w:sz w:val="28"/>
-          <w:szCs w:val="28"/>
-        </w:rPr>
-        <w:tab/>
-        <w:t>int c = 25;</w:t>
-      </w:r>
-    </w:p>
-    <w:p>
-      <w:pPr>
-        <w:spacing w:line="276" w:lineRule="auto"/>
-        <w:jc w:val="both"/>
-        <w:rPr>
-          <w:rFonts w:ascii="Bookman Old Style" w:hAnsi="Bookman Old Style" w:cs="Times New Roman"/>
-          <w:color w:val="000000" w:themeColor="text1"/>
-          <w:sz w:val="28"/>
-          <w:szCs w:val="28"/>
-        </w:rPr>
-      </w:pPr>
-      <w:r>
-        <w:rPr>
-          <w:rFonts w:ascii="Bookman Old Style" w:hAnsi="Bookman Old Style" w:cs="Times New Roman"/>
-          <w:color w:val="000000" w:themeColor="text1"/>
-          <w:sz w:val="28"/>
-          <w:szCs w:val="28"/>
-        </w:rPr>
-        <w:tab/>
-      </w:r>
-      <w:r>
-        <w:rPr>
-          <w:rFonts w:ascii="Bookman Old Style" w:hAnsi="Bookman Old Style" w:cs="Times New Roman"/>
-          <w:color w:val="000000" w:themeColor="text1"/>
-          <w:sz w:val="28"/>
-          <w:szCs w:val="28"/>
-        </w:rPr>
-        <w:tab/>
-        <w:t>System.out.println(a&lt;b</w:t>
+        <w:t xml:space="preserve">public static void main(String[] </w:t>
+      </w:r>
+      <w:proofErr w:type="spellStart"/>
+      <w:r>
+        <w:rPr>
+          <w:rFonts w:ascii="Bookman Old Style" w:hAnsi="Bookman Old Style" w:cs="Times New Roman"/>
+          <w:color w:val="000000" w:themeColor="text1"/>
+          <w:sz w:val="28"/>
+          <w:szCs w:val="28"/>
+        </w:rPr>
+        <w:t>args</w:t>
+      </w:r>
+      <w:proofErr w:type="spellEnd"/>
+      <w:r>
+        <w:rPr>
+          <w:rFonts w:ascii="Bookman Old Style" w:hAnsi="Bookman Old Style" w:cs="Times New Roman"/>
+          <w:color w:val="000000" w:themeColor="text1"/>
+          <w:sz w:val="28"/>
+          <w:szCs w:val="28"/>
+        </w:rPr>
+        <w:t>){</w:t>
+      </w:r>
+    </w:p>
+    <w:p>
+      <w:pPr>
+        <w:spacing w:line="276" w:lineRule="auto"/>
+        <w:jc w:val="both"/>
+        <w:rPr>
+          <w:rFonts w:ascii="Bookman Old Style" w:hAnsi="Bookman Old Style" w:cs="Times New Roman"/>
+          <w:color w:val="000000" w:themeColor="text1"/>
+          <w:sz w:val="28"/>
+          <w:szCs w:val="28"/>
+        </w:rPr>
+      </w:pPr>
+      <w:r>
+        <w:rPr>
+          <w:rFonts w:ascii="Bookman Old Style" w:hAnsi="Bookman Old Style" w:cs="Times New Roman"/>
+          <w:color w:val="000000" w:themeColor="text1"/>
+          <w:sz w:val="28"/>
+          <w:szCs w:val="28"/>
+        </w:rPr>
+        <w:tab/>
+      </w:r>
+      <w:r>
+        <w:rPr>
+          <w:rFonts w:ascii="Bookman Old Style" w:hAnsi="Bookman Old Style" w:cs="Times New Roman"/>
+          <w:color w:val="000000" w:themeColor="text1"/>
+          <w:sz w:val="28"/>
+          <w:szCs w:val="28"/>
+        </w:rPr>
+        <w:tab/>
+        <w:t xml:space="preserve">int a = </w:t>
+      </w:r>
+      <w:proofErr w:type="gramStart"/>
+      <w:r>
+        <w:rPr>
+          <w:rFonts w:ascii="Bookman Old Style" w:hAnsi="Bookman Old Style" w:cs="Times New Roman"/>
+          <w:color w:val="000000" w:themeColor="text1"/>
+          <w:sz w:val="28"/>
+          <w:szCs w:val="28"/>
+        </w:rPr>
+        <w:t>15;</w:t>
+      </w:r>
+      <w:proofErr w:type="gramEnd"/>
+    </w:p>
+    <w:p>
+      <w:pPr>
+        <w:spacing w:line="276" w:lineRule="auto"/>
+        <w:jc w:val="both"/>
+        <w:rPr>
+          <w:rFonts w:ascii="Bookman Old Style" w:hAnsi="Bookman Old Style" w:cs="Times New Roman"/>
+          <w:color w:val="000000" w:themeColor="text1"/>
+          <w:sz w:val="28"/>
+          <w:szCs w:val="28"/>
+        </w:rPr>
+      </w:pPr>
+      <w:r>
+        <w:rPr>
+          <w:rFonts w:ascii="Bookman Old Style" w:hAnsi="Bookman Old Style" w:cs="Times New Roman"/>
+          <w:color w:val="000000" w:themeColor="text1"/>
+          <w:sz w:val="28"/>
+          <w:szCs w:val="28"/>
+        </w:rPr>
+        <w:tab/>
+      </w:r>
+      <w:r>
+        <w:rPr>
+          <w:rFonts w:ascii="Bookman Old Style" w:hAnsi="Bookman Old Style" w:cs="Times New Roman"/>
+          <w:color w:val="000000" w:themeColor="text1"/>
+          <w:sz w:val="28"/>
+          <w:szCs w:val="28"/>
+        </w:rPr>
+        <w:tab/>
+        <w:t xml:space="preserve">int b = </w:t>
+      </w:r>
+      <w:proofErr w:type="gramStart"/>
+      <w:r>
+        <w:rPr>
+          <w:rFonts w:ascii="Bookman Old Style" w:hAnsi="Bookman Old Style" w:cs="Times New Roman"/>
+          <w:color w:val="000000" w:themeColor="text1"/>
+          <w:sz w:val="28"/>
+          <w:szCs w:val="28"/>
+        </w:rPr>
+        <w:t>8;</w:t>
+      </w:r>
+      <w:proofErr w:type="gramEnd"/>
+    </w:p>
+    <w:p>
+      <w:pPr>
+        <w:spacing w:line="276" w:lineRule="auto"/>
+        <w:jc w:val="both"/>
+        <w:rPr>
+          <w:rFonts w:ascii="Bookman Old Style" w:hAnsi="Bookman Old Style" w:cs="Times New Roman"/>
+          <w:color w:val="000000" w:themeColor="text1"/>
+          <w:sz w:val="28"/>
+          <w:szCs w:val="28"/>
+        </w:rPr>
+      </w:pPr>
+      <w:r>
+        <w:rPr>
+          <w:rFonts w:ascii="Bookman Old Style" w:hAnsi="Bookman Old Style" w:cs="Times New Roman"/>
+          <w:color w:val="000000" w:themeColor="text1"/>
+          <w:sz w:val="28"/>
+          <w:szCs w:val="28"/>
+        </w:rPr>
+        <w:tab/>
+      </w:r>
+      <w:r>
+        <w:rPr>
+          <w:rFonts w:ascii="Bookman Old Style" w:hAnsi="Bookman Old Style" w:cs="Times New Roman"/>
+          <w:color w:val="000000" w:themeColor="text1"/>
+          <w:sz w:val="28"/>
+          <w:szCs w:val="28"/>
+        </w:rPr>
+        <w:tab/>
+        <w:t xml:space="preserve">int c = </w:t>
+      </w:r>
+      <w:proofErr w:type="gramStart"/>
+      <w:r>
+        <w:rPr>
+          <w:rFonts w:ascii="Bookman Old Style" w:hAnsi="Bookman Old Style" w:cs="Times New Roman"/>
+          <w:color w:val="000000" w:themeColor="text1"/>
+          <w:sz w:val="28"/>
+          <w:szCs w:val="28"/>
+        </w:rPr>
+        <w:t>25;</w:t>
+      </w:r>
+      <w:proofErr w:type="gramEnd"/>
+    </w:p>
+    <w:p>
+      <w:pPr>
+        <w:spacing w:line="276" w:lineRule="auto"/>
+        <w:jc w:val="both"/>
+        <w:rPr>
+          <w:rFonts w:ascii="Bookman Old Style" w:hAnsi="Bookman Old Style" w:cs="Times New Roman"/>
+          <w:color w:val="000000" w:themeColor="text1"/>
+          <w:sz w:val="28"/>
+          <w:szCs w:val="28"/>
+        </w:rPr>
+      </w:pPr>
+      <w:r>
+        <w:rPr>
+          <w:rFonts w:ascii="Bookman Old Style" w:hAnsi="Bookman Old Style" w:cs="Times New Roman"/>
+          <w:color w:val="000000" w:themeColor="text1"/>
+          <w:sz w:val="28"/>
+          <w:szCs w:val="28"/>
+        </w:rPr>
+        <w:tab/>
+      </w:r>
+      <w:r>
+        <w:rPr>
+          <w:rFonts w:ascii="Bookman Old Style" w:hAnsi="Bookman Old Style" w:cs="Times New Roman"/>
+          <w:color w:val="000000" w:themeColor="text1"/>
+          <w:sz w:val="28"/>
+          <w:szCs w:val="28"/>
+        </w:rPr>
+        <w:tab/>
+      </w:r>
+      <w:proofErr w:type="spellStart"/>
+      <w:r>
+        <w:rPr>
+          <w:rFonts w:ascii="Bookman Old Style" w:hAnsi="Bookman Old Style" w:cs="Times New Roman"/>
+          <w:color w:val="000000" w:themeColor="text1"/>
+          <w:sz w:val="28"/>
+          <w:szCs w:val="28"/>
+        </w:rPr>
+        <w:t>System.out.println</w:t>
+      </w:r>
+      <w:proofErr w:type="spellEnd"/>
+      <w:r>
+        <w:rPr>
+          <w:rFonts w:ascii="Bookman Old Style" w:hAnsi="Bookman Old Style" w:cs="Times New Roman"/>
+          <w:color w:val="000000" w:themeColor="text1"/>
+          <w:sz w:val="28"/>
+          <w:szCs w:val="28"/>
+        </w:rPr>
+        <w:t>(a&lt;b</w:t>
       </w:r>
       <w:r>
         <w:rPr>
@@ -6246,7 +7278,36 @@
           <w:szCs w:val="28"/>
         </w:rPr>
         <w:tab/>
-        <w:t>System.out.println(a&lt;b</w:t>
+      </w:r>
+      <w:proofErr w:type="spellStart"/>
+      <w:r>
+        <w:rPr>
+          <w:rFonts w:ascii="Bookman Old Style" w:hAnsi="Bookman Old Style" w:cs="Times New Roman"/>
+          <w:color w:val="000000" w:themeColor="text1"/>
+          <w:sz w:val="28"/>
+          <w:szCs w:val="28"/>
+        </w:rPr>
+        <w:t>System.out.println</w:t>
+      </w:r>
+      <w:proofErr w:type="spellEnd"/>
+      <w:r>
+        <w:rPr>
+          <w:rFonts w:ascii="Bookman Old Style" w:hAnsi="Bookman Old Style" w:cs="Times New Roman"/>
+          <w:color w:val="000000" w:themeColor="text1"/>
+          <w:sz w:val="28"/>
+          <w:szCs w:val="28"/>
+        </w:rPr>
+        <w:t>(a&lt;</w:t>
+      </w:r>
+      <w:proofErr w:type="spellStart"/>
+      <w:r>
+        <w:rPr>
+          <w:rFonts w:ascii="Bookman Old Style" w:hAnsi="Bookman Old Style" w:cs="Times New Roman"/>
+          <w:color w:val="000000" w:themeColor="text1"/>
+          <w:sz w:val="28"/>
+          <w:szCs w:val="28"/>
+        </w:rPr>
+        <w:t>b</w:t>
       </w:r>
       <w:r>
         <w:rPr>
@@ -6264,7 +7325,17 @@
           <w:sz w:val="28"/>
           <w:szCs w:val="28"/>
         </w:rPr>
-        <w:t xml:space="preserve">a&lt;c);  //false </w:t>
+        <w:t>a</w:t>
+      </w:r>
+      <w:proofErr w:type="spellEnd"/>
+      <w:r>
+        <w:rPr>
+          <w:rFonts w:ascii="Bookman Old Style" w:hAnsi="Bookman Old Style" w:cs="Times New Roman"/>
+          <w:color w:val="000000" w:themeColor="text1"/>
+          <w:sz w:val="28"/>
+          <w:szCs w:val="28"/>
+        </w:rPr>
+        <w:t xml:space="preserve">&lt;c);  //false </w:t>
       </w:r>
       <w:r>
         <w:rPr>
@@ -8085,13 +9156,23 @@
           <w:szCs w:val="28"/>
         </w:rPr>
       </w:pPr>
-      <w:r>
-        <w:rPr>
-          <w:rFonts w:ascii="Bookman Old Style" w:hAnsi="Bookman Old Style" w:cs="Times New Roman"/>
-          <w:sz w:val="28"/>
-          <w:szCs w:val="28"/>
-        </w:rPr>
-        <w:t>boolean_expression ? expression 1 : expression 2</w:t>
+      <w:proofErr w:type="spellStart"/>
+      <w:r>
+        <w:rPr>
+          <w:rFonts w:ascii="Bookman Old Style" w:hAnsi="Bookman Old Style" w:cs="Times New Roman"/>
+          <w:sz w:val="28"/>
+          <w:szCs w:val="28"/>
+        </w:rPr>
+        <w:t>boolean_expression</w:t>
+      </w:r>
+      <w:proofErr w:type="spellEnd"/>
+      <w:r>
+        <w:rPr>
+          <w:rFonts w:ascii="Bookman Old Style" w:hAnsi="Bookman Old Style" w:cs="Times New Roman"/>
+          <w:sz w:val="28"/>
+          <w:szCs w:val="28"/>
+        </w:rPr>
+        <w:t xml:space="preserve"> ? expression 1 : expression 2</w:t>
       </w:r>
     </w:p>
     <w:p>
@@ -8168,131 +9249,243 @@
           <w:szCs w:val="28"/>
         </w:rPr>
         <w:tab/>
-        <w:t>public static void main(String[] args){</w:t>
-      </w:r>
-    </w:p>
-    <w:p>
-      <w:pPr>
-        <w:spacing w:line="276" w:lineRule="auto"/>
-        <w:jc w:val="both"/>
-        <w:rPr>
-          <w:rFonts w:ascii="Bookman Old Style" w:hAnsi="Bookman Old Style" w:cs="Times New Roman"/>
-          <w:color w:val="000000" w:themeColor="text1"/>
-          <w:sz w:val="28"/>
-          <w:szCs w:val="28"/>
-        </w:rPr>
-      </w:pPr>
-      <w:r>
-        <w:rPr>
-          <w:rFonts w:ascii="Bookman Old Style" w:hAnsi="Bookman Old Style" w:cs="Times New Roman"/>
-          <w:color w:val="000000" w:themeColor="text1"/>
-          <w:sz w:val="28"/>
-          <w:szCs w:val="28"/>
-        </w:rPr>
-        <w:tab/>
-      </w:r>
-      <w:r>
-        <w:rPr>
-          <w:rFonts w:ascii="Bookman Old Style" w:hAnsi="Bookman Old Style" w:cs="Times New Roman"/>
-          <w:color w:val="000000" w:themeColor="text1"/>
-          <w:sz w:val="28"/>
-          <w:szCs w:val="28"/>
-        </w:rPr>
-        <w:tab/>
-        <w:t>int a = 15;</w:t>
-      </w:r>
-    </w:p>
-    <w:p>
-      <w:pPr>
-        <w:spacing w:line="276" w:lineRule="auto"/>
-        <w:jc w:val="both"/>
-        <w:rPr>
-          <w:rFonts w:ascii="Bookman Old Style" w:hAnsi="Bookman Old Style" w:cs="Times New Roman"/>
-          <w:color w:val="000000" w:themeColor="text1"/>
-          <w:sz w:val="28"/>
-          <w:szCs w:val="28"/>
-        </w:rPr>
-      </w:pPr>
-      <w:r>
-        <w:rPr>
-          <w:rFonts w:ascii="Bookman Old Style" w:hAnsi="Bookman Old Style" w:cs="Times New Roman"/>
-          <w:color w:val="000000" w:themeColor="text1"/>
-          <w:sz w:val="28"/>
-          <w:szCs w:val="28"/>
-        </w:rPr>
-        <w:tab/>
-      </w:r>
-      <w:r>
-        <w:rPr>
-          <w:rFonts w:ascii="Bookman Old Style" w:hAnsi="Bookman Old Style" w:cs="Times New Roman"/>
-          <w:color w:val="000000" w:themeColor="text1"/>
-          <w:sz w:val="28"/>
-          <w:szCs w:val="28"/>
-        </w:rPr>
-        <w:tab/>
-        <w:t>int b = 8;</w:t>
-      </w:r>
-    </w:p>
-    <w:p>
-      <w:pPr>
-        <w:spacing w:line="276" w:lineRule="auto"/>
-        <w:jc w:val="both"/>
-        <w:rPr>
-          <w:rFonts w:ascii="Bookman Old Style" w:hAnsi="Bookman Old Style" w:cs="Times New Roman"/>
-          <w:color w:val="000000" w:themeColor="text1"/>
-          <w:sz w:val="28"/>
-          <w:szCs w:val="28"/>
-        </w:rPr>
-      </w:pPr>
-      <w:r>
-        <w:rPr>
-          <w:rFonts w:ascii="Bookman Old Style" w:hAnsi="Bookman Old Style" w:cs="Times New Roman"/>
-          <w:color w:val="000000" w:themeColor="text1"/>
-          <w:sz w:val="28"/>
-          <w:szCs w:val="28"/>
-        </w:rPr>
-        <w:tab/>
-      </w:r>
-      <w:r>
-        <w:rPr>
-          <w:rFonts w:ascii="Bookman Old Style" w:hAnsi="Bookman Old Style" w:cs="Times New Roman"/>
-          <w:color w:val="000000" w:themeColor="text1"/>
-          <w:sz w:val="28"/>
-          <w:szCs w:val="28"/>
-        </w:rPr>
-        <w:tab/>
-        <w:t>int min = (a&gt;b)?a:b;</w:t>
-      </w:r>
-    </w:p>
-    <w:p>
-      <w:pPr>
-        <w:spacing w:line="276" w:lineRule="auto"/>
-        <w:jc w:val="both"/>
-        <w:rPr>
-          <w:rFonts w:ascii="Bookman Old Style" w:hAnsi="Bookman Old Style" w:cs="Times New Roman"/>
-          <w:color w:val="000000" w:themeColor="text1"/>
-          <w:sz w:val="28"/>
-          <w:szCs w:val="28"/>
-        </w:rPr>
-      </w:pPr>
-      <w:r>
-        <w:rPr>
-          <w:rFonts w:ascii="Bookman Old Style" w:hAnsi="Bookman Old Style" w:cs="Times New Roman"/>
-          <w:color w:val="000000" w:themeColor="text1"/>
-          <w:sz w:val="28"/>
-          <w:szCs w:val="28"/>
-        </w:rPr>
-        <w:tab/>
-      </w:r>
-      <w:r>
-        <w:rPr>
-          <w:rFonts w:ascii="Bookman Old Style" w:hAnsi="Bookman Old Style" w:cs="Times New Roman"/>
-          <w:color w:val="000000" w:themeColor="text1"/>
-          <w:sz w:val="28"/>
-          <w:szCs w:val="28"/>
-        </w:rPr>
-        <w:tab/>
-        <w:t xml:space="preserve">System.out.println(min); </w:t>
+        <w:t xml:space="preserve">public static void main(String[] </w:t>
+      </w:r>
+      <w:proofErr w:type="spellStart"/>
+      <w:r>
+        <w:rPr>
+          <w:rFonts w:ascii="Bookman Old Style" w:hAnsi="Bookman Old Style" w:cs="Times New Roman"/>
+          <w:color w:val="000000" w:themeColor="text1"/>
+          <w:sz w:val="28"/>
+          <w:szCs w:val="28"/>
+        </w:rPr>
+        <w:t>args</w:t>
+      </w:r>
+      <w:proofErr w:type="spellEnd"/>
+      <w:r>
+        <w:rPr>
+          <w:rFonts w:ascii="Bookman Old Style" w:hAnsi="Bookman Old Style" w:cs="Times New Roman"/>
+          <w:color w:val="000000" w:themeColor="text1"/>
+          <w:sz w:val="28"/>
+          <w:szCs w:val="28"/>
+        </w:rPr>
+        <w:t>){</w:t>
+      </w:r>
+    </w:p>
+    <w:p>
+      <w:pPr>
+        <w:spacing w:line="276" w:lineRule="auto"/>
+        <w:jc w:val="both"/>
+        <w:rPr>
+          <w:rFonts w:ascii="Bookman Old Style" w:hAnsi="Bookman Old Style" w:cs="Times New Roman"/>
+          <w:color w:val="000000" w:themeColor="text1"/>
+          <w:sz w:val="28"/>
+          <w:szCs w:val="28"/>
+        </w:rPr>
+      </w:pPr>
+      <w:r>
+        <w:rPr>
+          <w:rFonts w:ascii="Bookman Old Style" w:hAnsi="Bookman Old Style" w:cs="Times New Roman"/>
+          <w:color w:val="000000" w:themeColor="text1"/>
+          <w:sz w:val="28"/>
+          <w:szCs w:val="28"/>
+        </w:rPr>
+        <w:tab/>
+      </w:r>
+      <w:r>
+        <w:rPr>
+          <w:rFonts w:ascii="Bookman Old Style" w:hAnsi="Bookman Old Style" w:cs="Times New Roman"/>
+          <w:color w:val="000000" w:themeColor="text1"/>
+          <w:sz w:val="28"/>
+          <w:szCs w:val="28"/>
+        </w:rPr>
+        <w:tab/>
+        <w:t xml:space="preserve">int a = </w:t>
+      </w:r>
+      <w:proofErr w:type="gramStart"/>
+      <w:r>
+        <w:rPr>
+          <w:rFonts w:ascii="Bookman Old Style" w:hAnsi="Bookman Old Style" w:cs="Times New Roman"/>
+          <w:color w:val="000000" w:themeColor="text1"/>
+          <w:sz w:val="28"/>
+          <w:szCs w:val="28"/>
+        </w:rPr>
+        <w:t>15;</w:t>
+      </w:r>
+      <w:proofErr w:type="gramEnd"/>
+    </w:p>
+    <w:p>
+      <w:pPr>
+        <w:spacing w:line="276" w:lineRule="auto"/>
+        <w:jc w:val="both"/>
+        <w:rPr>
+          <w:rFonts w:ascii="Bookman Old Style" w:hAnsi="Bookman Old Style" w:cs="Times New Roman"/>
+          <w:color w:val="000000" w:themeColor="text1"/>
+          <w:sz w:val="28"/>
+          <w:szCs w:val="28"/>
+        </w:rPr>
+      </w:pPr>
+      <w:r>
+        <w:rPr>
+          <w:rFonts w:ascii="Bookman Old Style" w:hAnsi="Bookman Old Style" w:cs="Times New Roman"/>
+          <w:color w:val="000000" w:themeColor="text1"/>
+          <w:sz w:val="28"/>
+          <w:szCs w:val="28"/>
+        </w:rPr>
+        <w:tab/>
+      </w:r>
+      <w:r>
+        <w:rPr>
+          <w:rFonts w:ascii="Bookman Old Style" w:hAnsi="Bookman Old Style" w:cs="Times New Roman"/>
+          <w:color w:val="000000" w:themeColor="text1"/>
+          <w:sz w:val="28"/>
+          <w:szCs w:val="28"/>
+        </w:rPr>
+        <w:tab/>
+        <w:t xml:space="preserve">int b = </w:t>
+      </w:r>
+      <w:proofErr w:type="gramStart"/>
+      <w:r>
+        <w:rPr>
+          <w:rFonts w:ascii="Bookman Old Style" w:hAnsi="Bookman Old Style" w:cs="Times New Roman"/>
+          <w:color w:val="000000" w:themeColor="text1"/>
+          <w:sz w:val="28"/>
+          <w:szCs w:val="28"/>
+        </w:rPr>
+        <w:t>8;</w:t>
+      </w:r>
+      <w:proofErr w:type="gramEnd"/>
+    </w:p>
+    <w:p>
+      <w:pPr>
+        <w:spacing w:line="276" w:lineRule="auto"/>
+        <w:jc w:val="both"/>
+        <w:rPr>
+          <w:rFonts w:ascii="Bookman Old Style" w:hAnsi="Bookman Old Style" w:cs="Times New Roman"/>
+          <w:color w:val="000000" w:themeColor="text1"/>
+          <w:sz w:val="28"/>
+          <w:szCs w:val="28"/>
+        </w:rPr>
+      </w:pPr>
+      <w:r>
+        <w:rPr>
+          <w:rFonts w:ascii="Bookman Old Style" w:hAnsi="Bookman Old Style" w:cs="Times New Roman"/>
+          <w:color w:val="000000" w:themeColor="text1"/>
+          <w:sz w:val="28"/>
+          <w:szCs w:val="28"/>
+        </w:rPr>
+        <w:tab/>
+      </w:r>
+      <w:r>
+        <w:rPr>
+          <w:rFonts w:ascii="Bookman Old Style" w:hAnsi="Bookman Old Style" w:cs="Times New Roman"/>
+          <w:color w:val="000000" w:themeColor="text1"/>
+          <w:sz w:val="28"/>
+          <w:szCs w:val="28"/>
+        </w:rPr>
+        <w:tab/>
+        <w:t>int min = (a&gt;b)?</w:t>
+      </w:r>
+      <w:proofErr w:type="spellStart"/>
+      <w:r>
+        <w:rPr>
+          <w:rFonts w:ascii="Bookman Old Style" w:hAnsi="Bookman Old Style" w:cs="Times New Roman"/>
+          <w:color w:val="000000" w:themeColor="text1"/>
+          <w:sz w:val="28"/>
+          <w:szCs w:val="28"/>
+        </w:rPr>
+        <w:t>a:</w:t>
+      </w:r>
+      <w:proofErr w:type="gramStart"/>
+      <w:r>
+        <w:rPr>
+          <w:rFonts w:ascii="Bookman Old Style" w:hAnsi="Bookman Old Style" w:cs="Times New Roman"/>
+          <w:color w:val="000000" w:themeColor="text1"/>
+          <w:sz w:val="28"/>
+          <w:szCs w:val="28"/>
+        </w:rPr>
+        <w:t>b</w:t>
+      </w:r>
+      <w:proofErr w:type="spellEnd"/>
+      <w:r>
+        <w:rPr>
+          <w:rFonts w:ascii="Bookman Old Style" w:hAnsi="Bookman Old Style" w:cs="Times New Roman"/>
+          <w:color w:val="000000" w:themeColor="text1"/>
+          <w:sz w:val="28"/>
+          <w:szCs w:val="28"/>
+        </w:rPr>
+        <w:t>;</w:t>
+      </w:r>
+      <w:proofErr w:type="gramEnd"/>
+    </w:p>
+    <w:p>
+      <w:pPr>
+        <w:spacing w:line="276" w:lineRule="auto"/>
+        <w:jc w:val="both"/>
+        <w:rPr>
+          <w:rFonts w:ascii="Bookman Old Style" w:hAnsi="Bookman Old Style" w:cs="Times New Roman"/>
+          <w:color w:val="000000" w:themeColor="text1"/>
+          <w:sz w:val="28"/>
+          <w:szCs w:val="28"/>
+        </w:rPr>
+      </w:pPr>
+      <w:r>
+        <w:rPr>
+          <w:rFonts w:ascii="Bookman Old Style" w:hAnsi="Bookman Old Style" w:cs="Times New Roman"/>
+          <w:color w:val="000000" w:themeColor="text1"/>
+          <w:sz w:val="28"/>
+          <w:szCs w:val="28"/>
+        </w:rPr>
+        <w:tab/>
+      </w:r>
+      <w:r>
+        <w:rPr>
+          <w:rFonts w:ascii="Bookman Old Style" w:hAnsi="Bookman Old Style" w:cs="Times New Roman"/>
+          <w:color w:val="000000" w:themeColor="text1"/>
+          <w:sz w:val="28"/>
+          <w:szCs w:val="28"/>
+        </w:rPr>
+        <w:tab/>
+      </w:r>
+      <w:proofErr w:type="spellStart"/>
+      <w:r>
+        <w:rPr>
+          <w:rFonts w:ascii="Bookman Old Style" w:hAnsi="Bookman Old Style" w:cs="Times New Roman"/>
+          <w:color w:val="000000" w:themeColor="text1"/>
+          <w:sz w:val="28"/>
+          <w:szCs w:val="28"/>
+        </w:rPr>
+        <w:t>System.out.println</w:t>
+      </w:r>
+      <w:proofErr w:type="spellEnd"/>
+      <w:r>
+        <w:rPr>
+          <w:rFonts w:ascii="Bookman Old Style" w:hAnsi="Bookman Old Style" w:cs="Times New Roman"/>
+          <w:color w:val="000000" w:themeColor="text1"/>
+          <w:sz w:val="28"/>
+          <w:szCs w:val="28"/>
+        </w:rPr>
+        <w:t>(min</w:t>
+      </w:r>
+      <w:proofErr w:type="gramStart"/>
+      <w:r>
+        <w:rPr>
+          <w:rFonts w:ascii="Bookman Old Style" w:hAnsi="Bookman Old Style" w:cs="Times New Roman"/>
+          <w:color w:val="000000" w:themeColor="text1"/>
+          <w:sz w:val="28"/>
+          <w:szCs w:val="28"/>
+        </w:rPr>
+        <w:t>);</w:t>
+      </w:r>
+      <w:proofErr w:type="gramEnd"/>
+      <w:r>
+        <w:rPr>
+          <w:rFonts w:ascii="Bookman Old Style" w:hAnsi="Bookman Old Style" w:cs="Times New Roman"/>
+          <w:color w:val="000000" w:themeColor="text1"/>
+          <w:sz w:val="28"/>
+          <w:szCs w:val="28"/>
+        </w:rPr>
+        <w:t xml:space="preserve"> </w:t>
       </w:r>
     </w:p>
     <w:p>
@@ -8482,495 +9675,804 @@
           <w:sz w:val="28"/>
           <w:szCs w:val="28"/>
         </w:rPr>
-        <w:t>public class ArithmeticExample{</w:t>
-      </w:r>
-    </w:p>
-    <w:p>
-      <w:pPr>
-        <w:spacing w:line="276" w:lineRule="auto"/>
-        <w:jc w:val="both"/>
-        <w:rPr>
-          <w:rFonts w:ascii="Bookman Old Style" w:hAnsi="Bookman Old Style" w:cs="Times New Roman"/>
-          <w:color w:val="000000" w:themeColor="text1"/>
-          <w:sz w:val="28"/>
-          <w:szCs w:val="28"/>
-        </w:rPr>
-      </w:pPr>
-      <w:r>
-        <w:rPr>
-          <w:rFonts w:ascii="Bookman Old Style" w:hAnsi="Bookman Old Style" w:cs="Times New Roman"/>
-          <w:color w:val="000000" w:themeColor="text1"/>
-          <w:sz w:val="28"/>
-          <w:szCs w:val="28"/>
-        </w:rPr>
-        <w:tab/>
-        <w:t>public static void main(String[] args){</w:t>
-      </w:r>
-    </w:p>
-    <w:p>
-      <w:pPr>
-        <w:spacing w:line="276" w:lineRule="auto"/>
-        <w:jc w:val="both"/>
-        <w:rPr>
-          <w:rFonts w:ascii="Bookman Old Style" w:hAnsi="Bookman Old Style" w:cs="Times New Roman"/>
-          <w:color w:val="000000" w:themeColor="text1"/>
-          <w:sz w:val="28"/>
-          <w:szCs w:val="28"/>
-        </w:rPr>
-      </w:pPr>
-      <w:r>
-        <w:rPr>
-          <w:rFonts w:ascii="Bookman Old Style" w:hAnsi="Bookman Old Style" w:cs="Times New Roman"/>
-          <w:color w:val="000000" w:themeColor="text1"/>
-          <w:sz w:val="28"/>
-          <w:szCs w:val="28"/>
-        </w:rPr>
-        <w:tab/>
-      </w:r>
-      <w:r>
-        <w:rPr>
-          <w:rFonts w:ascii="Bookman Old Style" w:hAnsi="Bookman Old Style" w:cs="Times New Roman"/>
-          <w:color w:val="000000" w:themeColor="text1"/>
-          <w:sz w:val="28"/>
-          <w:szCs w:val="28"/>
-        </w:rPr>
-        <w:tab/>
-        <w:t>int a = 5;</w:t>
-      </w:r>
-    </w:p>
-    <w:p>
-      <w:pPr>
-        <w:spacing w:line="276" w:lineRule="auto"/>
-        <w:jc w:val="both"/>
-        <w:rPr>
-          <w:rFonts w:ascii="Bookman Old Style" w:hAnsi="Bookman Old Style" w:cs="Times New Roman"/>
-          <w:color w:val="000000" w:themeColor="text1"/>
-          <w:sz w:val="28"/>
-          <w:szCs w:val="28"/>
-        </w:rPr>
-      </w:pPr>
-      <w:r>
-        <w:rPr>
-          <w:rFonts w:ascii="Bookman Old Style" w:hAnsi="Bookman Old Style" w:cs="Times New Roman"/>
-          <w:color w:val="000000" w:themeColor="text1"/>
-          <w:sz w:val="28"/>
-          <w:szCs w:val="28"/>
-        </w:rPr>
-        <w:tab/>
-      </w:r>
-      <w:r>
-        <w:rPr>
-          <w:rFonts w:ascii="Bookman Old Style" w:hAnsi="Bookman Old Style" w:cs="Times New Roman"/>
-          <w:color w:val="000000" w:themeColor="text1"/>
-          <w:sz w:val="28"/>
-          <w:szCs w:val="28"/>
-        </w:rPr>
-        <w:tab/>
-        <w:t>int b = 5;</w:t>
-      </w:r>
-    </w:p>
-    <w:p>
-      <w:pPr>
-        <w:spacing w:line="276" w:lineRule="auto"/>
-        <w:jc w:val="both"/>
-        <w:rPr>
-          <w:rFonts w:ascii="Bookman Old Style" w:hAnsi="Bookman Old Style" w:cs="Times New Roman"/>
-          <w:color w:val="000000" w:themeColor="text1"/>
-          <w:sz w:val="28"/>
-          <w:szCs w:val="28"/>
-        </w:rPr>
-      </w:pPr>
-      <w:r>
-        <w:rPr>
-          <w:rFonts w:ascii="Bookman Old Style" w:hAnsi="Bookman Old Style" w:cs="Times New Roman"/>
-          <w:color w:val="000000" w:themeColor="text1"/>
-          <w:sz w:val="28"/>
-          <w:szCs w:val="28"/>
-        </w:rPr>
-        <w:tab/>
-      </w:r>
-      <w:r>
-        <w:rPr>
-          <w:rFonts w:ascii="Bookman Old Style" w:hAnsi="Bookman Old Style" w:cs="Times New Roman"/>
-          <w:color w:val="000000" w:themeColor="text1"/>
-          <w:sz w:val="28"/>
-          <w:szCs w:val="28"/>
-        </w:rPr>
-        <w:tab/>
-        <w:t>int c = 8;</w:t>
-      </w:r>
-    </w:p>
-    <w:p>
-      <w:pPr>
-        <w:spacing w:line="276" w:lineRule="auto"/>
-        <w:jc w:val="both"/>
-        <w:rPr>
-          <w:rFonts w:ascii="Bookman Old Style" w:hAnsi="Bookman Old Style" w:cs="Times New Roman"/>
-          <w:color w:val="000000" w:themeColor="text1"/>
-          <w:sz w:val="28"/>
-          <w:szCs w:val="28"/>
-        </w:rPr>
-      </w:pPr>
-      <w:r>
-        <w:rPr>
-          <w:rFonts w:ascii="Bookman Old Style" w:hAnsi="Bookman Old Style" w:cs="Times New Roman"/>
-          <w:color w:val="000000" w:themeColor="text1"/>
-          <w:sz w:val="28"/>
-          <w:szCs w:val="28"/>
-        </w:rPr>
-        <w:tab/>
-      </w:r>
-      <w:r>
-        <w:rPr>
-          <w:rFonts w:ascii="Bookman Old Style" w:hAnsi="Bookman Old Style" w:cs="Times New Roman"/>
-          <w:color w:val="000000" w:themeColor="text1"/>
-          <w:sz w:val="28"/>
-          <w:szCs w:val="28"/>
-        </w:rPr>
-        <w:tab/>
-        <w:t>int d = 6;</w:t>
-      </w:r>
-    </w:p>
-    <w:p>
-      <w:pPr>
-        <w:spacing w:line="276" w:lineRule="auto"/>
-        <w:jc w:val="both"/>
-        <w:rPr>
-          <w:rFonts w:ascii="Bookman Old Style" w:hAnsi="Bookman Old Style" w:cs="Times New Roman"/>
-          <w:color w:val="000000" w:themeColor="text1"/>
-          <w:sz w:val="28"/>
-          <w:szCs w:val="28"/>
-        </w:rPr>
-      </w:pPr>
-      <w:r>
-        <w:rPr>
-          <w:rFonts w:ascii="Bookman Old Style" w:hAnsi="Bookman Old Style" w:cs="Times New Roman"/>
-          <w:color w:val="000000" w:themeColor="text1"/>
-          <w:sz w:val="28"/>
-          <w:szCs w:val="28"/>
-        </w:rPr>
-        <w:tab/>
-      </w:r>
-      <w:r>
-        <w:rPr>
-          <w:rFonts w:ascii="Bookman Old Style" w:hAnsi="Bookman Old Style" w:cs="Times New Roman"/>
-          <w:color w:val="000000" w:themeColor="text1"/>
-          <w:sz w:val="28"/>
-          <w:szCs w:val="28"/>
-        </w:rPr>
-        <w:tab/>
-        <w:t>int e = 8;</w:t>
-      </w:r>
-    </w:p>
-    <w:p>
-      <w:pPr>
-        <w:spacing w:line="276" w:lineRule="auto"/>
-        <w:jc w:val="both"/>
-        <w:rPr>
-          <w:rFonts w:ascii="Bookman Old Style" w:hAnsi="Bookman Old Style" w:cs="Times New Roman"/>
-          <w:color w:val="000000" w:themeColor="text1"/>
-          <w:sz w:val="28"/>
-          <w:szCs w:val="28"/>
-        </w:rPr>
-      </w:pPr>
-      <w:r>
-        <w:rPr>
-          <w:rFonts w:ascii="Bookman Old Style" w:hAnsi="Bookman Old Style" w:cs="Times New Roman"/>
-          <w:color w:val="000000" w:themeColor="text1"/>
-          <w:sz w:val="28"/>
-          <w:szCs w:val="28"/>
-        </w:rPr>
-        <w:tab/>
-      </w:r>
-      <w:r>
-        <w:rPr>
-          <w:rFonts w:ascii="Bookman Old Style" w:hAnsi="Bookman Old Style" w:cs="Times New Roman"/>
-          <w:color w:val="000000" w:themeColor="text1"/>
-          <w:sz w:val="28"/>
-          <w:szCs w:val="28"/>
-        </w:rPr>
-        <w:tab/>
-        <w:t>a += 2;</w:t>
-      </w:r>
-    </w:p>
-    <w:p>
-      <w:pPr>
-        <w:spacing w:line="276" w:lineRule="auto"/>
-        <w:jc w:val="both"/>
-        <w:rPr>
-          <w:rFonts w:ascii="Bookman Old Style" w:hAnsi="Bookman Old Style" w:cs="Times New Roman"/>
-          <w:color w:val="000000" w:themeColor="text1"/>
-          <w:sz w:val="28"/>
-          <w:szCs w:val="28"/>
-        </w:rPr>
-      </w:pPr>
-      <w:r>
-        <w:rPr>
-          <w:rFonts w:ascii="Bookman Old Style" w:hAnsi="Bookman Old Style" w:cs="Times New Roman"/>
-          <w:color w:val="000000" w:themeColor="text1"/>
-          <w:sz w:val="28"/>
-          <w:szCs w:val="28"/>
-        </w:rPr>
-        <w:tab/>
-      </w:r>
-      <w:r>
-        <w:rPr>
-          <w:rFonts w:ascii="Bookman Old Style" w:hAnsi="Bookman Old Style" w:cs="Times New Roman"/>
-          <w:color w:val="000000" w:themeColor="text1"/>
-          <w:sz w:val="28"/>
-          <w:szCs w:val="28"/>
-        </w:rPr>
-        <w:tab/>
-        <w:t>b -= 3;</w:t>
-      </w:r>
-    </w:p>
-    <w:p>
-      <w:pPr>
-        <w:spacing w:line="276" w:lineRule="auto"/>
-        <w:jc w:val="both"/>
-        <w:rPr>
-          <w:rFonts w:ascii="Bookman Old Style" w:hAnsi="Bookman Old Style" w:cs="Times New Roman"/>
-          <w:color w:val="000000" w:themeColor="text1"/>
-          <w:sz w:val="28"/>
-          <w:szCs w:val="28"/>
-        </w:rPr>
-      </w:pPr>
-      <w:r>
-        <w:rPr>
-          <w:rFonts w:ascii="Bookman Old Style" w:hAnsi="Bookman Old Style" w:cs="Times New Roman"/>
-          <w:color w:val="000000" w:themeColor="text1"/>
-          <w:sz w:val="28"/>
-          <w:szCs w:val="28"/>
-        </w:rPr>
-        <w:tab/>
-      </w:r>
-      <w:r>
-        <w:rPr>
-          <w:rFonts w:ascii="Bookman Old Style" w:hAnsi="Bookman Old Style" w:cs="Times New Roman"/>
-          <w:color w:val="000000" w:themeColor="text1"/>
-          <w:sz w:val="28"/>
-          <w:szCs w:val="28"/>
-        </w:rPr>
-        <w:tab/>
-        <w:t>c *= 4;</w:t>
-      </w:r>
-    </w:p>
-    <w:p>
-      <w:pPr>
-        <w:spacing w:line="276" w:lineRule="auto"/>
-        <w:jc w:val="both"/>
-        <w:rPr>
-          <w:rFonts w:ascii="Bookman Old Style" w:hAnsi="Bookman Old Style" w:cs="Times New Roman"/>
-          <w:color w:val="000000" w:themeColor="text1"/>
-          <w:sz w:val="28"/>
-          <w:szCs w:val="28"/>
-        </w:rPr>
-      </w:pPr>
-      <w:r>
-        <w:rPr>
-          <w:rFonts w:ascii="Bookman Old Style" w:hAnsi="Bookman Old Style" w:cs="Times New Roman"/>
-          <w:color w:val="000000" w:themeColor="text1"/>
-          <w:sz w:val="28"/>
-          <w:szCs w:val="28"/>
-        </w:rPr>
-        <w:tab/>
-      </w:r>
-      <w:r>
-        <w:rPr>
-          <w:rFonts w:ascii="Bookman Old Style" w:hAnsi="Bookman Old Style" w:cs="Times New Roman"/>
-          <w:color w:val="000000" w:themeColor="text1"/>
-          <w:sz w:val="28"/>
-          <w:szCs w:val="28"/>
-        </w:rPr>
-        <w:tab/>
-        <w:t>d /= 2;</w:t>
-      </w:r>
-    </w:p>
-    <w:p>
-      <w:pPr>
-        <w:spacing w:line="276" w:lineRule="auto"/>
-        <w:jc w:val="both"/>
-        <w:rPr>
-          <w:rFonts w:ascii="Bookman Old Style" w:hAnsi="Bookman Old Style" w:cs="Times New Roman"/>
-          <w:color w:val="000000" w:themeColor="text1"/>
-          <w:sz w:val="28"/>
-          <w:szCs w:val="28"/>
-        </w:rPr>
-      </w:pPr>
-      <w:r>
-        <w:rPr>
-          <w:rFonts w:ascii="Bookman Old Style" w:hAnsi="Bookman Old Style" w:cs="Times New Roman"/>
-          <w:color w:val="000000" w:themeColor="text1"/>
-          <w:sz w:val="28"/>
-          <w:szCs w:val="28"/>
-        </w:rPr>
-        <w:tab/>
-      </w:r>
-      <w:r>
-        <w:rPr>
-          <w:rFonts w:ascii="Bookman Old Style" w:hAnsi="Bookman Old Style" w:cs="Times New Roman"/>
-          <w:color w:val="000000" w:themeColor="text1"/>
-          <w:sz w:val="28"/>
-          <w:szCs w:val="28"/>
-        </w:rPr>
-        <w:tab/>
-        <w:t>e % = 2;</w:t>
-      </w:r>
-    </w:p>
-    <w:p>
-      <w:pPr>
-        <w:spacing w:line="276" w:lineRule="auto"/>
-        <w:jc w:val="both"/>
-        <w:rPr>
-          <w:rFonts w:ascii="Bookman Old Style" w:hAnsi="Bookman Old Style" w:cs="Times New Roman"/>
-          <w:color w:val="000000" w:themeColor="text1"/>
-          <w:sz w:val="28"/>
-          <w:szCs w:val="28"/>
-        </w:rPr>
-      </w:pPr>
-      <w:r>
-        <w:rPr>
-          <w:rFonts w:ascii="Bookman Old Style" w:hAnsi="Bookman Old Style" w:cs="Times New Roman"/>
-          <w:color w:val="000000" w:themeColor="text1"/>
-          <w:sz w:val="28"/>
-          <w:szCs w:val="28"/>
-        </w:rPr>
-        <w:tab/>
-      </w:r>
-      <w:r>
-        <w:rPr>
-          <w:rFonts w:ascii="Bookman Old Style" w:hAnsi="Bookman Old Style" w:cs="Times New Roman"/>
-          <w:color w:val="000000" w:themeColor="text1"/>
-          <w:sz w:val="28"/>
-          <w:szCs w:val="28"/>
-        </w:rPr>
-        <w:tab/>
-        <w:t xml:space="preserve">System.out.println(a); </w:t>
-      </w:r>
-    </w:p>
-    <w:p>
-      <w:pPr>
-        <w:spacing w:line="276" w:lineRule="auto"/>
-        <w:jc w:val="both"/>
-        <w:rPr>
-          <w:rFonts w:ascii="Bookman Old Style" w:hAnsi="Bookman Old Style" w:cs="Times New Roman"/>
-          <w:color w:val="000000" w:themeColor="text1"/>
-          <w:sz w:val="28"/>
-          <w:szCs w:val="28"/>
-        </w:rPr>
-      </w:pPr>
-      <w:r>
-        <w:rPr>
-          <w:rFonts w:ascii="Bookman Old Style" w:hAnsi="Bookman Old Style" w:cs="Times New Roman"/>
-          <w:color w:val="000000" w:themeColor="text1"/>
-          <w:sz w:val="28"/>
-          <w:szCs w:val="28"/>
-        </w:rPr>
-        <w:tab/>
-      </w:r>
-      <w:r>
-        <w:rPr>
-          <w:rFonts w:ascii="Bookman Old Style" w:hAnsi="Bookman Old Style" w:cs="Times New Roman"/>
-          <w:color w:val="000000" w:themeColor="text1"/>
-          <w:sz w:val="28"/>
-          <w:szCs w:val="28"/>
-        </w:rPr>
-        <w:tab/>
-        <w:t>System.out.println(b);</w:t>
-      </w:r>
-    </w:p>
-    <w:p>
-      <w:pPr>
-        <w:spacing w:line="276" w:lineRule="auto"/>
-        <w:jc w:val="both"/>
-        <w:rPr>
-          <w:rFonts w:ascii="Bookman Old Style" w:hAnsi="Bookman Old Style" w:cs="Times New Roman"/>
-          <w:color w:val="000000" w:themeColor="text1"/>
-          <w:sz w:val="28"/>
-          <w:szCs w:val="28"/>
-        </w:rPr>
-      </w:pPr>
-      <w:r>
-        <w:rPr>
-          <w:rFonts w:ascii="Bookman Old Style" w:hAnsi="Bookman Old Style" w:cs="Times New Roman"/>
-          <w:color w:val="000000" w:themeColor="text1"/>
-          <w:sz w:val="28"/>
-          <w:szCs w:val="28"/>
-        </w:rPr>
-        <w:tab/>
-      </w:r>
-      <w:r>
-        <w:rPr>
-          <w:rFonts w:ascii="Bookman Old Style" w:hAnsi="Bookman Old Style" w:cs="Times New Roman"/>
-          <w:color w:val="000000" w:themeColor="text1"/>
-          <w:sz w:val="28"/>
-          <w:szCs w:val="28"/>
-        </w:rPr>
-        <w:tab/>
-        <w:t>System.out.println(c);</w:t>
-      </w:r>
-    </w:p>
-    <w:p>
-      <w:pPr>
-        <w:spacing w:line="276" w:lineRule="auto"/>
-        <w:jc w:val="both"/>
-        <w:rPr>
-          <w:rFonts w:ascii="Bookman Old Style" w:hAnsi="Bookman Old Style" w:cs="Times New Roman"/>
-          <w:color w:val="000000" w:themeColor="text1"/>
-          <w:sz w:val="28"/>
-          <w:szCs w:val="28"/>
-        </w:rPr>
-      </w:pPr>
-      <w:r>
-        <w:rPr>
-          <w:rFonts w:ascii="Bookman Old Style" w:hAnsi="Bookman Old Style" w:cs="Times New Roman"/>
-          <w:color w:val="000000" w:themeColor="text1"/>
-          <w:sz w:val="28"/>
-          <w:szCs w:val="28"/>
-        </w:rPr>
-        <w:tab/>
-      </w:r>
-      <w:r>
-        <w:rPr>
-          <w:rFonts w:ascii="Bookman Old Style" w:hAnsi="Bookman Old Style" w:cs="Times New Roman"/>
-          <w:color w:val="000000" w:themeColor="text1"/>
-          <w:sz w:val="28"/>
-          <w:szCs w:val="28"/>
-        </w:rPr>
-        <w:tab/>
-        <w:t>System.out.println(d);</w:t>
-      </w:r>
-    </w:p>
-    <w:p>
-      <w:pPr>
-        <w:spacing w:line="276" w:lineRule="auto"/>
-        <w:jc w:val="both"/>
-        <w:rPr>
-          <w:rFonts w:ascii="Bookman Old Style" w:hAnsi="Bookman Old Style" w:cs="Times New Roman"/>
-          <w:color w:val="000000" w:themeColor="text1"/>
-          <w:sz w:val="28"/>
-          <w:szCs w:val="28"/>
-        </w:rPr>
-      </w:pPr>
-      <w:r>
-        <w:rPr>
-          <w:rFonts w:ascii="Bookman Old Style" w:hAnsi="Bookman Old Style" w:cs="Times New Roman"/>
-          <w:color w:val="000000" w:themeColor="text1"/>
-          <w:sz w:val="28"/>
-          <w:szCs w:val="28"/>
-        </w:rPr>
-        <w:tab/>
-      </w:r>
-      <w:r>
-        <w:rPr>
-          <w:rFonts w:ascii="Bookman Old Style" w:hAnsi="Bookman Old Style" w:cs="Times New Roman"/>
-          <w:color w:val="000000" w:themeColor="text1"/>
-          <w:sz w:val="28"/>
-          <w:szCs w:val="28"/>
-        </w:rPr>
-        <w:tab/>
-        <w:t>System.out.println(e);</w:t>
-      </w:r>
+        <w:t xml:space="preserve">public class </w:t>
+      </w:r>
+      <w:proofErr w:type="spellStart"/>
+      <w:r>
+        <w:rPr>
+          <w:rFonts w:ascii="Bookman Old Style" w:hAnsi="Bookman Old Style" w:cs="Times New Roman"/>
+          <w:color w:val="000000" w:themeColor="text1"/>
+          <w:sz w:val="28"/>
+          <w:szCs w:val="28"/>
+        </w:rPr>
+        <w:t>ArithmeticExample</w:t>
+      </w:r>
+      <w:proofErr w:type="spellEnd"/>
+      <w:r>
+        <w:rPr>
+          <w:rFonts w:ascii="Bookman Old Style" w:hAnsi="Bookman Old Style" w:cs="Times New Roman"/>
+          <w:color w:val="000000" w:themeColor="text1"/>
+          <w:sz w:val="28"/>
+          <w:szCs w:val="28"/>
+        </w:rPr>
+        <w:t>{</w:t>
+      </w:r>
+    </w:p>
+    <w:p>
+      <w:pPr>
+        <w:spacing w:line="276" w:lineRule="auto"/>
+        <w:jc w:val="both"/>
+        <w:rPr>
+          <w:rFonts w:ascii="Bookman Old Style" w:hAnsi="Bookman Old Style" w:cs="Times New Roman"/>
+          <w:color w:val="000000" w:themeColor="text1"/>
+          <w:sz w:val="28"/>
+          <w:szCs w:val="28"/>
+        </w:rPr>
+      </w:pPr>
+      <w:r>
+        <w:rPr>
+          <w:rFonts w:ascii="Bookman Old Style" w:hAnsi="Bookman Old Style" w:cs="Times New Roman"/>
+          <w:color w:val="000000" w:themeColor="text1"/>
+          <w:sz w:val="28"/>
+          <w:szCs w:val="28"/>
+        </w:rPr>
+        <w:tab/>
+        <w:t xml:space="preserve">public static void main(String[] </w:t>
+      </w:r>
+      <w:proofErr w:type="spellStart"/>
+      <w:r>
+        <w:rPr>
+          <w:rFonts w:ascii="Bookman Old Style" w:hAnsi="Bookman Old Style" w:cs="Times New Roman"/>
+          <w:color w:val="000000" w:themeColor="text1"/>
+          <w:sz w:val="28"/>
+          <w:szCs w:val="28"/>
+        </w:rPr>
+        <w:t>args</w:t>
+      </w:r>
+      <w:proofErr w:type="spellEnd"/>
+      <w:r>
+        <w:rPr>
+          <w:rFonts w:ascii="Bookman Old Style" w:hAnsi="Bookman Old Style" w:cs="Times New Roman"/>
+          <w:color w:val="000000" w:themeColor="text1"/>
+          <w:sz w:val="28"/>
+          <w:szCs w:val="28"/>
+        </w:rPr>
+        <w:t>){</w:t>
+      </w:r>
+    </w:p>
+    <w:p>
+      <w:pPr>
+        <w:spacing w:line="276" w:lineRule="auto"/>
+        <w:jc w:val="both"/>
+        <w:rPr>
+          <w:rFonts w:ascii="Bookman Old Style" w:hAnsi="Bookman Old Style" w:cs="Times New Roman"/>
+          <w:color w:val="000000" w:themeColor="text1"/>
+          <w:sz w:val="28"/>
+          <w:szCs w:val="28"/>
+        </w:rPr>
+      </w:pPr>
+      <w:r>
+        <w:rPr>
+          <w:rFonts w:ascii="Bookman Old Style" w:hAnsi="Bookman Old Style" w:cs="Times New Roman"/>
+          <w:color w:val="000000" w:themeColor="text1"/>
+          <w:sz w:val="28"/>
+          <w:szCs w:val="28"/>
+        </w:rPr>
+        <w:tab/>
+      </w:r>
+      <w:r>
+        <w:rPr>
+          <w:rFonts w:ascii="Bookman Old Style" w:hAnsi="Bookman Old Style" w:cs="Times New Roman"/>
+          <w:color w:val="000000" w:themeColor="text1"/>
+          <w:sz w:val="28"/>
+          <w:szCs w:val="28"/>
+        </w:rPr>
+        <w:tab/>
+        <w:t xml:space="preserve">int a = </w:t>
+      </w:r>
+      <w:proofErr w:type="gramStart"/>
+      <w:r>
+        <w:rPr>
+          <w:rFonts w:ascii="Bookman Old Style" w:hAnsi="Bookman Old Style" w:cs="Times New Roman"/>
+          <w:color w:val="000000" w:themeColor="text1"/>
+          <w:sz w:val="28"/>
+          <w:szCs w:val="28"/>
+        </w:rPr>
+        <w:t>5;</w:t>
+      </w:r>
+      <w:proofErr w:type="gramEnd"/>
+    </w:p>
+    <w:p>
+      <w:pPr>
+        <w:spacing w:line="276" w:lineRule="auto"/>
+        <w:jc w:val="both"/>
+        <w:rPr>
+          <w:rFonts w:ascii="Bookman Old Style" w:hAnsi="Bookman Old Style" w:cs="Times New Roman"/>
+          <w:color w:val="000000" w:themeColor="text1"/>
+          <w:sz w:val="28"/>
+          <w:szCs w:val="28"/>
+        </w:rPr>
+      </w:pPr>
+      <w:r>
+        <w:rPr>
+          <w:rFonts w:ascii="Bookman Old Style" w:hAnsi="Bookman Old Style" w:cs="Times New Roman"/>
+          <w:color w:val="000000" w:themeColor="text1"/>
+          <w:sz w:val="28"/>
+          <w:szCs w:val="28"/>
+        </w:rPr>
+        <w:tab/>
+      </w:r>
+      <w:r>
+        <w:rPr>
+          <w:rFonts w:ascii="Bookman Old Style" w:hAnsi="Bookman Old Style" w:cs="Times New Roman"/>
+          <w:color w:val="000000" w:themeColor="text1"/>
+          <w:sz w:val="28"/>
+          <w:szCs w:val="28"/>
+        </w:rPr>
+        <w:tab/>
+        <w:t xml:space="preserve">int b = </w:t>
+      </w:r>
+      <w:proofErr w:type="gramStart"/>
+      <w:r>
+        <w:rPr>
+          <w:rFonts w:ascii="Bookman Old Style" w:hAnsi="Bookman Old Style" w:cs="Times New Roman"/>
+          <w:color w:val="000000" w:themeColor="text1"/>
+          <w:sz w:val="28"/>
+          <w:szCs w:val="28"/>
+        </w:rPr>
+        <w:t>5;</w:t>
+      </w:r>
+      <w:proofErr w:type="gramEnd"/>
+    </w:p>
+    <w:p>
+      <w:pPr>
+        <w:spacing w:line="276" w:lineRule="auto"/>
+        <w:jc w:val="both"/>
+        <w:rPr>
+          <w:rFonts w:ascii="Bookman Old Style" w:hAnsi="Bookman Old Style" w:cs="Times New Roman"/>
+          <w:color w:val="000000" w:themeColor="text1"/>
+          <w:sz w:val="28"/>
+          <w:szCs w:val="28"/>
+        </w:rPr>
+      </w:pPr>
+      <w:r>
+        <w:rPr>
+          <w:rFonts w:ascii="Bookman Old Style" w:hAnsi="Bookman Old Style" w:cs="Times New Roman"/>
+          <w:color w:val="000000" w:themeColor="text1"/>
+          <w:sz w:val="28"/>
+          <w:szCs w:val="28"/>
+        </w:rPr>
+        <w:tab/>
+      </w:r>
+      <w:r>
+        <w:rPr>
+          <w:rFonts w:ascii="Bookman Old Style" w:hAnsi="Bookman Old Style" w:cs="Times New Roman"/>
+          <w:color w:val="000000" w:themeColor="text1"/>
+          <w:sz w:val="28"/>
+          <w:szCs w:val="28"/>
+        </w:rPr>
+        <w:tab/>
+        <w:t xml:space="preserve">int c = </w:t>
+      </w:r>
+      <w:proofErr w:type="gramStart"/>
+      <w:r>
+        <w:rPr>
+          <w:rFonts w:ascii="Bookman Old Style" w:hAnsi="Bookman Old Style" w:cs="Times New Roman"/>
+          <w:color w:val="000000" w:themeColor="text1"/>
+          <w:sz w:val="28"/>
+          <w:szCs w:val="28"/>
+        </w:rPr>
+        <w:t>8;</w:t>
+      </w:r>
+      <w:proofErr w:type="gramEnd"/>
+    </w:p>
+    <w:p>
+      <w:pPr>
+        <w:spacing w:line="276" w:lineRule="auto"/>
+        <w:jc w:val="both"/>
+        <w:rPr>
+          <w:rFonts w:ascii="Bookman Old Style" w:hAnsi="Bookman Old Style" w:cs="Times New Roman"/>
+          <w:color w:val="000000" w:themeColor="text1"/>
+          <w:sz w:val="28"/>
+          <w:szCs w:val="28"/>
+        </w:rPr>
+      </w:pPr>
+      <w:r>
+        <w:rPr>
+          <w:rFonts w:ascii="Bookman Old Style" w:hAnsi="Bookman Old Style" w:cs="Times New Roman"/>
+          <w:color w:val="000000" w:themeColor="text1"/>
+          <w:sz w:val="28"/>
+          <w:szCs w:val="28"/>
+        </w:rPr>
+        <w:tab/>
+      </w:r>
+      <w:r>
+        <w:rPr>
+          <w:rFonts w:ascii="Bookman Old Style" w:hAnsi="Bookman Old Style" w:cs="Times New Roman"/>
+          <w:color w:val="000000" w:themeColor="text1"/>
+          <w:sz w:val="28"/>
+          <w:szCs w:val="28"/>
+        </w:rPr>
+        <w:tab/>
+        <w:t xml:space="preserve">int d = </w:t>
+      </w:r>
+      <w:proofErr w:type="gramStart"/>
+      <w:r>
+        <w:rPr>
+          <w:rFonts w:ascii="Bookman Old Style" w:hAnsi="Bookman Old Style" w:cs="Times New Roman"/>
+          <w:color w:val="000000" w:themeColor="text1"/>
+          <w:sz w:val="28"/>
+          <w:szCs w:val="28"/>
+        </w:rPr>
+        <w:t>6;</w:t>
+      </w:r>
+      <w:proofErr w:type="gramEnd"/>
+    </w:p>
+    <w:p>
+      <w:pPr>
+        <w:spacing w:line="276" w:lineRule="auto"/>
+        <w:jc w:val="both"/>
+        <w:rPr>
+          <w:rFonts w:ascii="Bookman Old Style" w:hAnsi="Bookman Old Style" w:cs="Times New Roman"/>
+          <w:color w:val="000000" w:themeColor="text1"/>
+          <w:sz w:val="28"/>
+          <w:szCs w:val="28"/>
+        </w:rPr>
+      </w:pPr>
+      <w:r>
+        <w:rPr>
+          <w:rFonts w:ascii="Bookman Old Style" w:hAnsi="Bookman Old Style" w:cs="Times New Roman"/>
+          <w:color w:val="000000" w:themeColor="text1"/>
+          <w:sz w:val="28"/>
+          <w:szCs w:val="28"/>
+        </w:rPr>
+        <w:tab/>
+      </w:r>
+      <w:r>
+        <w:rPr>
+          <w:rFonts w:ascii="Bookman Old Style" w:hAnsi="Bookman Old Style" w:cs="Times New Roman"/>
+          <w:color w:val="000000" w:themeColor="text1"/>
+          <w:sz w:val="28"/>
+          <w:szCs w:val="28"/>
+        </w:rPr>
+        <w:tab/>
+        <w:t xml:space="preserve">int e = </w:t>
+      </w:r>
+      <w:proofErr w:type="gramStart"/>
+      <w:r>
+        <w:rPr>
+          <w:rFonts w:ascii="Bookman Old Style" w:hAnsi="Bookman Old Style" w:cs="Times New Roman"/>
+          <w:color w:val="000000" w:themeColor="text1"/>
+          <w:sz w:val="28"/>
+          <w:szCs w:val="28"/>
+        </w:rPr>
+        <w:t>8;</w:t>
+      </w:r>
+      <w:proofErr w:type="gramEnd"/>
+    </w:p>
+    <w:p>
+      <w:pPr>
+        <w:spacing w:line="276" w:lineRule="auto"/>
+        <w:jc w:val="both"/>
+        <w:rPr>
+          <w:rFonts w:ascii="Bookman Old Style" w:hAnsi="Bookman Old Style" w:cs="Times New Roman"/>
+          <w:color w:val="000000" w:themeColor="text1"/>
+          <w:sz w:val="28"/>
+          <w:szCs w:val="28"/>
+        </w:rPr>
+      </w:pPr>
+      <w:r>
+        <w:rPr>
+          <w:rFonts w:ascii="Bookman Old Style" w:hAnsi="Bookman Old Style" w:cs="Times New Roman"/>
+          <w:color w:val="000000" w:themeColor="text1"/>
+          <w:sz w:val="28"/>
+          <w:szCs w:val="28"/>
+        </w:rPr>
+        <w:tab/>
+      </w:r>
+      <w:r>
+        <w:rPr>
+          <w:rFonts w:ascii="Bookman Old Style" w:hAnsi="Bookman Old Style" w:cs="Times New Roman"/>
+          <w:color w:val="000000" w:themeColor="text1"/>
+          <w:sz w:val="28"/>
+          <w:szCs w:val="28"/>
+        </w:rPr>
+        <w:tab/>
+        <w:t xml:space="preserve">a += </w:t>
+      </w:r>
+      <w:proofErr w:type="gramStart"/>
+      <w:r>
+        <w:rPr>
+          <w:rFonts w:ascii="Bookman Old Style" w:hAnsi="Bookman Old Style" w:cs="Times New Roman"/>
+          <w:color w:val="000000" w:themeColor="text1"/>
+          <w:sz w:val="28"/>
+          <w:szCs w:val="28"/>
+        </w:rPr>
+        <w:t>2;</w:t>
+      </w:r>
+      <w:proofErr w:type="gramEnd"/>
+    </w:p>
+    <w:p>
+      <w:pPr>
+        <w:spacing w:line="276" w:lineRule="auto"/>
+        <w:jc w:val="both"/>
+        <w:rPr>
+          <w:rFonts w:ascii="Bookman Old Style" w:hAnsi="Bookman Old Style" w:cs="Times New Roman"/>
+          <w:color w:val="000000" w:themeColor="text1"/>
+          <w:sz w:val="28"/>
+          <w:szCs w:val="28"/>
+        </w:rPr>
+      </w:pPr>
+      <w:r>
+        <w:rPr>
+          <w:rFonts w:ascii="Bookman Old Style" w:hAnsi="Bookman Old Style" w:cs="Times New Roman"/>
+          <w:color w:val="000000" w:themeColor="text1"/>
+          <w:sz w:val="28"/>
+          <w:szCs w:val="28"/>
+        </w:rPr>
+        <w:tab/>
+      </w:r>
+      <w:r>
+        <w:rPr>
+          <w:rFonts w:ascii="Bookman Old Style" w:hAnsi="Bookman Old Style" w:cs="Times New Roman"/>
+          <w:color w:val="000000" w:themeColor="text1"/>
+          <w:sz w:val="28"/>
+          <w:szCs w:val="28"/>
+        </w:rPr>
+        <w:tab/>
+        <w:t xml:space="preserve">b -= </w:t>
+      </w:r>
+      <w:proofErr w:type="gramStart"/>
+      <w:r>
+        <w:rPr>
+          <w:rFonts w:ascii="Bookman Old Style" w:hAnsi="Bookman Old Style" w:cs="Times New Roman"/>
+          <w:color w:val="000000" w:themeColor="text1"/>
+          <w:sz w:val="28"/>
+          <w:szCs w:val="28"/>
+        </w:rPr>
+        <w:t>3;</w:t>
+      </w:r>
+      <w:proofErr w:type="gramEnd"/>
+    </w:p>
+    <w:p>
+      <w:pPr>
+        <w:spacing w:line="276" w:lineRule="auto"/>
+        <w:jc w:val="both"/>
+        <w:rPr>
+          <w:rFonts w:ascii="Bookman Old Style" w:hAnsi="Bookman Old Style" w:cs="Times New Roman"/>
+          <w:color w:val="000000" w:themeColor="text1"/>
+          <w:sz w:val="28"/>
+          <w:szCs w:val="28"/>
+        </w:rPr>
+      </w:pPr>
+      <w:r>
+        <w:rPr>
+          <w:rFonts w:ascii="Bookman Old Style" w:hAnsi="Bookman Old Style" w:cs="Times New Roman"/>
+          <w:color w:val="000000" w:themeColor="text1"/>
+          <w:sz w:val="28"/>
+          <w:szCs w:val="28"/>
+        </w:rPr>
+        <w:tab/>
+      </w:r>
+      <w:r>
+        <w:rPr>
+          <w:rFonts w:ascii="Bookman Old Style" w:hAnsi="Bookman Old Style" w:cs="Times New Roman"/>
+          <w:color w:val="000000" w:themeColor="text1"/>
+          <w:sz w:val="28"/>
+          <w:szCs w:val="28"/>
+        </w:rPr>
+        <w:tab/>
+        <w:t xml:space="preserve">c *= </w:t>
+      </w:r>
+      <w:proofErr w:type="gramStart"/>
+      <w:r>
+        <w:rPr>
+          <w:rFonts w:ascii="Bookman Old Style" w:hAnsi="Bookman Old Style" w:cs="Times New Roman"/>
+          <w:color w:val="000000" w:themeColor="text1"/>
+          <w:sz w:val="28"/>
+          <w:szCs w:val="28"/>
+        </w:rPr>
+        <w:t>4;</w:t>
+      </w:r>
+      <w:proofErr w:type="gramEnd"/>
+    </w:p>
+    <w:p>
+      <w:pPr>
+        <w:spacing w:line="276" w:lineRule="auto"/>
+        <w:jc w:val="both"/>
+        <w:rPr>
+          <w:rFonts w:ascii="Bookman Old Style" w:hAnsi="Bookman Old Style" w:cs="Times New Roman"/>
+          <w:color w:val="000000" w:themeColor="text1"/>
+          <w:sz w:val="28"/>
+          <w:szCs w:val="28"/>
+        </w:rPr>
+      </w:pPr>
+      <w:r>
+        <w:rPr>
+          <w:rFonts w:ascii="Bookman Old Style" w:hAnsi="Bookman Old Style" w:cs="Times New Roman"/>
+          <w:color w:val="000000" w:themeColor="text1"/>
+          <w:sz w:val="28"/>
+          <w:szCs w:val="28"/>
+        </w:rPr>
+        <w:tab/>
+      </w:r>
+      <w:r>
+        <w:rPr>
+          <w:rFonts w:ascii="Bookman Old Style" w:hAnsi="Bookman Old Style" w:cs="Times New Roman"/>
+          <w:color w:val="000000" w:themeColor="text1"/>
+          <w:sz w:val="28"/>
+          <w:szCs w:val="28"/>
+        </w:rPr>
+        <w:tab/>
+        <w:t xml:space="preserve">d /= </w:t>
+      </w:r>
+      <w:proofErr w:type="gramStart"/>
+      <w:r>
+        <w:rPr>
+          <w:rFonts w:ascii="Bookman Old Style" w:hAnsi="Bookman Old Style" w:cs="Times New Roman"/>
+          <w:color w:val="000000" w:themeColor="text1"/>
+          <w:sz w:val="28"/>
+          <w:szCs w:val="28"/>
+        </w:rPr>
+        <w:t>2;</w:t>
+      </w:r>
+      <w:proofErr w:type="gramEnd"/>
+    </w:p>
+    <w:p>
+      <w:pPr>
+        <w:spacing w:line="276" w:lineRule="auto"/>
+        <w:jc w:val="both"/>
+        <w:rPr>
+          <w:rFonts w:ascii="Bookman Old Style" w:hAnsi="Bookman Old Style" w:cs="Times New Roman"/>
+          <w:color w:val="000000" w:themeColor="text1"/>
+          <w:sz w:val="28"/>
+          <w:szCs w:val="28"/>
+        </w:rPr>
+      </w:pPr>
+      <w:r>
+        <w:rPr>
+          <w:rFonts w:ascii="Bookman Old Style" w:hAnsi="Bookman Old Style" w:cs="Times New Roman"/>
+          <w:color w:val="000000" w:themeColor="text1"/>
+          <w:sz w:val="28"/>
+          <w:szCs w:val="28"/>
+        </w:rPr>
+        <w:tab/>
+      </w:r>
+      <w:r>
+        <w:rPr>
+          <w:rFonts w:ascii="Bookman Old Style" w:hAnsi="Bookman Old Style" w:cs="Times New Roman"/>
+          <w:color w:val="000000" w:themeColor="text1"/>
+          <w:sz w:val="28"/>
+          <w:szCs w:val="28"/>
+        </w:rPr>
+        <w:tab/>
+        <w:t xml:space="preserve">e % = </w:t>
+      </w:r>
+      <w:proofErr w:type="gramStart"/>
+      <w:r>
+        <w:rPr>
+          <w:rFonts w:ascii="Bookman Old Style" w:hAnsi="Bookman Old Style" w:cs="Times New Roman"/>
+          <w:color w:val="000000" w:themeColor="text1"/>
+          <w:sz w:val="28"/>
+          <w:szCs w:val="28"/>
+        </w:rPr>
+        <w:t>2;</w:t>
+      </w:r>
+      <w:proofErr w:type="gramEnd"/>
+    </w:p>
+    <w:p>
+      <w:pPr>
+        <w:spacing w:line="276" w:lineRule="auto"/>
+        <w:jc w:val="both"/>
+        <w:rPr>
+          <w:rFonts w:ascii="Bookman Old Style" w:hAnsi="Bookman Old Style" w:cs="Times New Roman"/>
+          <w:color w:val="000000" w:themeColor="text1"/>
+          <w:sz w:val="28"/>
+          <w:szCs w:val="28"/>
+        </w:rPr>
+      </w:pPr>
+      <w:r>
+        <w:rPr>
+          <w:rFonts w:ascii="Bookman Old Style" w:hAnsi="Bookman Old Style" w:cs="Times New Roman"/>
+          <w:color w:val="000000" w:themeColor="text1"/>
+          <w:sz w:val="28"/>
+          <w:szCs w:val="28"/>
+        </w:rPr>
+        <w:tab/>
+      </w:r>
+      <w:r>
+        <w:rPr>
+          <w:rFonts w:ascii="Bookman Old Style" w:hAnsi="Bookman Old Style" w:cs="Times New Roman"/>
+          <w:color w:val="000000" w:themeColor="text1"/>
+          <w:sz w:val="28"/>
+          <w:szCs w:val="28"/>
+        </w:rPr>
+        <w:tab/>
+      </w:r>
+      <w:proofErr w:type="spellStart"/>
+      <w:r>
+        <w:rPr>
+          <w:rFonts w:ascii="Bookman Old Style" w:hAnsi="Bookman Old Style" w:cs="Times New Roman"/>
+          <w:color w:val="000000" w:themeColor="text1"/>
+          <w:sz w:val="28"/>
+          <w:szCs w:val="28"/>
+        </w:rPr>
+        <w:t>System.out.println</w:t>
+      </w:r>
+      <w:proofErr w:type="spellEnd"/>
+      <w:r>
+        <w:rPr>
+          <w:rFonts w:ascii="Bookman Old Style" w:hAnsi="Bookman Old Style" w:cs="Times New Roman"/>
+          <w:color w:val="000000" w:themeColor="text1"/>
+          <w:sz w:val="28"/>
+          <w:szCs w:val="28"/>
+        </w:rPr>
+        <w:t>(a</w:t>
+      </w:r>
+      <w:proofErr w:type="gramStart"/>
+      <w:r>
+        <w:rPr>
+          <w:rFonts w:ascii="Bookman Old Style" w:hAnsi="Bookman Old Style" w:cs="Times New Roman"/>
+          <w:color w:val="000000" w:themeColor="text1"/>
+          <w:sz w:val="28"/>
+          <w:szCs w:val="28"/>
+        </w:rPr>
+        <w:t>);</w:t>
+      </w:r>
+      <w:proofErr w:type="gramEnd"/>
+      <w:r>
+        <w:rPr>
+          <w:rFonts w:ascii="Bookman Old Style" w:hAnsi="Bookman Old Style" w:cs="Times New Roman"/>
+          <w:color w:val="000000" w:themeColor="text1"/>
+          <w:sz w:val="28"/>
+          <w:szCs w:val="28"/>
+        </w:rPr>
+        <w:t xml:space="preserve"> </w:t>
+      </w:r>
+    </w:p>
+    <w:p>
+      <w:pPr>
+        <w:spacing w:line="276" w:lineRule="auto"/>
+        <w:jc w:val="both"/>
+        <w:rPr>
+          <w:rFonts w:ascii="Bookman Old Style" w:hAnsi="Bookman Old Style" w:cs="Times New Roman"/>
+          <w:color w:val="000000" w:themeColor="text1"/>
+          <w:sz w:val="28"/>
+          <w:szCs w:val="28"/>
+        </w:rPr>
+      </w:pPr>
+      <w:r>
+        <w:rPr>
+          <w:rFonts w:ascii="Bookman Old Style" w:hAnsi="Bookman Old Style" w:cs="Times New Roman"/>
+          <w:color w:val="000000" w:themeColor="text1"/>
+          <w:sz w:val="28"/>
+          <w:szCs w:val="28"/>
+        </w:rPr>
+        <w:tab/>
+      </w:r>
+      <w:r>
+        <w:rPr>
+          <w:rFonts w:ascii="Bookman Old Style" w:hAnsi="Bookman Old Style" w:cs="Times New Roman"/>
+          <w:color w:val="000000" w:themeColor="text1"/>
+          <w:sz w:val="28"/>
+          <w:szCs w:val="28"/>
+        </w:rPr>
+        <w:tab/>
+      </w:r>
+      <w:proofErr w:type="spellStart"/>
+      <w:r>
+        <w:rPr>
+          <w:rFonts w:ascii="Bookman Old Style" w:hAnsi="Bookman Old Style" w:cs="Times New Roman"/>
+          <w:color w:val="000000" w:themeColor="text1"/>
+          <w:sz w:val="28"/>
+          <w:szCs w:val="28"/>
+        </w:rPr>
+        <w:t>System.out.println</w:t>
+      </w:r>
+      <w:proofErr w:type="spellEnd"/>
+      <w:r>
+        <w:rPr>
+          <w:rFonts w:ascii="Bookman Old Style" w:hAnsi="Bookman Old Style" w:cs="Times New Roman"/>
+          <w:color w:val="000000" w:themeColor="text1"/>
+          <w:sz w:val="28"/>
+          <w:szCs w:val="28"/>
+        </w:rPr>
+        <w:t>(b</w:t>
+      </w:r>
+      <w:proofErr w:type="gramStart"/>
+      <w:r>
+        <w:rPr>
+          <w:rFonts w:ascii="Bookman Old Style" w:hAnsi="Bookman Old Style" w:cs="Times New Roman"/>
+          <w:color w:val="000000" w:themeColor="text1"/>
+          <w:sz w:val="28"/>
+          <w:szCs w:val="28"/>
+        </w:rPr>
+        <w:t>);</w:t>
+      </w:r>
+      <w:proofErr w:type="gramEnd"/>
+    </w:p>
+    <w:p>
+      <w:pPr>
+        <w:spacing w:line="276" w:lineRule="auto"/>
+        <w:jc w:val="both"/>
+        <w:rPr>
+          <w:rFonts w:ascii="Bookman Old Style" w:hAnsi="Bookman Old Style" w:cs="Times New Roman"/>
+          <w:color w:val="000000" w:themeColor="text1"/>
+          <w:sz w:val="28"/>
+          <w:szCs w:val="28"/>
+        </w:rPr>
+      </w:pPr>
+      <w:r>
+        <w:rPr>
+          <w:rFonts w:ascii="Bookman Old Style" w:hAnsi="Bookman Old Style" w:cs="Times New Roman"/>
+          <w:color w:val="000000" w:themeColor="text1"/>
+          <w:sz w:val="28"/>
+          <w:szCs w:val="28"/>
+        </w:rPr>
+        <w:tab/>
+      </w:r>
+      <w:r>
+        <w:rPr>
+          <w:rFonts w:ascii="Bookman Old Style" w:hAnsi="Bookman Old Style" w:cs="Times New Roman"/>
+          <w:color w:val="000000" w:themeColor="text1"/>
+          <w:sz w:val="28"/>
+          <w:szCs w:val="28"/>
+        </w:rPr>
+        <w:tab/>
+      </w:r>
+      <w:proofErr w:type="spellStart"/>
+      <w:r>
+        <w:rPr>
+          <w:rFonts w:ascii="Bookman Old Style" w:hAnsi="Bookman Old Style" w:cs="Times New Roman"/>
+          <w:color w:val="000000" w:themeColor="text1"/>
+          <w:sz w:val="28"/>
+          <w:szCs w:val="28"/>
+        </w:rPr>
+        <w:t>System.out.println</w:t>
+      </w:r>
+      <w:proofErr w:type="spellEnd"/>
+      <w:r>
+        <w:rPr>
+          <w:rFonts w:ascii="Bookman Old Style" w:hAnsi="Bookman Old Style" w:cs="Times New Roman"/>
+          <w:color w:val="000000" w:themeColor="text1"/>
+          <w:sz w:val="28"/>
+          <w:szCs w:val="28"/>
+        </w:rPr>
+        <w:t>(c</w:t>
+      </w:r>
+      <w:proofErr w:type="gramStart"/>
+      <w:r>
+        <w:rPr>
+          <w:rFonts w:ascii="Bookman Old Style" w:hAnsi="Bookman Old Style" w:cs="Times New Roman"/>
+          <w:color w:val="000000" w:themeColor="text1"/>
+          <w:sz w:val="28"/>
+          <w:szCs w:val="28"/>
+        </w:rPr>
+        <w:t>);</w:t>
+      </w:r>
+      <w:proofErr w:type="gramEnd"/>
+    </w:p>
+    <w:p>
+      <w:pPr>
+        <w:spacing w:line="276" w:lineRule="auto"/>
+        <w:jc w:val="both"/>
+        <w:rPr>
+          <w:rFonts w:ascii="Bookman Old Style" w:hAnsi="Bookman Old Style" w:cs="Times New Roman"/>
+          <w:color w:val="000000" w:themeColor="text1"/>
+          <w:sz w:val="28"/>
+          <w:szCs w:val="28"/>
+        </w:rPr>
+      </w:pPr>
+      <w:r>
+        <w:rPr>
+          <w:rFonts w:ascii="Bookman Old Style" w:hAnsi="Bookman Old Style" w:cs="Times New Roman"/>
+          <w:color w:val="000000" w:themeColor="text1"/>
+          <w:sz w:val="28"/>
+          <w:szCs w:val="28"/>
+        </w:rPr>
+        <w:tab/>
+      </w:r>
+      <w:r>
+        <w:rPr>
+          <w:rFonts w:ascii="Bookman Old Style" w:hAnsi="Bookman Old Style" w:cs="Times New Roman"/>
+          <w:color w:val="000000" w:themeColor="text1"/>
+          <w:sz w:val="28"/>
+          <w:szCs w:val="28"/>
+        </w:rPr>
+        <w:tab/>
+      </w:r>
+      <w:proofErr w:type="spellStart"/>
+      <w:r>
+        <w:rPr>
+          <w:rFonts w:ascii="Bookman Old Style" w:hAnsi="Bookman Old Style" w:cs="Times New Roman"/>
+          <w:color w:val="000000" w:themeColor="text1"/>
+          <w:sz w:val="28"/>
+          <w:szCs w:val="28"/>
+        </w:rPr>
+        <w:t>System.out.println</w:t>
+      </w:r>
+      <w:proofErr w:type="spellEnd"/>
+      <w:r>
+        <w:rPr>
+          <w:rFonts w:ascii="Bookman Old Style" w:hAnsi="Bookman Old Style" w:cs="Times New Roman"/>
+          <w:color w:val="000000" w:themeColor="text1"/>
+          <w:sz w:val="28"/>
+          <w:szCs w:val="28"/>
+        </w:rPr>
+        <w:t>(d</w:t>
+      </w:r>
+      <w:proofErr w:type="gramStart"/>
+      <w:r>
+        <w:rPr>
+          <w:rFonts w:ascii="Bookman Old Style" w:hAnsi="Bookman Old Style" w:cs="Times New Roman"/>
+          <w:color w:val="000000" w:themeColor="text1"/>
+          <w:sz w:val="28"/>
+          <w:szCs w:val="28"/>
+        </w:rPr>
+        <w:t>);</w:t>
+      </w:r>
+      <w:proofErr w:type="gramEnd"/>
+    </w:p>
+    <w:p>
+      <w:pPr>
+        <w:spacing w:line="276" w:lineRule="auto"/>
+        <w:jc w:val="both"/>
+        <w:rPr>
+          <w:rFonts w:ascii="Bookman Old Style" w:hAnsi="Bookman Old Style" w:cs="Times New Roman"/>
+          <w:color w:val="000000" w:themeColor="text1"/>
+          <w:sz w:val="28"/>
+          <w:szCs w:val="28"/>
+        </w:rPr>
+      </w:pPr>
+      <w:r>
+        <w:rPr>
+          <w:rFonts w:ascii="Bookman Old Style" w:hAnsi="Bookman Old Style" w:cs="Times New Roman"/>
+          <w:color w:val="000000" w:themeColor="text1"/>
+          <w:sz w:val="28"/>
+          <w:szCs w:val="28"/>
+        </w:rPr>
+        <w:tab/>
+      </w:r>
+      <w:r>
+        <w:rPr>
+          <w:rFonts w:ascii="Bookman Old Style" w:hAnsi="Bookman Old Style" w:cs="Times New Roman"/>
+          <w:color w:val="000000" w:themeColor="text1"/>
+          <w:sz w:val="28"/>
+          <w:szCs w:val="28"/>
+        </w:rPr>
+        <w:tab/>
+      </w:r>
+      <w:proofErr w:type="spellStart"/>
+      <w:r>
+        <w:rPr>
+          <w:rFonts w:ascii="Bookman Old Style" w:hAnsi="Bookman Old Style" w:cs="Times New Roman"/>
+          <w:color w:val="000000" w:themeColor="text1"/>
+          <w:sz w:val="28"/>
+          <w:szCs w:val="28"/>
+        </w:rPr>
+        <w:t>System.out.println</w:t>
+      </w:r>
+      <w:proofErr w:type="spellEnd"/>
+      <w:r>
+        <w:rPr>
+          <w:rFonts w:ascii="Bookman Old Style" w:hAnsi="Bookman Old Style" w:cs="Times New Roman"/>
+          <w:color w:val="000000" w:themeColor="text1"/>
+          <w:sz w:val="28"/>
+          <w:szCs w:val="28"/>
+        </w:rPr>
+        <w:t>(e</w:t>
+      </w:r>
+      <w:proofErr w:type="gramStart"/>
+      <w:r>
+        <w:rPr>
+          <w:rFonts w:ascii="Bookman Old Style" w:hAnsi="Bookman Old Style" w:cs="Times New Roman"/>
+          <w:color w:val="000000" w:themeColor="text1"/>
+          <w:sz w:val="28"/>
+          <w:szCs w:val="28"/>
+        </w:rPr>
+        <w:t>);</w:t>
+      </w:r>
+      <w:proofErr w:type="gramEnd"/>
     </w:p>
     <w:p>
       <w:pPr>
@@ -10265,12 +11767,256 @@
           <w:rFonts w:ascii="Bookman Old Style" w:hAnsi="Bookman Old Style" w:cs="Times New Roman"/>
           <w:b/>
           <w:bCs/>
-          <w:color w:val="C00000"/>
-          <w:sz w:val="28"/>
-          <w:szCs w:val="28"/>
-        </w:rPr>
-      </w:pPr>
-      <w:r>
+          <w:color w:val="FF0000"/>
+          <w:sz w:val="28"/>
+          <w:szCs w:val="28"/>
+        </w:rPr>
+      </w:pPr>
+      <w:r>
+        <w:rPr>
+          <w:rFonts w:ascii="Bookman Old Style" w:hAnsi="Bookman Old Style" w:cs="Times New Roman"/>
+          <w:b/>
+          <w:bCs/>
+          <w:color w:val="FF0000"/>
+          <w:sz w:val="28"/>
+          <w:szCs w:val="28"/>
+        </w:rPr>
+        <w:lastRenderedPageBreak/>
+        <w:t>Example:</w:t>
+      </w:r>
+    </w:p>
+    <w:p>
+      <w:pPr>
+        <w:spacing w:line="276" w:lineRule="auto"/>
+        <w:jc w:val="both"/>
+        <w:rPr>
+          <w:rFonts w:ascii="Bookman Old Style" w:hAnsi="Bookman Old Style" w:cs="Times New Roman"/>
+          <w:sz w:val="28"/>
+          <w:szCs w:val="28"/>
+        </w:rPr>
+      </w:pPr>
+      <w:r>
+        <w:rPr>
+          <w:rFonts w:ascii="Bookman Old Style" w:hAnsi="Bookman Old Style" w:cs="Times New Roman"/>
+          <w:sz w:val="28"/>
+          <w:szCs w:val="28"/>
+        </w:rPr>
+        <w:t xml:space="preserve">public class </w:t>
+      </w:r>
+      <w:proofErr w:type="spellStart"/>
+      <w:r>
+        <w:rPr>
+          <w:rFonts w:ascii="Bookman Old Style" w:hAnsi="Bookman Old Style" w:cs="Times New Roman"/>
+          <w:sz w:val="28"/>
+          <w:szCs w:val="28"/>
+        </w:rPr>
+        <w:t>RightShiftExample</w:t>
+      </w:r>
+      <w:proofErr w:type="spellEnd"/>
+      <w:r>
+        <w:rPr>
+          <w:rFonts w:ascii="Bookman Old Style" w:hAnsi="Bookman Old Style" w:cs="Times New Roman"/>
+          <w:sz w:val="28"/>
+          <w:szCs w:val="28"/>
+        </w:rPr>
+        <w:t>{</w:t>
+      </w:r>
+    </w:p>
+    <w:p>
+      <w:pPr>
+        <w:spacing w:line="276" w:lineRule="auto"/>
+        <w:jc w:val="both"/>
+        <w:rPr>
+          <w:rFonts w:ascii="Bookman Old Style" w:hAnsi="Bookman Old Style" w:cs="Times New Roman"/>
+          <w:sz w:val="28"/>
+          <w:szCs w:val="28"/>
+        </w:rPr>
+      </w:pPr>
+      <w:r>
+        <w:rPr>
+          <w:rFonts w:ascii="Bookman Old Style" w:hAnsi="Bookman Old Style" w:cs="Times New Roman"/>
+          <w:sz w:val="28"/>
+          <w:szCs w:val="28"/>
+        </w:rPr>
+        <w:tab/>
+        <w:t xml:space="preserve">public static void main(String[] </w:t>
+      </w:r>
+      <w:proofErr w:type="spellStart"/>
+      <w:r>
+        <w:rPr>
+          <w:rFonts w:ascii="Bookman Old Style" w:hAnsi="Bookman Old Style" w:cs="Times New Roman"/>
+          <w:sz w:val="28"/>
+          <w:szCs w:val="28"/>
+        </w:rPr>
+        <w:t>args</w:t>
+      </w:r>
+      <w:proofErr w:type="spellEnd"/>
+      <w:r>
+        <w:rPr>
+          <w:rFonts w:ascii="Bookman Old Style" w:hAnsi="Bookman Old Style" w:cs="Times New Roman"/>
+          <w:sz w:val="28"/>
+          <w:szCs w:val="28"/>
+        </w:rPr>
+        <w:t>){</w:t>
+      </w:r>
+    </w:p>
+    <w:p>
+      <w:pPr>
+        <w:spacing w:line="276" w:lineRule="auto"/>
+        <w:ind w:firstLine="720"/>
+        <w:jc w:val="both"/>
+        <w:rPr>
+          <w:rFonts w:ascii="Bookman Old Style" w:hAnsi="Bookman Old Style" w:cs="Times New Roman"/>
+          <w:sz w:val="28"/>
+          <w:szCs w:val="28"/>
+        </w:rPr>
+      </w:pPr>
+      <w:r>
+        <w:rPr>
+          <w:rFonts w:ascii="Bookman Old Style" w:hAnsi="Bookman Old Style" w:cs="Times New Roman"/>
+          <w:sz w:val="28"/>
+          <w:szCs w:val="28"/>
+        </w:rPr>
+        <w:tab/>
+      </w:r>
+      <w:proofErr w:type="spellStart"/>
+      <w:r>
+        <w:rPr>
+          <w:rFonts w:ascii="Bookman Old Style" w:hAnsi="Bookman Old Style" w:cs="Times New Roman"/>
+          <w:sz w:val="28"/>
+          <w:szCs w:val="28"/>
+        </w:rPr>
+        <w:t>System.out.println</w:t>
+      </w:r>
+      <w:proofErr w:type="spellEnd"/>
+      <w:r>
+        <w:rPr>
+          <w:rFonts w:ascii="Bookman Old Style" w:hAnsi="Bookman Old Style" w:cs="Times New Roman"/>
+          <w:sz w:val="28"/>
+          <w:szCs w:val="28"/>
+        </w:rPr>
+        <w:t>(10&gt;&gt;2); //10/2^2=10/4=2</w:t>
+      </w:r>
+    </w:p>
+    <w:p>
+      <w:pPr>
+        <w:spacing w:line="276" w:lineRule="auto"/>
+        <w:ind w:firstLine="720"/>
+        <w:jc w:val="both"/>
+        <w:rPr>
+          <w:rFonts w:ascii="Bookman Old Style" w:hAnsi="Bookman Old Style" w:cs="Times New Roman"/>
+          <w:sz w:val="28"/>
+          <w:szCs w:val="28"/>
+        </w:rPr>
+      </w:pPr>
+      <w:r>
+        <w:rPr>
+          <w:rFonts w:ascii="Bookman Old Style" w:hAnsi="Bookman Old Style" w:cs="Times New Roman"/>
+          <w:sz w:val="28"/>
+          <w:szCs w:val="28"/>
+        </w:rPr>
+        <w:tab/>
+      </w:r>
+      <w:proofErr w:type="spellStart"/>
+      <w:r>
+        <w:rPr>
+          <w:rFonts w:ascii="Bookman Old Style" w:hAnsi="Bookman Old Style" w:cs="Times New Roman"/>
+          <w:sz w:val="28"/>
+          <w:szCs w:val="28"/>
+        </w:rPr>
+        <w:t>System.out.println</w:t>
+      </w:r>
+      <w:proofErr w:type="spellEnd"/>
+      <w:r>
+        <w:rPr>
+          <w:rFonts w:ascii="Bookman Old Style" w:hAnsi="Bookman Old Style" w:cs="Times New Roman"/>
+          <w:sz w:val="28"/>
+          <w:szCs w:val="28"/>
+        </w:rPr>
+        <w:t>(20&gt;&gt;3); //20/2^3=20/8=2</w:t>
+      </w:r>
+    </w:p>
+    <w:p>
+      <w:pPr>
+        <w:spacing w:line="276" w:lineRule="auto"/>
+        <w:ind w:firstLine="720"/>
+        <w:jc w:val="both"/>
+        <w:rPr>
+          <w:rFonts w:ascii="Bookman Old Style" w:hAnsi="Bookman Old Style" w:cs="Times New Roman"/>
+          <w:sz w:val="28"/>
+          <w:szCs w:val="28"/>
+        </w:rPr>
+      </w:pPr>
+      <w:r>
+        <w:rPr>
+          <w:rFonts w:ascii="Bookman Old Style" w:hAnsi="Bookman Old Style" w:cs="Times New Roman"/>
+          <w:sz w:val="28"/>
+          <w:szCs w:val="28"/>
+        </w:rPr>
+        <w:tab/>
+      </w:r>
+      <w:proofErr w:type="spellStart"/>
+      <w:r>
+        <w:rPr>
+          <w:rFonts w:ascii="Bookman Old Style" w:hAnsi="Bookman Old Style" w:cs="Times New Roman"/>
+          <w:sz w:val="28"/>
+          <w:szCs w:val="28"/>
+        </w:rPr>
+        <w:t>System.out.println</w:t>
+      </w:r>
+      <w:proofErr w:type="spellEnd"/>
+      <w:r>
+        <w:rPr>
+          <w:rFonts w:ascii="Bookman Old Style" w:hAnsi="Bookman Old Style" w:cs="Times New Roman"/>
+          <w:sz w:val="28"/>
+          <w:szCs w:val="28"/>
+        </w:rPr>
+        <w:t>(15&gt;&gt;2); //15/2^2=15/4=3</w:t>
+      </w:r>
+    </w:p>
+    <w:p>
+      <w:pPr>
+        <w:spacing w:line="276" w:lineRule="auto"/>
+        <w:ind w:firstLine="720"/>
+        <w:jc w:val="both"/>
+        <w:rPr>
+          <w:rFonts w:ascii="Bookman Old Style" w:hAnsi="Bookman Old Style" w:cs="Times New Roman"/>
+          <w:sz w:val="28"/>
+          <w:szCs w:val="28"/>
+        </w:rPr>
+      </w:pPr>
+      <w:r>
+        <w:rPr>
+          <w:rFonts w:ascii="Bookman Old Style" w:hAnsi="Bookman Old Style" w:cs="Times New Roman"/>
+          <w:sz w:val="28"/>
+          <w:szCs w:val="28"/>
+        </w:rPr>
+        <w:t>}</w:t>
+      </w:r>
+    </w:p>
+    <w:p>
+      <w:pPr>
+        <w:spacing w:line="276" w:lineRule="auto"/>
+        <w:jc w:val="both"/>
+        <w:rPr>
+          <w:rFonts w:ascii="Bookman Old Style" w:hAnsi="Bookman Old Style" w:cs="Times New Roman"/>
+          <w:sz w:val="28"/>
+          <w:szCs w:val="28"/>
+        </w:rPr>
+      </w:pPr>
+      <w:r>
+        <w:rPr>
+          <w:rFonts w:ascii="Bookman Old Style" w:hAnsi="Bookman Old Style" w:cs="Times New Roman"/>
+          <w:sz w:val="28"/>
+          <w:szCs w:val="28"/>
+        </w:rPr>
+        <w:t>}</w:t>
+      </w:r>
+    </w:p>
+    <w:p>
+      <w:pPr>
+        <w:spacing w:line="360" w:lineRule="auto"/>
+        <w:jc w:val="both"/>
         <w:rPr>
           <w:rFonts w:ascii="Bookman Old Style" w:hAnsi="Bookman Old Style" w:cs="Times New Roman"/>
           <w:b/>
@@ -10279,9 +12025,7 @@
           <w:sz w:val="28"/>
           <w:szCs w:val="28"/>
         </w:rPr>
-        <w:lastRenderedPageBreak/>
-        <w:t>Left shift operator</w:t>
-      </w:r>
+      </w:pPr>
       <w:r>
         <w:rPr>
           <w:rFonts w:ascii="Bookman Old Style" w:hAnsi="Bookman Old Style" w:cs="Times New Roman"/>
@@ -10291,6 +12035,17 @@
           <w:sz w:val="28"/>
           <w:szCs w:val="28"/>
         </w:rPr>
+        <w:t>Left shift operator</w:t>
+      </w:r>
+      <w:r>
+        <w:rPr>
+          <w:rFonts w:ascii="Bookman Old Style" w:hAnsi="Bookman Old Style" w:cs="Times New Roman"/>
+          <w:b/>
+          <w:bCs/>
+          <w:color w:val="C00000"/>
+          <w:sz w:val="28"/>
+          <w:szCs w:val="28"/>
+        </w:rPr>
         <w:t xml:space="preserve"> (&lt;&lt;)</w:t>
       </w:r>
     </w:p>
@@ -10355,6 +12110,31 @@
           <w:szCs w:val="28"/>
         </w:rPr>
         <w:t>operand &lt;&lt; num</w:t>
+      </w:r>
+    </w:p>
+    <w:p>
+      <w:pPr>
+        <w:spacing w:line="360" w:lineRule="auto"/>
+        <w:jc w:val="both"/>
+        <w:rPr>
+          <w:rFonts w:ascii="Bookman Old Style" w:hAnsi="Bookman Old Style" w:cs="Times New Roman"/>
+          <w:b/>
+          <w:bCs/>
+          <w:color w:val="FF0000"/>
+          <w:sz w:val="28"/>
+          <w:szCs w:val="28"/>
+        </w:rPr>
+      </w:pPr>
+      <w:r>
+        <w:rPr>
+          <w:rFonts w:ascii="Bookman Old Style" w:hAnsi="Bookman Old Style" w:cs="Times New Roman"/>
+          <w:b/>
+          <w:bCs/>
+          <w:color w:val="FF0000"/>
+          <w:sz w:val="28"/>
+          <w:szCs w:val="28"/>
+        </w:rPr>
+        <w:t>Example:</w:t>
       </w:r>
     </w:p>
     <w:p>
@@ -11312,6 +13092,260 @@
           <w:szCs w:val="28"/>
         </w:rPr>
         <w:t xml:space="preserve"> time</w:t>
+      </w:r>
+    </w:p>
+    <w:p>
+      <w:pPr>
+        <w:spacing w:line="360" w:lineRule="auto"/>
+        <w:jc w:val="both"/>
+        <w:rPr>
+          <w:rFonts w:ascii="Bookman Old Style" w:hAnsi="Bookman Old Style" w:cs="Times New Roman"/>
+          <w:b/>
+          <w:bCs/>
+          <w:color w:val="FF0000"/>
+          <w:sz w:val="28"/>
+          <w:szCs w:val="28"/>
+        </w:rPr>
+      </w:pPr>
+      <w:r>
+        <w:rPr>
+          <w:rFonts w:ascii="Bookman Old Style" w:hAnsi="Bookman Old Style" w:cs="Times New Roman"/>
+          <w:b/>
+          <w:bCs/>
+          <w:color w:val="FF0000"/>
+          <w:sz w:val="28"/>
+          <w:szCs w:val="28"/>
+        </w:rPr>
+        <w:lastRenderedPageBreak/>
+        <w:t>Example:</w:t>
+      </w:r>
+    </w:p>
+    <w:p>
+      <w:pPr>
+        <w:spacing w:line="276" w:lineRule="auto"/>
+        <w:jc w:val="both"/>
+        <w:rPr>
+          <w:rFonts w:ascii="Bookman Old Style" w:hAnsi="Bookman Old Style" w:cs="Times New Roman"/>
+          <w:sz w:val="28"/>
+          <w:szCs w:val="28"/>
+        </w:rPr>
+      </w:pPr>
+      <w:r>
+        <w:rPr>
+          <w:rFonts w:ascii="Bookman Old Style" w:hAnsi="Bookman Old Style" w:cs="Times New Roman"/>
+          <w:sz w:val="28"/>
+          <w:szCs w:val="28"/>
+        </w:rPr>
+        <w:t xml:space="preserve">public class </w:t>
+      </w:r>
+      <w:proofErr w:type="spellStart"/>
+      <w:r>
+        <w:rPr>
+          <w:rFonts w:ascii="Bookman Old Style" w:hAnsi="Bookman Old Style" w:cs="Times New Roman"/>
+          <w:sz w:val="28"/>
+          <w:szCs w:val="28"/>
+        </w:rPr>
+        <w:t>LeftShiftExample</w:t>
+      </w:r>
+      <w:proofErr w:type="spellEnd"/>
+      <w:r>
+        <w:rPr>
+          <w:rFonts w:ascii="Bookman Old Style" w:hAnsi="Bookman Old Style" w:cs="Times New Roman"/>
+          <w:sz w:val="28"/>
+          <w:szCs w:val="28"/>
+        </w:rPr>
+        <w:t>{</w:t>
+      </w:r>
+    </w:p>
+    <w:p>
+      <w:pPr>
+        <w:spacing w:line="276" w:lineRule="auto"/>
+        <w:jc w:val="both"/>
+        <w:rPr>
+          <w:rFonts w:ascii="Bookman Old Style" w:hAnsi="Bookman Old Style" w:cs="Times New Roman"/>
+          <w:sz w:val="28"/>
+          <w:szCs w:val="28"/>
+        </w:rPr>
+      </w:pPr>
+      <w:r>
+        <w:rPr>
+          <w:rFonts w:ascii="Bookman Old Style" w:hAnsi="Bookman Old Style" w:cs="Times New Roman"/>
+          <w:sz w:val="28"/>
+          <w:szCs w:val="28"/>
+        </w:rPr>
+        <w:tab/>
+        <w:t xml:space="preserve">public static void main(String[] </w:t>
+      </w:r>
+      <w:proofErr w:type="spellStart"/>
+      <w:r>
+        <w:rPr>
+          <w:rFonts w:ascii="Bookman Old Style" w:hAnsi="Bookman Old Style" w:cs="Times New Roman"/>
+          <w:sz w:val="28"/>
+          <w:szCs w:val="28"/>
+        </w:rPr>
+        <w:t>args</w:t>
+      </w:r>
+      <w:proofErr w:type="spellEnd"/>
+      <w:r>
+        <w:rPr>
+          <w:rFonts w:ascii="Bookman Old Style" w:hAnsi="Bookman Old Style" w:cs="Times New Roman"/>
+          <w:sz w:val="28"/>
+          <w:szCs w:val="28"/>
+        </w:rPr>
+        <w:t>){</w:t>
+      </w:r>
+    </w:p>
+    <w:p>
+      <w:pPr>
+        <w:spacing w:line="276" w:lineRule="auto"/>
+        <w:ind w:firstLine="720"/>
+        <w:jc w:val="both"/>
+        <w:rPr>
+          <w:rFonts w:ascii="Bookman Old Style" w:hAnsi="Bookman Old Style" w:cs="Times New Roman"/>
+          <w:sz w:val="28"/>
+          <w:szCs w:val="28"/>
+        </w:rPr>
+      </w:pPr>
+      <w:r>
+        <w:rPr>
+          <w:rFonts w:ascii="Bookman Old Style" w:hAnsi="Bookman Old Style" w:cs="Times New Roman"/>
+          <w:sz w:val="28"/>
+          <w:szCs w:val="28"/>
+        </w:rPr>
+        <w:tab/>
+      </w:r>
+      <w:proofErr w:type="spellStart"/>
+      <w:r>
+        <w:rPr>
+          <w:rFonts w:ascii="Bookman Old Style" w:hAnsi="Bookman Old Style" w:cs="Times New Roman"/>
+          <w:sz w:val="28"/>
+          <w:szCs w:val="28"/>
+        </w:rPr>
+        <w:t>System.out.println</w:t>
+      </w:r>
+      <w:proofErr w:type="spellEnd"/>
+      <w:r>
+        <w:rPr>
+          <w:rFonts w:ascii="Bookman Old Style" w:hAnsi="Bookman Old Style" w:cs="Times New Roman"/>
+          <w:sz w:val="28"/>
+          <w:szCs w:val="28"/>
+        </w:rPr>
+        <w:t>(5&lt;&lt;2); //5*2^2=5*4=20</w:t>
+      </w:r>
+    </w:p>
+    <w:p>
+      <w:pPr>
+        <w:spacing w:line="276" w:lineRule="auto"/>
+        <w:ind w:firstLine="720"/>
+        <w:jc w:val="both"/>
+        <w:rPr>
+          <w:rFonts w:ascii="Bookman Old Style" w:hAnsi="Bookman Old Style" w:cs="Times New Roman"/>
+          <w:sz w:val="28"/>
+          <w:szCs w:val="28"/>
+        </w:rPr>
+      </w:pPr>
+      <w:r>
+        <w:rPr>
+          <w:rFonts w:ascii="Bookman Old Style" w:hAnsi="Bookman Old Style" w:cs="Times New Roman"/>
+          <w:sz w:val="28"/>
+          <w:szCs w:val="28"/>
+        </w:rPr>
+        <w:tab/>
+      </w:r>
+      <w:proofErr w:type="spellStart"/>
+      <w:r>
+        <w:rPr>
+          <w:rFonts w:ascii="Bookman Old Style" w:hAnsi="Bookman Old Style" w:cs="Times New Roman"/>
+          <w:sz w:val="28"/>
+          <w:szCs w:val="28"/>
+        </w:rPr>
+        <w:t>System.out.println</w:t>
+      </w:r>
+      <w:proofErr w:type="spellEnd"/>
+      <w:r>
+        <w:rPr>
+          <w:rFonts w:ascii="Bookman Old Style" w:hAnsi="Bookman Old Style" w:cs="Times New Roman"/>
+          <w:sz w:val="28"/>
+          <w:szCs w:val="28"/>
+        </w:rPr>
+        <w:t>(10&lt;&lt;3); //10*2^3=10*8=80</w:t>
+      </w:r>
+    </w:p>
+    <w:p>
+      <w:pPr>
+        <w:spacing w:line="276" w:lineRule="auto"/>
+        <w:ind w:firstLine="720"/>
+        <w:jc w:val="both"/>
+        <w:rPr>
+          <w:rFonts w:ascii="Bookman Old Style" w:hAnsi="Bookman Old Style" w:cs="Times New Roman"/>
+          <w:sz w:val="28"/>
+          <w:szCs w:val="28"/>
+        </w:rPr>
+      </w:pPr>
+      <w:r>
+        <w:rPr>
+          <w:rFonts w:ascii="Bookman Old Style" w:hAnsi="Bookman Old Style" w:cs="Times New Roman"/>
+          <w:sz w:val="28"/>
+          <w:szCs w:val="28"/>
+        </w:rPr>
+        <w:tab/>
+      </w:r>
+      <w:proofErr w:type="spellStart"/>
+      <w:r>
+        <w:rPr>
+          <w:rFonts w:ascii="Bookman Old Style" w:hAnsi="Bookman Old Style" w:cs="Times New Roman"/>
+          <w:sz w:val="28"/>
+          <w:szCs w:val="28"/>
+        </w:rPr>
+        <w:t>System.out.println</w:t>
+      </w:r>
+      <w:proofErr w:type="spellEnd"/>
+      <w:r>
+        <w:rPr>
+          <w:rFonts w:ascii="Bookman Old Style" w:hAnsi="Bookman Old Style" w:cs="Times New Roman"/>
+          <w:sz w:val="28"/>
+          <w:szCs w:val="28"/>
+        </w:rPr>
+        <w:t>(15&lt;&lt;4); //15*2^4=15*16=240</w:t>
+      </w:r>
+    </w:p>
+    <w:p>
+      <w:pPr>
+        <w:spacing w:line="276" w:lineRule="auto"/>
+        <w:ind w:firstLine="720"/>
+        <w:jc w:val="both"/>
+        <w:rPr>
+          <w:rFonts w:ascii="Bookman Old Style" w:hAnsi="Bookman Old Style" w:cs="Times New Roman"/>
+          <w:sz w:val="28"/>
+          <w:szCs w:val="28"/>
+        </w:rPr>
+      </w:pPr>
+      <w:r>
+        <w:rPr>
+          <w:rFonts w:ascii="Bookman Old Style" w:hAnsi="Bookman Old Style" w:cs="Times New Roman"/>
+          <w:sz w:val="28"/>
+          <w:szCs w:val="28"/>
+        </w:rPr>
+        <w:t>}</w:t>
+      </w:r>
+    </w:p>
+    <w:p>
+      <w:pPr>
+        <w:spacing w:line="276" w:lineRule="auto"/>
+        <w:jc w:val="both"/>
+        <w:rPr>
+          <w:rFonts w:ascii="Bookman Old Style" w:hAnsi="Bookman Old Style" w:cs="Times New Roman"/>
+          <w:sz w:val="28"/>
+          <w:szCs w:val="28"/>
+        </w:rPr>
+      </w:pPr>
+      <w:r>
+        <w:rPr>
+          <w:rFonts w:ascii="Bookman Old Style" w:hAnsi="Bookman Old Style" w:cs="Times New Roman"/>
+          <w:sz w:val="28"/>
+          <w:szCs w:val="28"/>
+        </w:rPr>
+        <w:t>}</w:t>
       </w:r>
     </w:p>
     <w:p>
